--- a/Section-11/CheatSheet/Section-11-IQ.docx
+++ b/Section-11/CheatSheet/Section-11-IQ.docx
@@ -2,6 +2,5163 @@
 <file path=word/document.xml><?xml version="1.0" encoding="utf-8"?>
 <w:document xmlns:wpc="http://schemas.microsoft.com/office/word/2010/wordprocessingCanvas" xmlns:cx="http://schemas.microsoft.com/office/drawing/2014/chartex" xmlns:cx1="http://schemas.microsoft.com/office/drawing/2015/9/8/chartex" xmlns:cx2="http://schemas.microsoft.com/office/drawing/2015/10/21/chartex" xmlns:cx3="http://schemas.microsoft.com/office/drawing/2016/5/9/chartex" xmlns:cx4="http://schemas.microsoft.com/office/drawing/2016/5/10/chartex" xmlns:cx5="http://schemas.microsoft.com/office/drawing/2016/5/11/chartex" xmlns:cx6="http://schemas.microsoft.com/office/drawing/2016/5/12/chartex" xmlns:cx7="http://schemas.microsoft.com/office/drawing/2016/5/13/chartex" xmlns:cx8="http://schemas.microsoft.com/office/drawing/2016/5/14/chartex" xmlns:mc="http://schemas.openxmlformats.org/markup-compatibility/2006" xmlns:aink="http://schemas.microsoft.com/office/drawing/2016/ink" xmlns:am3d="http://schemas.microsoft.com/office/drawing/2017/model3d" xmlns:o="urn:schemas-microsoft-com:office:office" xmlns:oel="http://schemas.microsoft.com/office/2019/extlst" xmlns:r="http://schemas.openxmlformats.org/officeDocument/2006/relationships" xmlns:m="http://schemas.openxmlformats.org/officeDocument/2006/math" xmlns:v="urn:schemas-microsoft-com:vml" xmlns:wp14="http://schemas.microsoft.com/office/word/2010/wordprocessingDrawing" xmlns:wp="http://schemas.openxmlformats.org/drawingml/2006/wordprocessingDrawing" xmlns:w10="urn:schemas-microsoft-com:office:word" xmlns:w="http://schemas.openxmlformats.org/wordprocessingml/2006/main" xmlns:w14="http://schemas.microsoft.com/office/word/2010/wordml" xmlns:w15="http://schemas.microsoft.com/office/word/2012/wordml" xmlns:w16cex="http://schemas.microsoft.com/office/word/2018/wordml/cex" xmlns:w16cid="http://schemas.microsoft.com/office/word/2016/wordml/cid" xmlns:w16="http://schemas.microsoft.com/office/word/2018/wordml" xmlns:w16sdtdh="http://schemas.microsoft.com/office/word/2020/wordml/sdtdatahash" xmlns:w16se="http://schemas.microsoft.com/office/word/2015/wordml/symex" xmlns:wpg="http://schemas.microsoft.com/office/word/2010/wordprocessingGroup" xmlns:wpi="http://schemas.microsoft.com/office/word/2010/wordprocessingInk" xmlns:wne="http://schemas.microsoft.com/office/word/2006/wordml" xmlns:wps="http://schemas.microsoft.com/office/word/2010/wordprocessingShape" mc:Ignorable="w14 w15 w16se w16cid w16 w16cex w16sdtdh wp14">
   <w:body>
+    <w:p>
+      <w:pPr>
+        <w:pStyle w:val="Heading4"/>
+        <w:shd w:val="clear" w:color="auto" w:fill="FFFFFF"/>
+        <w:rPr>
+          <w:rFonts w:ascii="var(--font-stack-heading)" w:hAnsi="var(--font-stack-heading)"/>
+          <w:color w:val="2D2F31"/>
+        </w:rPr>
+      </w:pPr>
+      <w:r>
+        <w:rPr>
+          <w:rFonts w:ascii="var(--font-stack-heading)" w:hAnsi="var(--font-stack-heading)"/>
+          <w:color w:val="2D2F31"/>
+        </w:rPr>
+        <w:t>Questions for this assignment</w:t>
+      </w:r>
+    </w:p>
+    <w:p>
+      <w:pPr>
+        <w:pStyle w:val="NormalWeb"/>
+        <w:shd w:val="clear" w:color="auto" w:fill="FFFFFF"/>
+        <w:spacing w:before="0" w:beforeAutospacing="0" w:after="0" w:afterAutospacing="0"/>
+        <w:rPr>
+          <w:rFonts w:ascii="Roboto" w:hAnsi="Roboto"/>
+          <w:color w:val="2D2F31"/>
+        </w:rPr>
+      </w:pPr>
+      <w:r>
+        <w:rPr>
+          <w:rFonts w:ascii="Roboto" w:hAnsi="Roboto"/>
+          <w:color w:val="2D2F31"/>
+        </w:rPr>
+        <w:t>Explain abstract class in C#?</w:t>
+      </w:r>
+    </w:p>
+    <w:p>
+      <w:pPr>
+        <w:pStyle w:val="NormalWeb"/>
+        <w:shd w:val="clear" w:color="auto" w:fill="FFFFFF"/>
+        <w:spacing w:before="0" w:beforeAutospacing="0" w:after="0" w:afterAutospacing="0"/>
+        <w:rPr>
+          <w:rFonts w:ascii="Roboto" w:hAnsi="Roboto"/>
+          <w:color w:val="2D2F31"/>
+        </w:rPr>
+      </w:pPr>
+      <w:r>
+        <w:rPr>
+          <w:rFonts w:ascii="Roboto" w:hAnsi="Roboto"/>
+          <w:color w:val="2D2F31"/>
+        </w:rPr>
+        <w:t>Can you achieve multiple inheritance in C# using interfaces? If yes, how?</w:t>
+      </w:r>
+    </w:p>
+    <w:p>
+      <w:pPr>
+        <w:pStyle w:val="NormalWeb"/>
+        <w:shd w:val="clear" w:color="auto" w:fill="FFFFFF"/>
+        <w:spacing w:before="0" w:beforeAutospacing="0" w:after="0" w:afterAutospacing="0"/>
+        <w:rPr>
+          <w:rFonts w:ascii="Roboto" w:hAnsi="Roboto"/>
+          <w:color w:val="2D2F31"/>
+        </w:rPr>
+      </w:pPr>
+      <w:r>
+        <w:rPr>
+          <w:rFonts w:ascii="Roboto" w:hAnsi="Roboto"/>
+          <w:color w:val="2D2F31"/>
+        </w:rPr>
+        <w:t>What are the benefits and limitations of multiple inheritance using interfaces?</w:t>
+      </w:r>
+    </w:p>
+    <w:p>
+      <w:pPr>
+        <w:pStyle w:val="NormalWeb"/>
+        <w:shd w:val="clear" w:color="auto" w:fill="FFFFFF"/>
+        <w:spacing w:before="0" w:beforeAutospacing="0" w:after="0" w:afterAutospacing="0"/>
+        <w:rPr>
+          <w:rFonts w:ascii="Roboto" w:hAnsi="Roboto"/>
+          <w:color w:val="2D2F31"/>
+        </w:rPr>
+      </w:pPr>
+      <w:r>
+        <w:rPr>
+          <w:rFonts w:ascii="Roboto" w:hAnsi="Roboto"/>
+          <w:color w:val="2D2F31"/>
+        </w:rPr>
+        <w:t>Explain the concept of polymorphism using interfaces in C# with a real-life project application example.</w:t>
+      </w:r>
+    </w:p>
+    <w:p>
+      <w:pPr>
+        <w:pStyle w:val="NormalWeb"/>
+        <w:shd w:val="clear" w:color="auto" w:fill="FFFFFF"/>
+        <w:spacing w:before="0" w:beforeAutospacing="0" w:after="0" w:afterAutospacing="0"/>
+        <w:rPr>
+          <w:rFonts w:ascii="Roboto" w:hAnsi="Roboto"/>
+          <w:color w:val="2D2F31"/>
+        </w:rPr>
+      </w:pPr>
+      <w:r>
+        <w:rPr>
+          <w:rFonts w:ascii="Roboto" w:hAnsi="Roboto"/>
+          <w:color w:val="2D2F31"/>
+        </w:rPr>
+        <w:t>What is the difference between an abstract class and an interface in C#? Provide an example scenario where you would prefer using an abstract class over an interface, and vice versa.</w:t>
+      </w:r>
+    </w:p>
+    <w:p>
+      <w:pPr>
+        <w:pStyle w:val="NormalWeb"/>
+        <w:shd w:val="clear" w:color="auto" w:fill="FFFFFF"/>
+        <w:spacing w:before="0" w:beforeAutospacing="0" w:after="0" w:afterAutospacing="0"/>
+        <w:rPr>
+          <w:rFonts w:ascii="Roboto" w:hAnsi="Roboto"/>
+          <w:color w:val="2D2F31"/>
+        </w:rPr>
+      </w:pPr>
+      <w:r>
+        <w:rPr>
+          <w:rFonts w:ascii="Roboto" w:hAnsi="Roboto"/>
+          <w:color w:val="2D2F31"/>
+        </w:rPr>
+        <w:t>Explain the concept of interface inheritance in C#. When and how would you use it in your project?</w:t>
+      </w:r>
+    </w:p>
+    <w:p>
+      <w:pPr>
+        <w:pStyle w:val="NormalWeb"/>
+        <w:shd w:val="clear" w:color="auto" w:fill="FFFFFF"/>
+        <w:spacing w:before="0" w:beforeAutospacing="0" w:after="0" w:afterAutospacing="0"/>
+        <w:rPr>
+          <w:rFonts w:ascii="Roboto" w:hAnsi="Roboto"/>
+          <w:color w:val="2D2F31"/>
+        </w:rPr>
+      </w:pPr>
+      <w:r>
+        <w:rPr>
+          <w:rFonts w:ascii="Roboto" w:hAnsi="Roboto"/>
+          <w:color w:val="2D2F31"/>
+        </w:rPr>
+        <w:t>Explain explicit interface inheritance in C# and provide an example scenario where it can be useful in a real-life project.</w:t>
+      </w:r>
+    </w:p>
+    <w:p>
+      <w:pPr>
+        <w:pStyle w:val="NormalWeb"/>
+        <w:shd w:val="clear" w:color="auto" w:fill="FFFFFF"/>
+        <w:spacing w:before="0" w:beforeAutospacing="0" w:after="0" w:afterAutospacing="0"/>
+        <w:rPr>
+          <w:rFonts w:ascii="Roboto" w:hAnsi="Roboto"/>
+          <w:color w:val="2D2F31"/>
+        </w:rPr>
+      </w:pPr>
+      <w:r>
+        <w:rPr>
+          <w:rFonts w:ascii="Roboto" w:hAnsi="Roboto"/>
+          <w:color w:val="2D2F31"/>
+        </w:rPr>
+        <w:t>What is the difference between virtual method and abstract method in C#?</w:t>
+      </w:r>
+    </w:p>
+    <w:p>
+      <w:pPr>
+        <w:pStyle w:val="NormalWeb"/>
+        <w:shd w:val="clear" w:color="auto" w:fill="FFFFFF"/>
+        <w:spacing w:before="0" w:beforeAutospacing="0" w:after="0" w:afterAutospacing="0"/>
+        <w:rPr>
+          <w:rFonts w:ascii="Roboto" w:hAnsi="Roboto"/>
+          <w:color w:val="2D2F31"/>
+        </w:rPr>
+      </w:pPr>
+      <w:r>
+        <w:rPr>
+          <w:rFonts w:ascii="Roboto" w:hAnsi="Roboto"/>
+          <w:color w:val="2D2F31"/>
+        </w:rPr>
+        <w:t>What is abstraction? what are its benefits in C#?</w:t>
+      </w:r>
+    </w:p>
+    <w:p>
+      <w:pPr>
+        <w:pStyle w:val="NormalWeb"/>
+        <w:shd w:val="clear" w:color="auto" w:fill="FFFFFF"/>
+        <w:spacing w:before="0" w:beforeAutospacing="0" w:after="0" w:afterAutospacing="0"/>
+        <w:rPr>
+          <w:rFonts w:ascii="Roboto" w:hAnsi="Roboto"/>
+          <w:color w:val="2D2F31"/>
+        </w:rPr>
+      </w:pPr>
+      <w:r>
+        <w:rPr>
+          <w:rFonts w:ascii="Roboto" w:hAnsi="Roboto"/>
+          <w:color w:val="2D2F31"/>
+        </w:rPr>
+        <w:t>What is the difference between abstraction and encapsulation in brief?</w:t>
+      </w:r>
+    </w:p>
+    <w:p/>
+    <w:p/>
+    <w:p>
+      <w:pPr>
+        <w:pStyle w:val="NormalWeb"/>
+        <w:shd w:val="clear" w:color="auto" w:fill="FFFFFF"/>
+        <w:spacing w:before="0" w:beforeAutospacing="0" w:after="0" w:afterAutospacing="0"/>
+        <w:rPr>
+          <w:rFonts w:ascii="Roboto" w:hAnsi="Roboto"/>
+          <w:color w:val="2D2F31"/>
+        </w:rPr>
+      </w:pPr>
+      <w:r>
+        <w:rPr>
+          <w:rFonts w:ascii="Roboto" w:hAnsi="Roboto"/>
+          <w:color w:val="2D2F31"/>
+        </w:rPr>
+        <w:t>Explain abstract class in C#?</w:t>
+      </w:r>
+    </w:p>
+    <w:p>
+      <w:pPr>
+        <w:pStyle w:val="NormalWeb"/>
+        <w:shd w:val="clear" w:color="auto" w:fill="FFFFFF"/>
+        <w:spacing w:before="0" w:beforeAutospacing="0" w:after="0" w:afterAutospacing="0"/>
+        <w:rPr>
+          <w:rFonts w:ascii="Roboto" w:hAnsi="Roboto"/>
+          <w:color w:val="2D2F31"/>
+        </w:rPr>
+      </w:pPr>
+      <w:r>
+        <w:rPr>
+          <w:rFonts w:ascii="Roboto" w:hAnsi="Roboto"/>
+          <w:color w:val="2D2F31"/>
+        </w:rPr>
+        <w:t>An abstract class in C# is a class that cannot be instantiated and can only be used as a base for other classes. It can have both abstract and non-abstract (concrete) methods, and it can also have fields, properties, and events. An abstract class can also provide a partial implementation of methods that derived classes must override or implement. On the other hand, an interface in C# is a collection of abstract members (methods, properties, events) that a class can implement. It only defines the contract that implementing classes must adhere to. The main differences between abstract classes and interfaces are:</w:t>
+      </w:r>
+    </w:p>
+    <w:p>
+      <w:pPr>
+        <w:pStyle w:val="NormalWeb"/>
+        <w:numPr>
+          <w:ilvl w:val="0"/>
+          <w:numId w:val="2"/>
+        </w:numPr>
+        <w:shd w:val="clear" w:color="auto" w:fill="FFFFFF"/>
+        <w:spacing w:before="0" w:beforeAutospacing="0" w:after="0" w:afterAutospacing="0"/>
+        <w:rPr>
+          <w:rFonts w:ascii="Roboto" w:hAnsi="Roboto"/>
+          <w:color w:val="2D2F31"/>
+        </w:rPr>
+      </w:pPr>
+      <w:r>
+        <w:rPr>
+          <w:rFonts w:ascii="Roboto" w:hAnsi="Roboto"/>
+          <w:color w:val="2D2F31"/>
+        </w:rPr>
+        <w:t>An abstract class can have fields, properties, and events.</w:t>
+      </w:r>
+    </w:p>
+    <w:p>
+      <w:pPr>
+        <w:pStyle w:val="NormalWeb"/>
+        <w:numPr>
+          <w:ilvl w:val="0"/>
+          <w:numId w:val="2"/>
+        </w:numPr>
+        <w:shd w:val="clear" w:color="auto" w:fill="FFFFFF"/>
+        <w:spacing w:before="0" w:beforeAutospacing="0" w:after="0" w:afterAutospacing="0"/>
+        <w:rPr>
+          <w:rFonts w:ascii="Roboto" w:hAnsi="Roboto"/>
+          <w:color w:val="2D2F31"/>
+        </w:rPr>
+      </w:pPr>
+      <w:r>
+        <w:rPr>
+          <w:rFonts w:ascii="Roboto" w:hAnsi="Roboto"/>
+          <w:color w:val="2D2F31"/>
+        </w:rPr>
+        <w:t>A class can inherit from only one abstract class.</w:t>
+      </w:r>
+    </w:p>
+    <w:p>
+      <w:pPr>
+        <w:pStyle w:val="NormalWeb"/>
+        <w:numPr>
+          <w:ilvl w:val="0"/>
+          <w:numId w:val="2"/>
+        </w:numPr>
+        <w:shd w:val="clear" w:color="auto" w:fill="FFFFFF"/>
+        <w:spacing w:before="0" w:beforeAutospacing="0" w:after="0" w:afterAutospacing="0"/>
+        <w:rPr>
+          <w:rFonts w:ascii="Roboto" w:hAnsi="Roboto"/>
+          <w:color w:val="2D2F31"/>
+        </w:rPr>
+      </w:pPr>
+      <w:r>
+        <w:rPr>
+          <w:rFonts w:ascii="Roboto" w:hAnsi="Roboto"/>
+          <w:color w:val="2D2F31"/>
+        </w:rPr>
+        <w:t>An abstract class can provide implementation of methods (non-abstract methods).</w:t>
+      </w:r>
+    </w:p>
+    <w:p>
+      <w:pPr>
+        <w:pStyle w:val="NormalWeb"/>
+        <w:shd w:val="clear" w:color="auto" w:fill="FFFFFF"/>
+        <w:spacing w:before="0" w:beforeAutospacing="0" w:after="0" w:afterAutospacing="0"/>
+        <w:ind w:left="720"/>
+        <w:rPr>
+          <w:rFonts w:ascii="Roboto" w:hAnsi="Roboto"/>
+          <w:color w:val="2D2F31"/>
+        </w:rPr>
+      </w:pPr>
+    </w:p>
+    <w:p>
+      <w:pPr>
+        <w:pStyle w:val="NormalWeb"/>
+        <w:shd w:val="clear" w:color="auto" w:fill="FFFFFF"/>
+        <w:spacing w:before="0" w:beforeAutospacing="0" w:after="0" w:afterAutospacing="0"/>
+        <w:ind w:left="720"/>
+        <w:rPr>
+          <w:rFonts w:ascii="Roboto" w:hAnsi="Roboto"/>
+          <w:color w:val="2D2F31"/>
+        </w:rPr>
+      </w:pPr>
+    </w:p>
+    <w:p>
+      <w:pPr>
+        <w:pStyle w:val="NormalWeb"/>
+        <w:shd w:val="clear" w:color="auto" w:fill="FFFFFF"/>
+        <w:spacing w:before="0" w:beforeAutospacing="0" w:after="0" w:afterAutospacing="0"/>
+        <w:rPr>
+          <w:rFonts w:ascii="Roboto" w:hAnsi="Roboto"/>
+          <w:color w:val="2D2F31"/>
+        </w:rPr>
+      </w:pPr>
+      <w:r>
+        <w:rPr>
+          <w:rFonts w:ascii="Roboto" w:hAnsi="Roboto"/>
+          <w:color w:val="2D2F31"/>
+        </w:rPr>
+        <w:t>Can you achieve multiple inheritance in C# using interfaces? If yes, how?</w:t>
+      </w:r>
+    </w:p>
+    <w:p>
+      <w:pPr>
+        <w:pStyle w:val="NormalWeb"/>
+        <w:shd w:val="clear" w:color="auto" w:fill="FFFFFF"/>
+        <w:spacing w:before="0" w:beforeAutospacing="0" w:after="0" w:afterAutospacing="0"/>
+        <w:rPr>
+          <w:rFonts w:ascii="Roboto" w:hAnsi="Roboto"/>
+          <w:color w:val="2D2F31"/>
+        </w:rPr>
+      </w:pPr>
+      <w:r>
+        <w:rPr>
+          <w:rFonts w:ascii="Roboto" w:hAnsi="Roboto"/>
+          <w:color w:val="2D2F31"/>
+        </w:rPr>
+        <w:t>Yes, multiple inheritance of behavior can be achieved in C# using interfaces. Multiple inheritance is a concept in object-oriented programming where a class can inherit from more than one base class. In C#, multiple inheritance is not supported for classes, meaning a class cannot directly inherit from more than one class. However, multiple inheritance can be achieved indirectly using interfaces, where a class can implement multiple interfaces.</w:t>
+      </w:r>
+    </w:p>
+    <w:p>
+      <w:pPr>
+        <w:pStyle w:val="NormalWeb"/>
+        <w:shd w:val="clear" w:color="auto" w:fill="FFFFFF"/>
+        <w:spacing w:before="0" w:after="0"/>
+        <w:rPr>
+          <w:rFonts w:ascii="Roboto" w:hAnsi="Roboto"/>
+          <w:color w:val="2D2F31"/>
+        </w:rPr>
+      </w:pPr>
+    </w:p>
+    <w:p>
+      <w:pPr>
+        <w:pStyle w:val="NormalWeb"/>
+        <w:shd w:val="clear" w:color="auto" w:fill="FFFFFF"/>
+        <w:rPr>
+          <w:rFonts w:ascii="Roboto" w:hAnsi="Roboto"/>
+          <w:color w:val="2D2F31"/>
+        </w:rPr>
+      </w:pPr>
+      <w:r>
+        <w:rPr>
+          <w:rFonts w:ascii="Roboto" w:hAnsi="Roboto"/>
+          <w:color w:val="2D2F31"/>
+        </w:rPr>
+        <w:lastRenderedPageBreak/>
+        <w:t>Let's consider a real-world scenario of a multimedia application that deals with different types of media files, such as images, audio files, and video files. We can model this scenario using multiple inheritance via interfaces.</w:t>
+      </w:r>
+    </w:p>
+    <w:p>
+      <w:pPr>
+        <w:pStyle w:val="HTMLPreformatted"/>
+        <w:pBdr>
+          <w:top w:val="single" w:sz="6" w:space="2" w:color="888888"/>
+          <w:left w:val="single" w:sz="6" w:space="2" w:color="888888"/>
+          <w:bottom w:val="single" w:sz="6" w:space="2" w:color="888888"/>
+          <w:right w:val="single" w:sz="6" w:space="2" w:color="888888"/>
+        </w:pBdr>
+        <w:shd w:val="clear" w:color="auto" w:fill="FFFFFF"/>
+        <w:rPr>
+          <w:rFonts w:ascii="Consolas" w:hAnsi="Consolas"/>
+          <w:color w:val="2D2F31"/>
+        </w:rPr>
+      </w:pPr>
+      <w:r>
+        <w:rPr>
+          <w:rFonts w:ascii="Consolas" w:hAnsi="Consolas"/>
+          <w:color w:val="2D2F31"/>
+        </w:rPr>
+        <w:t>// Interface for media files with common properties</w:t>
+      </w:r>
+    </w:p>
+    <w:p>
+      <w:pPr>
+        <w:pStyle w:val="HTMLPreformatted"/>
+        <w:pBdr>
+          <w:top w:val="single" w:sz="6" w:space="2" w:color="888888"/>
+          <w:left w:val="single" w:sz="6" w:space="2" w:color="888888"/>
+          <w:bottom w:val="single" w:sz="6" w:space="2" w:color="888888"/>
+          <w:right w:val="single" w:sz="6" w:space="2" w:color="888888"/>
+        </w:pBdr>
+        <w:shd w:val="clear" w:color="auto" w:fill="FFFFFF"/>
+        <w:rPr>
+          <w:rFonts w:ascii="Consolas" w:hAnsi="Consolas"/>
+          <w:color w:val="2D2F31"/>
+        </w:rPr>
+      </w:pPr>
+      <w:r>
+        <w:rPr>
+          <w:rFonts w:ascii="Consolas" w:hAnsi="Consolas"/>
+          <w:color w:val="2D2F31"/>
+        </w:rPr>
+        <w:t>interface IMediaFile</w:t>
+      </w:r>
+    </w:p>
+    <w:p>
+      <w:pPr>
+        <w:pStyle w:val="HTMLPreformatted"/>
+        <w:pBdr>
+          <w:top w:val="single" w:sz="6" w:space="2" w:color="888888"/>
+          <w:left w:val="single" w:sz="6" w:space="2" w:color="888888"/>
+          <w:bottom w:val="single" w:sz="6" w:space="2" w:color="888888"/>
+          <w:right w:val="single" w:sz="6" w:space="2" w:color="888888"/>
+        </w:pBdr>
+        <w:shd w:val="clear" w:color="auto" w:fill="FFFFFF"/>
+        <w:rPr>
+          <w:rFonts w:ascii="Consolas" w:hAnsi="Consolas"/>
+          <w:color w:val="2D2F31"/>
+        </w:rPr>
+      </w:pPr>
+      <w:r>
+        <w:rPr>
+          <w:rFonts w:ascii="Consolas" w:hAnsi="Consolas"/>
+          <w:color w:val="2D2F31"/>
+        </w:rPr>
+        <w:t>{</w:t>
+      </w:r>
+    </w:p>
+    <w:p>
+      <w:pPr>
+        <w:pStyle w:val="HTMLPreformatted"/>
+        <w:pBdr>
+          <w:top w:val="single" w:sz="6" w:space="2" w:color="888888"/>
+          <w:left w:val="single" w:sz="6" w:space="2" w:color="888888"/>
+          <w:bottom w:val="single" w:sz="6" w:space="2" w:color="888888"/>
+          <w:right w:val="single" w:sz="6" w:space="2" w:color="888888"/>
+        </w:pBdr>
+        <w:shd w:val="clear" w:color="auto" w:fill="FFFFFF"/>
+        <w:rPr>
+          <w:rFonts w:ascii="Consolas" w:hAnsi="Consolas"/>
+          <w:color w:val="2D2F31"/>
+        </w:rPr>
+      </w:pPr>
+      <w:r>
+        <w:rPr>
+          <w:rFonts w:ascii="Consolas" w:hAnsi="Consolas"/>
+          <w:color w:val="2D2F31"/>
+        </w:rPr>
+        <w:t xml:space="preserve">    string FileName { get; set; }</w:t>
+      </w:r>
+    </w:p>
+    <w:p>
+      <w:pPr>
+        <w:pStyle w:val="HTMLPreformatted"/>
+        <w:pBdr>
+          <w:top w:val="single" w:sz="6" w:space="2" w:color="888888"/>
+          <w:left w:val="single" w:sz="6" w:space="2" w:color="888888"/>
+          <w:bottom w:val="single" w:sz="6" w:space="2" w:color="888888"/>
+          <w:right w:val="single" w:sz="6" w:space="2" w:color="888888"/>
+        </w:pBdr>
+        <w:shd w:val="clear" w:color="auto" w:fill="FFFFFF"/>
+        <w:rPr>
+          <w:rFonts w:ascii="Consolas" w:hAnsi="Consolas"/>
+          <w:color w:val="2D2F31"/>
+        </w:rPr>
+      </w:pPr>
+      <w:r>
+        <w:rPr>
+          <w:rFonts w:ascii="Consolas" w:hAnsi="Consolas"/>
+          <w:color w:val="2D2F31"/>
+        </w:rPr>
+        <w:t xml:space="preserve">    void Play();</w:t>
+      </w:r>
+    </w:p>
+    <w:p>
+      <w:pPr>
+        <w:pStyle w:val="HTMLPreformatted"/>
+        <w:pBdr>
+          <w:top w:val="single" w:sz="6" w:space="2" w:color="888888"/>
+          <w:left w:val="single" w:sz="6" w:space="2" w:color="888888"/>
+          <w:bottom w:val="single" w:sz="6" w:space="2" w:color="888888"/>
+          <w:right w:val="single" w:sz="6" w:space="2" w:color="888888"/>
+        </w:pBdr>
+        <w:shd w:val="clear" w:color="auto" w:fill="FFFFFF"/>
+        <w:rPr>
+          <w:rFonts w:ascii="Consolas" w:hAnsi="Consolas"/>
+          <w:color w:val="2D2F31"/>
+        </w:rPr>
+      </w:pPr>
+      <w:r>
+        <w:rPr>
+          <w:rFonts w:ascii="Consolas" w:hAnsi="Consolas"/>
+          <w:color w:val="2D2F31"/>
+        </w:rPr>
+        <w:t>}</w:t>
+      </w:r>
+    </w:p>
+    <w:p>
+      <w:pPr>
+        <w:pStyle w:val="HTMLPreformatted"/>
+        <w:pBdr>
+          <w:top w:val="single" w:sz="6" w:space="2" w:color="888888"/>
+          <w:left w:val="single" w:sz="6" w:space="2" w:color="888888"/>
+          <w:bottom w:val="single" w:sz="6" w:space="2" w:color="888888"/>
+          <w:right w:val="single" w:sz="6" w:space="2" w:color="888888"/>
+        </w:pBdr>
+        <w:shd w:val="clear" w:color="auto" w:fill="FFFFFF"/>
+        <w:rPr>
+          <w:rFonts w:ascii="Consolas" w:hAnsi="Consolas"/>
+          <w:color w:val="2D2F31"/>
+        </w:rPr>
+      </w:pPr>
+    </w:p>
+    <w:p>
+      <w:pPr>
+        <w:pStyle w:val="HTMLPreformatted"/>
+        <w:pBdr>
+          <w:top w:val="single" w:sz="6" w:space="2" w:color="888888"/>
+          <w:left w:val="single" w:sz="6" w:space="2" w:color="888888"/>
+          <w:bottom w:val="single" w:sz="6" w:space="2" w:color="888888"/>
+          <w:right w:val="single" w:sz="6" w:space="2" w:color="888888"/>
+        </w:pBdr>
+        <w:shd w:val="clear" w:color="auto" w:fill="FFFFFF"/>
+        <w:rPr>
+          <w:rFonts w:ascii="Consolas" w:hAnsi="Consolas"/>
+          <w:color w:val="2D2F31"/>
+        </w:rPr>
+      </w:pPr>
+      <w:r>
+        <w:rPr>
+          <w:rFonts w:ascii="Consolas" w:hAnsi="Consolas"/>
+          <w:color w:val="2D2F31"/>
+        </w:rPr>
+        <w:t>// Interface for image files with additional properties</w:t>
+      </w:r>
+    </w:p>
+    <w:p>
+      <w:pPr>
+        <w:pStyle w:val="HTMLPreformatted"/>
+        <w:pBdr>
+          <w:top w:val="single" w:sz="6" w:space="2" w:color="888888"/>
+          <w:left w:val="single" w:sz="6" w:space="2" w:color="888888"/>
+          <w:bottom w:val="single" w:sz="6" w:space="2" w:color="888888"/>
+          <w:right w:val="single" w:sz="6" w:space="2" w:color="888888"/>
+        </w:pBdr>
+        <w:shd w:val="clear" w:color="auto" w:fill="FFFFFF"/>
+        <w:rPr>
+          <w:rFonts w:ascii="Consolas" w:hAnsi="Consolas"/>
+          <w:color w:val="2D2F31"/>
+        </w:rPr>
+      </w:pPr>
+      <w:r>
+        <w:rPr>
+          <w:rFonts w:ascii="Consolas" w:hAnsi="Consolas"/>
+          <w:color w:val="2D2F31"/>
+        </w:rPr>
+        <w:t>interface IImageFile : IMediaFile</w:t>
+      </w:r>
+    </w:p>
+    <w:p>
+      <w:pPr>
+        <w:pStyle w:val="HTMLPreformatted"/>
+        <w:pBdr>
+          <w:top w:val="single" w:sz="6" w:space="2" w:color="888888"/>
+          <w:left w:val="single" w:sz="6" w:space="2" w:color="888888"/>
+          <w:bottom w:val="single" w:sz="6" w:space="2" w:color="888888"/>
+          <w:right w:val="single" w:sz="6" w:space="2" w:color="888888"/>
+        </w:pBdr>
+        <w:shd w:val="clear" w:color="auto" w:fill="FFFFFF"/>
+        <w:rPr>
+          <w:rFonts w:ascii="Consolas" w:hAnsi="Consolas"/>
+          <w:color w:val="2D2F31"/>
+        </w:rPr>
+      </w:pPr>
+      <w:r>
+        <w:rPr>
+          <w:rFonts w:ascii="Consolas" w:hAnsi="Consolas"/>
+          <w:color w:val="2D2F31"/>
+        </w:rPr>
+        <w:t>{</w:t>
+      </w:r>
+    </w:p>
+    <w:p>
+      <w:pPr>
+        <w:pStyle w:val="HTMLPreformatted"/>
+        <w:pBdr>
+          <w:top w:val="single" w:sz="6" w:space="2" w:color="888888"/>
+          <w:left w:val="single" w:sz="6" w:space="2" w:color="888888"/>
+          <w:bottom w:val="single" w:sz="6" w:space="2" w:color="888888"/>
+          <w:right w:val="single" w:sz="6" w:space="2" w:color="888888"/>
+        </w:pBdr>
+        <w:shd w:val="clear" w:color="auto" w:fill="FFFFFF"/>
+        <w:rPr>
+          <w:rFonts w:ascii="Consolas" w:hAnsi="Consolas"/>
+          <w:color w:val="2D2F31"/>
+        </w:rPr>
+      </w:pPr>
+      <w:r>
+        <w:rPr>
+          <w:rFonts w:ascii="Consolas" w:hAnsi="Consolas"/>
+          <w:color w:val="2D2F31"/>
+        </w:rPr>
+        <w:t xml:space="preserve">    int Width { get; set; }</w:t>
+      </w:r>
+    </w:p>
+    <w:p>
+      <w:pPr>
+        <w:pStyle w:val="HTMLPreformatted"/>
+        <w:pBdr>
+          <w:top w:val="single" w:sz="6" w:space="2" w:color="888888"/>
+          <w:left w:val="single" w:sz="6" w:space="2" w:color="888888"/>
+          <w:bottom w:val="single" w:sz="6" w:space="2" w:color="888888"/>
+          <w:right w:val="single" w:sz="6" w:space="2" w:color="888888"/>
+        </w:pBdr>
+        <w:shd w:val="clear" w:color="auto" w:fill="FFFFFF"/>
+        <w:rPr>
+          <w:rFonts w:ascii="Consolas" w:hAnsi="Consolas"/>
+          <w:color w:val="2D2F31"/>
+        </w:rPr>
+      </w:pPr>
+      <w:r>
+        <w:rPr>
+          <w:rFonts w:ascii="Consolas" w:hAnsi="Consolas"/>
+          <w:color w:val="2D2F31"/>
+        </w:rPr>
+        <w:t xml:space="preserve">    int Height { get; set; }</w:t>
+      </w:r>
+    </w:p>
+    <w:p>
+      <w:pPr>
+        <w:pStyle w:val="HTMLPreformatted"/>
+        <w:pBdr>
+          <w:top w:val="single" w:sz="6" w:space="2" w:color="888888"/>
+          <w:left w:val="single" w:sz="6" w:space="2" w:color="888888"/>
+          <w:bottom w:val="single" w:sz="6" w:space="2" w:color="888888"/>
+          <w:right w:val="single" w:sz="6" w:space="2" w:color="888888"/>
+        </w:pBdr>
+        <w:shd w:val="clear" w:color="auto" w:fill="FFFFFF"/>
+        <w:rPr>
+          <w:rFonts w:ascii="Consolas" w:hAnsi="Consolas"/>
+          <w:color w:val="2D2F31"/>
+        </w:rPr>
+      </w:pPr>
+      <w:r>
+        <w:rPr>
+          <w:rFonts w:ascii="Consolas" w:hAnsi="Consolas"/>
+          <w:color w:val="2D2F31"/>
+        </w:rPr>
+        <w:t xml:space="preserve">    void Resize(int newWidth, int newHeight);</w:t>
+      </w:r>
+    </w:p>
+    <w:p>
+      <w:pPr>
+        <w:pStyle w:val="HTMLPreformatted"/>
+        <w:pBdr>
+          <w:top w:val="single" w:sz="6" w:space="2" w:color="888888"/>
+          <w:left w:val="single" w:sz="6" w:space="2" w:color="888888"/>
+          <w:bottom w:val="single" w:sz="6" w:space="2" w:color="888888"/>
+          <w:right w:val="single" w:sz="6" w:space="2" w:color="888888"/>
+        </w:pBdr>
+        <w:shd w:val="clear" w:color="auto" w:fill="FFFFFF"/>
+        <w:rPr>
+          <w:rFonts w:ascii="Consolas" w:hAnsi="Consolas"/>
+          <w:color w:val="2D2F31"/>
+        </w:rPr>
+      </w:pPr>
+      <w:r>
+        <w:rPr>
+          <w:rFonts w:ascii="Consolas" w:hAnsi="Consolas"/>
+          <w:color w:val="2D2F31"/>
+        </w:rPr>
+        <w:t>}</w:t>
+      </w:r>
+    </w:p>
+    <w:p>
+      <w:pPr>
+        <w:pStyle w:val="HTMLPreformatted"/>
+        <w:pBdr>
+          <w:top w:val="single" w:sz="6" w:space="2" w:color="888888"/>
+          <w:left w:val="single" w:sz="6" w:space="2" w:color="888888"/>
+          <w:bottom w:val="single" w:sz="6" w:space="2" w:color="888888"/>
+          <w:right w:val="single" w:sz="6" w:space="2" w:color="888888"/>
+        </w:pBdr>
+        <w:shd w:val="clear" w:color="auto" w:fill="FFFFFF"/>
+        <w:rPr>
+          <w:rFonts w:ascii="Consolas" w:hAnsi="Consolas"/>
+          <w:color w:val="2D2F31"/>
+        </w:rPr>
+      </w:pPr>
+    </w:p>
+    <w:p>
+      <w:pPr>
+        <w:pStyle w:val="HTMLPreformatted"/>
+        <w:pBdr>
+          <w:top w:val="single" w:sz="6" w:space="2" w:color="888888"/>
+          <w:left w:val="single" w:sz="6" w:space="2" w:color="888888"/>
+          <w:bottom w:val="single" w:sz="6" w:space="2" w:color="888888"/>
+          <w:right w:val="single" w:sz="6" w:space="2" w:color="888888"/>
+        </w:pBdr>
+        <w:shd w:val="clear" w:color="auto" w:fill="FFFFFF"/>
+        <w:rPr>
+          <w:rFonts w:ascii="Consolas" w:hAnsi="Consolas"/>
+          <w:color w:val="2D2F31"/>
+        </w:rPr>
+      </w:pPr>
+      <w:r>
+        <w:rPr>
+          <w:rFonts w:ascii="Consolas" w:hAnsi="Consolas"/>
+          <w:color w:val="2D2F31"/>
+        </w:rPr>
+        <w:t>// Interface for audio files with additional properties</w:t>
+      </w:r>
+    </w:p>
+    <w:p>
+      <w:pPr>
+        <w:pStyle w:val="HTMLPreformatted"/>
+        <w:pBdr>
+          <w:top w:val="single" w:sz="6" w:space="2" w:color="888888"/>
+          <w:left w:val="single" w:sz="6" w:space="2" w:color="888888"/>
+          <w:bottom w:val="single" w:sz="6" w:space="2" w:color="888888"/>
+          <w:right w:val="single" w:sz="6" w:space="2" w:color="888888"/>
+        </w:pBdr>
+        <w:shd w:val="clear" w:color="auto" w:fill="FFFFFF"/>
+        <w:rPr>
+          <w:rFonts w:ascii="Consolas" w:hAnsi="Consolas"/>
+          <w:color w:val="2D2F31"/>
+        </w:rPr>
+      </w:pPr>
+      <w:r>
+        <w:rPr>
+          <w:rFonts w:ascii="Consolas" w:hAnsi="Consolas"/>
+          <w:color w:val="2D2F31"/>
+        </w:rPr>
+        <w:t>interface IAudioFile : IMediaFile</w:t>
+      </w:r>
+    </w:p>
+    <w:p>
+      <w:pPr>
+        <w:pStyle w:val="HTMLPreformatted"/>
+        <w:pBdr>
+          <w:top w:val="single" w:sz="6" w:space="2" w:color="888888"/>
+          <w:left w:val="single" w:sz="6" w:space="2" w:color="888888"/>
+          <w:bottom w:val="single" w:sz="6" w:space="2" w:color="888888"/>
+          <w:right w:val="single" w:sz="6" w:space="2" w:color="888888"/>
+        </w:pBdr>
+        <w:shd w:val="clear" w:color="auto" w:fill="FFFFFF"/>
+        <w:rPr>
+          <w:rFonts w:ascii="Consolas" w:hAnsi="Consolas"/>
+          <w:color w:val="2D2F31"/>
+        </w:rPr>
+      </w:pPr>
+      <w:r>
+        <w:rPr>
+          <w:rFonts w:ascii="Consolas" w:hAnsi="Consolas"/>
+          <w:color w:val="2D2F31"/>
+        </w:rPr>
+        <w:t>{</w:t>
+      </w:r>
+    </w:p>
+    <w:p>
+      <w:pPr>
+        <w:pStyle w:val="HTMLPreformatted"/>
+        <w:pBdr>
+          <w:top w:val="single" w:sz="6" w:space="2" w:color="888888"/>
+          <w:left w:val="single" w:sz="6" w:space="2" w:color="888888"/>
+          <w:bottom w:val="single" w:sz="6" w:space="2" w:color="888888"/>
+          <w:right w:val="single" w:sz="6" w:space="2" w:color="888888"/>
+        </w:pBdr>
+        <w:shd w:val="clear" w:color="auto" w:fill="FFFFFF"/>
+        <w:rPr>
+          <w:rFonts w:ascii="Consolas" w:hAnsi="Consolas"/>
+          <w:color w:val="2D2F31"/>
+        </w:rPr>
+      </w:pPr>
+      <w:r>
+        <w:rPr>
+          <w:rFonts w:ascii="Consolas" w:hAnsi="Consolas"/>
+          <w:color w:val="2D2F31"/>
+        </w:rPr>
+        <w:t xml:space="preserve">    int BitRate { get; set; }</w:t>
+      </w:r>
+    </w:p>
+    <w:p>
+      <w:pPr>
+        <w:pStyle w:val="HTMLPreformatted"/>
+        <w:pBdr>
+          <w:top w:val="single" w:sz="6" w:space="2" w:color="888888"/>
+          <w:left w:val="single" w:sz="6" w:space="2" w:color="888888"/>
+          <w:bottom w:val="single" w:sz="6" w:space="2" w:color="888888"/>
+          <w:right w:val="single" w:sz="6" w:space="2" w:color="888888"/>
+        </w:pBdr>
+        <w:shd w:val="clear" w:color="auto" w:fill="FFFFFF"/>
+        <w:rPr>
+          <w:rFonts w:ascii="Consolas" w:hAnsi="Consolas"/>
+          <w:color w:val="2D2F31"/>
+        </w:rPr>
+      </w:pPr>
+      <w:r>
+        <w:rPr>
+          <w:rFonts w:ascii="Consolas" w:hAnsi="Consolas"/>
+          <w:color w:val="2D2F31"/>
+        </w:rPr>
+        <w:t xml:space="preserve">    void ConvertToMp3();</w:t>
+      </w:r>
+    </w:p>
+    <w:p>
+      <w:pPr>
+        <w:pStyle w:val="HTMLPreformatted"/>
+        <w:pBdr>
+          <w:top w:val="single" w:sz="6" w:space="2" w:color="888888"/>
+          <w:left w:val="single" w:sz="6" w:space="2" w:color="888888"/>
+          <w:bottom w:val="single" w:sz="6" w:space="2" w:color="888888"/>
+          <w:right w:val="single" w:sz="6" w:space="2" w:color="888888"/>
+        </w:pBdr>
+        <w:shd w:val="clear" w:color="auto" w:fill="FFFFFF"/>
+        <w:rPr>
+          <w:rFonts w:ascii="Consolas" w:hAnsi="Consolas"/>
+          <w:color w:val="2D2F31"/>
+        </w:rPr>
+      </w:pPr>
+      <w:r>
+        <w:rPr>
+          <w:rFonts w:ascii="Consolas" w:hAnsi="Consolas"/>
+          <w:color w:val="2D2F31"/>
+        </w:rPr>
+        <w:t>}</w:t>
+      </w:r>
+    </w:p>
+    <w:p>
+      <w:pPr>
+        <w:pStyle w:val="HTMLPreformatted"/>
+        <w:pBdr>
+          <w:top w:val="single" w:sz="6" w:space="2" w:color="888888"/>
+          <w:left w:val="single" w:sz="6" w:space="2" w:color="888888"/>
+          <w:bottom w:val="single" w:sz="6" w:space="2" w:color="888888"/>
+          <w:right w:val="single" w:sz="6" w:space="2" w:color="888888"/>
+        </w:pBdr>
+        <w:shd w:val="clear" w:color="auto" w:fill="FFFFFF"/>
+        <w:rPr>
+          <w:rFonts w:ascii="Consolas" w:hAnsi="Consolas"/>
+          <w:color w:val="2D2F31"/>
+        </w:rPr>
+      </w:pPr>
+    </w:p>
+    <w:p>
+      <w:pPr>
+        <w:pStyle w:val="HTMLPreformatted"/>
+        <w:pBdr>
+          <w:top w:val="single" w:sz="6" w:space="2" w:color="888888"/>
+          <w:left w:val="single" w:sz="6" w:space="2" w:color="888888"/>
+          <w:bottom w:val="single" w:sz="6" w:space="2" w:color="888888"/>
+          <w:right w:val="single" w:sz="6" w:space="2" w:color="888888"/>
+        </w:pBdr>
+        <w:shd w:val="clear" w:color="auto" w:fill="FFFFFF"/>
+        <w:rPr>
+          <w:rFonts w:ascii="Consolas" w:hAnsi="Consolas"/>
+          <w:color w:val="2D2F31"/>
+        </w:rPr>
+      </w:pPr>
+      <w:r>
+        <w:rPr>
+          <w:rFonts w:ascii="Consolas" w:hAnsi="Consolas"/>
+          <w:color w:val="2D2F31"/>
+        </w:rPr>
+        <w:t>// Interface for video files with additional properties</w:t>
+      </w:r>
+    </w:p>
+    <w:p>
+      <w:pPr>
+        <w:pStyle w:val="HTMLPreformatted"/>
+        <w:pBdr>
+          <w:top w:val="single" w:sz="6" w:space="2" w:color="888888"/>
+          <w:left w:val="single" w:sz="6" w:space="2" w:color="888888"/>
+          <w:bottom w:val="single" w:sz="6" w:space="2" w:color="888888"/>
+          <w:right w:val="single" w:sz="6" w:space="2" w:color="888888"/>
+        </w:pBdr>
+        <w:shd w:val="clear" w:color="auto" w:fill="FFFFFF"/>
+        <w:rPr>
+          <w:rFonts w:ascii="Consolas" w:hAnsi="Consolas"/>
+          <w:color w:val="2D2F31"/>
+        </w:rPr>
+      </w:pPr>
+      <w:r>
+        <w:rPr>
+          <w:rFonts w:ascii="Consolas" w:hAnsi="Consolas"/>
+          <w:color w:val="2D2F31"/>
+        </w:rPr>
+        <w:t>interface IVideoFile : IMediaFile</w:t>
+      </w:r>
+    </w:p>
+    <w:p>
+      <w:pPr>
+        <w:pStyle w:val="HTMLPreformatted"/>
+        <w:pBdr>
+          <w:top w:val="single" w:sz="6" w:space="2" w:color="888888"/>
+          <w:left w:val="single" w:sz="6" w:space="2" w:color="888888"/>
+          <w:bottom w:val="single" w:sz="6" w:space="2" w:color="888888"/>
+          <w:right w:val="single" w:sz="6" w:space="2" w:color="888888"/>
+        </w:pBdr>
+        <w:shd w:val="clear" w:color="auto" w:fill="FFFFFF"/>
+        <w:rPr>
+          <w:rFonts w:ascii="Consolas" w:hAnsi="Consolas"/>
+          <w:color w:val="2D2F31"/>
+        </w:rPr>
+      </w:pPr>
+      <w:r>
+        <w:rPr>
+          <w:rFonts w:ascii="Consolas" w:hAnsi="Consolas"/>
+          <w:color w:val="2D2F31"/>
+        </w:rPr>
+        <w:t>{</w:t>
+      </w:r>
+    </w:p>
+    <w:p>
+      <w:pPr>
+        <w:pStyle w:val="HTMLPreformatted"/>
+        <w:pBdr>
+          <w:top w:val="single" w:sz="6" w:space="2" w:color="888888"/>
+          <w:left w:val="single" w:sz="6" w:space="2" w:color="888888"/>
+          <w:bottom w:val="single" w:sz="6" w:space="2" w:color="888888"/>
+          <w:right w:val="single" w:sz="6" w:space="2" w:color="888888"/>
+        </w:pBdr>
+        <w:shd w:val="clear" w:color="auto" w:fill="FFFFFF"/>
+        <w:rPr>
+          <w:rFonts w:ascii="Consolas" w:hAnsi="Consolas"/>
+          <w:color w:val="2D2F31"/>
+        </w:rPr>
+      </w:pPr>
+      <w:r>
+        <w:rPr>
+          <w:rFonts w:ascii="Consolas" w:hAnsi="Consolas"/>
+          <w:color w:val="2D2F31"/>
+        </w:rPr>
+        <w:t xml:space="preserve">    int FrameRate { get; set; }</w:t>
+      </w:r>
+    </w:p>
+    <w:p>
+      <w:pPr>
+        <w:pStyle w:val="HTMLPreformatted"/>
+        <w:pBdr>
+          <w:top w:val="single" w:sz="6" w:space="2" w:color="888888"/>
+          <w:left w:val="single" w:sz="6" w:space="2" w:color="888888"/>
+          <w:bottom w:val="single" w:sz="6" w:space="2" w:color="888888"/>
+          <w:right w:val="single" w:sz="6" w:space="2" w:color="888888"/>
+        </w:pBdr>
+        <w:shd w:val="clear" w:color="auto" w:fill="FFFFFF"/>
+        <w:rPr>
+          <w:rFonts w:ascii="Consolas" w:hAnsi="Consolas"/>
+          <w:color w:val="2D2F31"/>
+        </w:rPr>
+      </w:pPr>
+      <w:r>
+        <w:rPr>
+          <w:rFonts w:ascii="Consolas" w:hAnsi="Consolas"/>
+          <w:color w:val="2D2F31"/>
+        </w:rPr>
+        <w:t xml:space="preserve">    void ExtractAudio();</w:t>
+      </w:r>
+    </w:p>
+    <w:p>
+      <w:pPr>
+        <w:pStyle w:val="HTMLPreformatted"/>
+        <w:pBdr>
+          <w:top w:val="single" w:sz="6" w:space="2" w:color="888888"/>
+          <w:left w:val="single" w:sz="6" w:space="2" w:color="888888"/>
+          <w:bottom w:val="single" w:sz="6" w:space="2" w:color="888888"/>
+          <w:right w:val="single" w:sz="6" w:space="2" w:color="888888"/>
+        </w:pBdr>
+        <w:shd w:val="clear" w:color="auto" w:fill="FFFFFF"/>
+        <w:rPr>
+          <w:rFonts w:ascii="Consolas" w:hAnsi="Consolas"/>
+          <w:color w:val="2D2F31"/>
+        </w:rPr>
+      </w:pPr>
+      <w:r>
+        <w:rPr>
+          <w:rFonts w:ascii="Consolas" w:hAnsi="Consolas"/>
+          <w:color w:val="2D2F31"/>
+        </w:rPr>
+        <w:t>}</w:t>
+      </w:r>
+    </w:p>
+    <w:p>
+      <w:pPr>
+        <w:pStyle w:val="HTMLPreformatted"/>
+        <w:pBdr>
+          <w:top w:val="single" w:sz="6" w:space="2" w:color="888888"/>
+          <w:left w:val="single" w:sz="6" w:space="2" w:color="888888"/>
+          <w:bottom w:val="single" w:sz="6" w:space="2" w:color="888888"/>
+          <w:right w:val="single" w:sz="6" w:space="2" w:color="888888"/>
+        </w:pBdr>
+        <w:shd w:val="clear" w:color="auto" w:fill="FFFFFF"/>
+        <w:rPr>
+          <w:rFonts w:ascii="Consolas" w:hAnsi="Consolas"/>
+          <w:color w:val="2D2F31"/>
+        </w:rPr>
+      </w:pPr>
+    </w:p>
+    <w:p>
+      <w:pPr>
+        <w:pStyle w:val="HTMLPreformatted"/>
+        <w:pBdr>
+          <w:top w:val="single" w:sz="6" w:space="2" w:color="888888"/>
+          <w:left w:val="single" w:sz="6" w:space="2" w:color="888888"/>
+          <w:bottom w:val="single" w:sz="6" w:space="2" w:color="888888"/>
+          <w:right w:val="single" w:sz="6" w:space="2" w:color="888888"/>
+        </w:pBdr>
+        <w:shd w:val="clear" w:color="auto" w:fill="FFFFFF"/>
+        <w:rPr>
+          <w:rFonts w:ascii="Consolas" w:hAnsi="Consolas"/>
+          <w:color w:val="2D2F31"/>
+        </w:rPr>
+      </w:pPr>
+      <w:r>
+        <w:rPr>
+          <w:rFonts w:ascii="Consolas" w:hAnsi="Consolas"/>
+          <w:color w:val="2D2F31"/>
+        </w:rPr>
+        <w:t>// Class for that represents a recorded file (that contains image, video and audio)</w:t>
+      </w:r>
+    </w:p>
+    <w:p>
+      <w:pPr>
+        <w:pStyle w:val="HTMLPreformatted"/>
+        <w:pBdr>
+          <w:top w:val="single" w:sz="6" w:space="2" w:color="888888"/>
+          <w:left w:val="single" w:sz="6" w:space="2" w:color="888888"/>
+          <w:bottom w:val="single" w:sz="6" w:space="2" w:color="888888"/>
+          <w:right w:val="single" w:sz="6" w:space="2" w:color="888888"/>
+        </w:pBdr>
+        <w:shd w:val="clear" w:color="auto" w:fill="FFFFFF"/>
+        <w:rPr>
+          <w:rFonts w:ascii="Consolas" w:hAnsi="Consolas"/>
+          <w:color w:val="2D2F31"/>
+        </w:rPr>
+      </w:pPr>
+      <w:r>
+        <w:rPr>
+          <w:rFonts w:ascii="Consolas" w:hAnsi="Consolas"/>
+          <w:color w:val="2D2F31"/>
+        </w:rPr>
+        <w:t>class RecordedFile : IImageFile, IAudioFile, IVideoFile</w:t>
+      </w:r>
+    </w:p>
+    <w:p>
+      <w:pPr>
+        <w:pStyle w:val="HTMLPreformatted"/>
+        <w:pBdr>
+          <w:top w:val="single" w:sz="6" w:space="2" w:color="888888"/>
+          <w:left w:val="single" w:sz="6" w:space="2" w:color="888888"/>
+          <w:bottom w:val="single" w:sz="6" w:space="2" w:color="888888"/>
+          <w:right w:val="single" w:sz="6" w:space="2" w:color="888888"/>
+        </w:pBdr>
+        <w:shd w:val="clear" w:color="auto" w:fill="FFFFFF"/>
+        <w:rPr>
+          <w:rFonts w:ascii="Consolas" w:hAnsi="Consolas"/>
+          <w:color w:val="2D2F31"/>
+        </w:rPr>
+      </w:pPr>
+      <w:r>
+        <w:rPr>
+          <w:rFonts w:ascii="Consolas" w:hAnsi="Consolas"/>
+          <w:color w:val="2D2F31"/>
+        </w:rPr>
+        <w:t>{</w:t>
+      </w:r>
+    </w:p>
+    <w:p>
+      <w:pPr>
+        <w:pStyle w:val="HTMLPreformatted"/>
+        <w:pBdr>
+          <w:top w:val="single" w:sz="6" w:space="2" w:color="888888"/>
+          <w:left w:val="single" w:sz="6" w:space="2" w:color="888888"/>
+          <w:bottom w:val="single" w:sz="6" w:space="2" w:color="888888"/>
+          <w:right w:val="single" w:sz="6" w:space="2" w:color="888888"/>
+        </w:pBdr>
+        <w:shd w:val="clear" w:color="auto" w:fill="FFFFFF"/>
+        <w:rPr>
+          <w:rFonts w:ascii="Consolas" w:hAnsi="Consolas"/>
+          <w:color w:val="2D2F31"/>
+        </w:rPr>
+      </w:pPr>
+      <w:r>
+        <w:rPr>
+          <w:rFonts w:ascii="Consolas" w:hAnsi="Consolas"/>
+          <w:color w:val="2D2F31"/>
+        </w:rPr>
+        <w:t xml:space="preserve">    // IMediaFile properties and methods</w:t>
+      </w:r>
+    </w:p>
+    <w:p>
+      <w:pPr>
+        <w:pStyle w:val="HTMLPreformatted"/>
+        <w:pBdr>
+          <w:top w:val="single" w:sz="6" w:space="2" w:color="888888"/>
+          <w:left w:val="single" w:sz="6" w:space="2" w:color="888888"/>
+          <w:bottom w:val="single" w:sz="6" w:space="2" w:color="888888"/>
+          <w:right w:val="single" w:sz="6" w:space="2" w:color="888888"/>
+        </w:pBdr>
+        <w:shd w:val="clear" w:color="auto" w:fill="FFFFFF"/>
+        <w:rPr>
+          <w:rFonts w:ascii="Consolas" w:hAnsi="Consolas"/>
+          <w:color w:val="2D2F31"/>
+        </w:rPr>
+      </w:pPr>
+      <w:r>
+        <w:rPr>
+          <w:rFonts w:ascii="Consolas" w:hAnsi="Consolas"/>
+          <w:color w:val="2D2F31"/>
+        </w:rPr>
+        <w:t xml:space="preserve">    public string FileName { get; set; }</w:t>
+      </w:r>
+    </w:p>
+    <w:p>
+      <w:pPr>
+        <w:pStyle w:val="HTMLPreformatted"/>
+        <w:pBdr>
+          <w:top w:val="single" w:sz="6" w:space="2" w:color="888888"/>
+          <w:left w:val="single" w:sz="6" w:space="2" w:color="888888"/>
+          <w:bottom w:val="single" w:sz="6" w:space="2" w:color="888888"/>
+          <w:right w:val="single" w:sz="6" w:space="2" w:color="888888"/>
+        </w:pBdr>
+        <w:shd w:val="clear" w:color="auto" w:fill="FFFFFF"/>
+        <w:rPr>
+          <w:rFonts w:ascii="Consolas" w:hAnsi="Consolas"/>
+          <w:color w:val="2D2F31"/>
+        </w:rPr>
+      </w:pPr>
+      <w:r>
+        <w:rPr>
+          <w:rFonts w:ascii="Consolas" w:hAnsi="Consolas"/>
+          <w:color w:val="2D2F31"/>
+        </w:rPr>
+        <w:t xml:space="preserve">    public void Play()</w:t>
+      </w:r>
+    </w:p>
+    <w:p>
+      <w:pPr>
+        <w:pStyle w:val="HTMLPreformatted"/>
+        <w:pBdr>
+          <w:top w:val="single" w:sz="6" w:space="2" w:color="888888"/>
+          <w:left w:val="single" w:sz="6" w:space="2" w:color="888888"/>
+          <w:bottom w:val="single" w:sz="6" w:space="2" w:color="888888"/>
+          <w:right w:val="single" w:sz="6" w:space="2" w:color="888888"/>
+        </w:pBdr>
+        <w:shd w:val="clear" w:color="auto" w:fill="FFFFFF"/>
+        <w:rPr>
+          <w:rFonts w:ascii="Consolas" w:hAnsi="Consolas"/>
+          <w:color w:val="2D2F31"/>
+        </w:rPr>
+      </w:pPr>
+      <w:r>
+        <w:rPr>
+          <w:rFonts w:ascii="Consolas" w:hAnsi="Consolas"/>
+          <w:color w:val="2D2F31"/>
+        </w:rPr>
+        <w:t xml:space="preserve">    {</w:t>
+      </w:r>
+    </w:p>
+    <w:p>
+      <w:pPr>
+        <w:pStyle w:val="HTMLPreformatted"/>
+        <w:pBdr>
+          <w:top w:val="single" w:sz="6" w:space="2" w:color="888888"/>
+          <w:left w:val="single" w:sz="6" w:space="2" w:color="888888"/>
+          <w:bottom w:val="single" w:sz="6" w:space="2" w:color="888888"/>
+          <w:right w:val="single" w:sz="6" w:space="2" w:color="888888"/>
+        </w:pBdr>
+        <w:shd w:val="clear" w:color="auto" w:fill="FFFFFF"/>
+        <w:rPr>
+          <w:rFonts w:ascii="Consolas" w:hAnsi="Consolas"/>
+          <w:color w:val="2D2F31"/>
+        </w:rPr>
+      </w:pPr>
+      <w:r>
+        <w:rPr>
+          <w:rFonts w:ascii="Consolas" w:hAnsi="Consolas"/>
+          <w:color w:val="2D2F31"/>
+        </w:rPr>
+        <w:t xml:space="preserve">        Console.WriteLine($"Playing {FileName}...");</w:t>
+      </w:r>
+    </w:p>
+    <w:p>
+      <w:pPr>
+        <w:pStyle w:val="HTMLPreformatted"/>
+        <w:pBdr>
+          <w:top w:val="single" w:sz="6" w:space="2" w:color="888888"/>
+          <w:left w:val="single" w:sz="6" w:space="2" w:color="888888"/>
+          <w:bottom w:val="single" w:sz="6" w:space="2" w:color="888888"/>
+          <w:right w:val="single" w:sz="6" w:space="2" w:color="888888"/>
+        </w:pBdr>
+        <w:shd w:val="clear" w:color="auto" w:fill="FFFFFF"/>
+        <w:rPr>
+          <w:rFonts w:ascii="Consolas" w:hAnsi="Consolas"/>
+          <w:color w:val="2D2F31"/>
+        </w:rPr>
+      </w:pPr>
+      <w:r>
+        <w:rPr>
+          <w:rFonts w:ascii="Consolas" w:hAnsi="Consolas"/>
+          <w:color w:val="2D2F31"/>
+        </w:rPr>
+        <w:t xml:space="preserve">    }</w:t>
+      </w:r>
+    </w:p>
+    <w:p>
+      <w:pPr>
+        <w:pStyle w:val="HTMLPreformatted"/>
+        <w:pBdr>
+          <w:top w:val="single" w:sz="6" w:space="2" w:color="888888"/>
+          <w:left w:val="single" w:sz="6" w:space="2" w:color="888888"/>
+          <w:bottom w:val="single" w:sz="6" w:space="2" w:color="888888"/>
+          <w:right w:val="single" w:sz="6" w:space="2" w:color="888888"/>
+        </w:pBdr>
+        <w:shd w:val="clear" w:color="auto" w:fill="FFFFFF"/>
+        <w:rPr>
+          <w:rFonts w:ascii="Consolas" w:hAnsi="Consolas"/>
+          <w:color w:val="2D2F31"/>
+        </w:rPr>
+      </w:pPr>
+    </w:p>
+    <w:p>
+      <w:pPr>
+        <w:pStyle w:val="HTMLPreformatted"/>
+        <w:pBdr>
+          <w:top w:val="single" w:sz="6" w:space="2" w:color="888888"/>
+          <w:left w:val="single" w:sz="6" w:space="2" w:color="888888"/>
+          <w:bottom w:val="single" w:sz="6" w:space="2" w:color="888888"/>
+          <w:right w:val="single" w:sz="6" w:space="2" w:color="888888"/>
+        </w:pBdr>
+        <w:shd w:val="clear" w:color="auto" w:fill="FFFFFF"/>
+        <w:rPr>
+          <w:rFonts w:ascii="Consolas" w:hAnsi="Consolas"/>
+          <w:color w:val="2D2F31"/>
+        </w:rPr>
+      </w:pPr>
+      <w:r>
+        <w:rPr>
+          <w:rFonts w:ascii="Consolas" w:hAnsi="Consolas"/>
+          <w:color w:val="2D2F31"/>
+        </w:rPr>
+        <w:t xml:space="preserve">    // IImageFile properties and methods</w:t>
+      </w:r>
+    </w:p>
+    <w:p>
+      <w:pPr>
+        <w:pStyle w:val="HTMLPreformatted"/>
+        <w:pBdr>
+          <w:top w:val="single" w:sz="6" w:space="2" w:color="888888"/>
+          <w:left w:val="single" w:sz="6" w:space="2" w:color="888888"/>
+          <w:bottom w:val="single" w:sz="6" w:space="2" w:color="888888"/>
+          <w:right w:val="single" w:sz="6" w:space="2" w:color="888888"/>
+        </w:pBdr>
+        <w:shd w:val="clear" w:color="auto" w:fill="FFFFFF"/>
+        <w:rPr>
+          <w:rFonts w:ascii="Consolas" w:hAnsi="Consolas"/>
+          <w:color w:val="2D2F31"/>
+        </w:rPr>
+      </w:pPr>
+      <w:r>
+        <w:rPr>
+          <w:rFonts w:ascii="Consolas" w:hAnsi="Consolas"/>
+          <w:color w:val="2D2F31"/>
+        </w:rPr>
+        <w:t xml:space="preserve">    public int Width { get; set; }</w:t>
+      </w:r>
+    </w:p>
+    <w:p>
+      <w:pPr>
+        <w:pStyle w:val="HTMLPreformatted"/>
+        <w:pBdr>
+          <w:top w:val="single" w:sz="6" w:space="2" w:color="888888"/>
+          <w:left w:val="single" w:sz="6" w:space="2" w:color="888888"/>
+          <w:bottom w:val="single" w:sz="6" w:space="2" w:color="888888"/>
+          <w:right w:val="single" w:sz="6" w:space="2" w:color="888888"/>
+        </w:pBdr>
+        <w:shd w:val="clear" w:color="auto" w:fill="FFFFFF"/>
+        <w:rPr>
+          <w:rFonts w:ascii="Consolas" w:hAnsi="Consolas"/>
+          <w:color w:val="2D2F31"/>
+        </w:rPr>
+      </w:pPr>
+      <w:r>
+        <w:rPr>
+          <w:rFonts w:ascii="Consolas" w:hAnsi="Consolas"/>
+          <w:color w:val="2D2F31"/>
+        </w:rPr>
+        <w:t xml:space="preserve">    public int Height { get; set; }</w:t>
+      </w:r>
+    </w:p>
+    <w:p>
+      <w:pPr>
+        <w:pStyle w:val="HTMLPreformatted"/>
+        <w:pBdr>
+          <w:top w:val="single" w:sz="6" w:space="2" w:color="888888"/>
+          <w:left w:val="single" w:sz="6" w:space="2" w:color="888888"/>
+          <w:bottom w:val="single" w:sz="6" w:space="2" w:color="888888"/>
+          <w:right w:val="single" w:sz="6" w:space="2" w:color="888888"/>
+        </w:pBdr>
+        <w:shd w:val="clear" w:color="auto" w:fill="FFFFFF"/>
+        <w:rPr>
+          <w:rFonts w:ascii="Consolas" w:hAnsi="Consolas"/>
+          <w:color w:val="2D2F31"/>
+        </w:rPr>
+      </w:pPr>
+      <w:r>
+        <w:rPr>
+          <w:rFonts w:ascii="Consolas" w:hAnsi="Consolas"/>
+          <w:color w:val="2D2F31"/>
+        </w:rPr>
+        <w:t xml:space="preserve">    public void Resize(int newWidth, int newHeight)</w:t>
+      </w:r>
+    </w:p>
+    <w:p>
+      <w:pPr>
+        <w:pStyle w:val="HTMLPreformatted"/>
+        <w:pBdr>
+          <w:top w:val="single" w:sz="6" w:space="2" w:color="888888"/>
+          <w:left w:val="single" w:sz="6" w:space="2" w:color="888888"/>
+          <w:bottom w:val="single" w:sz="6" w:space="2" w:color="888888"/>
+          <w:right w:val="single" w:sz="6" w:space="2" w:color="888888"/>
+        </w:pBdr>
+        <w:shd w:val="clear" w:color="auto" w:fill="FFFFFF"/>
+        <w:rPr>
+          <w:rFonts w:ascii="Consolas" w:hAnsi="Consolas"/>
+          <w:color w:val="2D2F31"/>
+        </w:rPr>
+      </w:pPr>
+      <w:r>
+        <w:rPr>
+          <w:rFonts w:ascii="Consolas" w:hAnsi="Consolas"/>
+          <w:color w:val="2D2F31"/>
+        </w:rPr>
+        <w:t xml:space="preserve">    {</w:t>
+      </w:r>
+    </w:p>
+    <w:p>
+      <w:pPr>
+        <w:pStyle w:val="HTMLPreformatted"/>
+        <w:pBdr>
+          <w:top w:val="single" w:sz="6" w:space="2" w:color="888888"/>
+          <w:left w:val="single" w:sz="6" w:space="2" w:color="888888"/>
+          <w:bottom w:val="single" w:sz="6" w:space="2" w:color="888888"/>
+          <w:right w:val="single" w:sz="6" w:space="2" w:color="888888"/>
+        </w:pBdr>
+        <w:shd w:val="clear" w:color="auto" w:fill="FFFFFF"/>
+        <w:rPr>
+          <w:rFonts w:ascii="Consolas" w:hAnsi="Consolas"/>
+          <w:color w:val="2D2F31"/>
+        </w:rPr>
+      </w:pPr>
+      <w:r>
+        <w:rPr>
+          <w:rFonts w:ascii="Consolas" w:hAnsi="Consolas"/>
+          <w:color w:val="2D2F31"/>
+        </w:rPr>
+        <w:t xml:space="preserve">        Console.WriteLine($"Resizing {FileName} to {newWidth}x{newHeight}...");</w:t>
+      </w:r>
+    </w:p>
+    <w:p>
+      <w:pPr>
+        <w:pStyle w:val="HTMLPreformatted"/>
+        <w:pBdr>
+          <w:top w:val="single" w:sz="6" w:space="2" w:color="888888"/>
+          <w:left w:val="single" w:sz="6" w:space="2" w:color="888888"/>
+          <w:bottom w:val="single" w:sz="6" w:space="2" w:color="888888"/>
+          <w:right w:val="single" w:sz="6" w:space="2" w:color="888888"/>
+        </w:pBdr>
+        <w:shd w:val="clear" w:color="auto" w:fill="FFFFFF"/>
+        <w:rPr>
+          <w:rFonts w:ascii="Consolas" w:hAnsi="Consolas"/>
+          <w:color w:val="2D2F31"/>
+        </w:rPr>
+      </w:pPr>
+      <w:r>
+        <w:rPr>
+          <w:rFonts w:ascii="Consolas" w:hAnsi="Consolas"/>
+          <w:color w:val="2D2F31"/>
+        </w:rPr>
+        <w:t xml:space="preserve">    }</w:t>
+      </w:r>
+    </w:p>
+    <w:p>
+      <w:pPr>
+        <w:pStyle w:val="HTMLPreformatted"/>
+        <w:pBdr>
+          <w:top w:val="single" w:sz="6" w:space="2" w:color="888888"/>
+          <w:left w:val="single" w:sz="6" w:space="2" w:color="888888"/>
+          <w:bottom w:val="single" w:sz="6" w:space="2" w:color="888888"/>
+          <w:right w:val="single" w:sz="6" w:space="2" w:color="888888"/>
+        </w:pBdr>
+        <w:shd w:val="clear" w:color="auto" w:fill="FFFFFF"/>
+        <w:rPr>
+          <w:rFonts w:ascii="Consolas" w:hAnsi="Consolas"/>
+          <w:color w:val="2D2F31"/>
+        </w:rPr>
+      </w:pPr>
+    </w:p>
+    <w:p>
+      <w:pPr>
+        <w:pStyle w:val="HTMLPreformatted"/>
+        <w:pBdr>
+          <w:top w:val="single" w:sz="6" w:space="2" w:color="888888"/>
+          <w:left w:val="single" w:sz="6" w:space="2" w:color="888888"/>
+          <w:bottom w:val="single" w:sz="6" w:space="2" w:color="888888"/>
+          <w:right w:val="single" w:sz="6" w:space="2" w:color="888888"/>
+        </w:pBdr>
+        <w:shd w:val="clear" w:color="auto" w:fill="FFFFFF"/>
+        <w:rPr>
+          <w:rFonts w:ascii="Consolas" w:hAnsi="Consolas"/>
+          <w:color w:val="2D2F31"/>
+        </w:rPr>
+      </w:pPr>
+      <w:r>
+        <w:rPr>
+          <w:rFonts w:ascii="Consolas" w:hAnsi="Consolas"/>
+          <w:color w:val="2D2F31"/>
+        </w:rPr>
+        <w:t xml:space="preserve">    // IAudioFile properties and methods</w:t>
+      </w:r>
+    </w:p>
+    <w:p>
+      <w:pPr>
+        <w:pStyle w:val="HTMLPreformatted"/>
+        <w:pBdr>
+          <w:top w:val="single" w:sz="6" w:space="2" w:color="888888"/>
+          <w:left w:val="single" w:sz="6" w:space="2" w:color="888888"/>
+          <w:bottom w:val="single" w:sz="6" w:space="2" w:color="888888"/>
+          <w:right w:val="single" w:sz="6" w:space="2" w:color="888888"/>
+        </w:pBdr>
+        <w:shd w:val="clear" w:color="auto" w:fill="FFFFFF"/>
+        <w:rPr>
+          <w:rFonts w:ascii="Consolas" w:hAnsi="Consolas"/>
+          <w:color w:val="2D2F31"/>
+        </w:rPr>
+      </w:pPr>
+      <w:r>
+        <w:rPr>
+          <w:rFonts w:ascii="Consolas" w:hAnsi="Consolas"/>
+          <w:color w:val="2D2F31"/>
+        </w:rPr>
+        <w:t xml:space="preserve">    public int BitRate { get; set; }</w:t>
+      </w:r>
+    </w:p>
+    <w:p>
+      <w:pPr>
+        <w:pStyle w:val="HTMLPreformatted"/>
+        <w:pBdr>
+          <w:top w:val="single" w:sz="6" w:space="2" w:color="888888"/>
+          <w:left w:val="single" w:sz="6" w:space="2" w:color="888888"/>
+          <w:bottom w:val="single" w:sz="6" w:space="2" w:color="888888"/>
+          <w:right w:val="single" w:sz="6" w:space="2" w:color="888888"/>
+        </w:pBdr>
+        <w:shd w:val="clear" w:color="auto" w:fill="FFFFFF"/>
+        <w:rPr>
+          <w:rFonts w:ascii="Consolas" w:hAnsi="Consolas"/>
+          <w:color w:val="2D2F31"/>
+        </w:rPr>
+      </w:pPr>
+      <w:r>
+        <w:rPr>
+          <w:rFonts w:ascii="Consolas" w:hAnsi="Consolas"/>
+          <w:color w:val="2D2F31"/>
+        </w:rPr>
+        <w:t xml:space="preserve">    public void ConvertToMp3()</w:t>
+      </w:r>
+    </w:p>
+    <w:p>
+      <w:pPr>
+        <w:pStyle w:val="HTMLPreformatted"/>
+        <w:pBdr>
+          <w:top w:val="single" w:sz="6" w:space="2" w:color="888888"/>
+          <w:left w:val="single" w:sz="6" w:space="2" w:color="888888"/>
+          <w:bottom w:val="single" w:sz="6" w:space="2" w:color="888888"/>
+          <w:right w:val="single" w:sz="6" w:space="2" w:color="888888"/>
+        </w:pBdr>
+        <w:shd w:val="clear" w:color="auto" w:fill="FFFFFF"/>
+        <w:rPr>
+          <w:rFonts w:ascii="Consolas" w:hAnsi="Consolas"/>
+          <w:color w:val="2D2F31"/>
+        </w:rPr>
+      </w:pPr>
+      <w:r>
+        <w:rPr>
+          <w:rFonts w:ascii="Consolas" w:hAnsi="Consolas"/>
+          <w:color w:val="2D2F31"/>
+        </w:rPr>
+        <w:lastRenderedPageBreak/>
+        <w:t xml:space="preserve">    {</w:t>
+      </w:r>
+    </w:p>
+    <w:p>
+      <w:pPr>
+        <w:pStyle w:val="HTMLPreformatted"/>
+        <w:pBdr>
+          <w:top w:val="single" w:sz="6" w:space="2" w:color="888888"/>
+          <w:left w:val="single" w:sz="6" w:space="2" w:color="888888"/>
+          <w:bottom w:val="single" w:sz="6" w:space="2" w:color="888888"/>
+          <w:right w:val="single" w:sz="6" w:space="2" w:color="888888"/>
+        </w:pBdr>
+        <w:shd w:val="clear" w:color="auto" w:fill="FFFFFF"/>
+        <w:rPr>
+          <w:rFonts w:ascii="Consolas" w:hAnsi="Consolas"/>
+          <w:color w:val="2D2F31"/>
+        </w:rPr>
+      </w:pPr>
+      <w:r>
+        <w:rPr>
+          <w:rFonts w:ascii="Consolas" w:hAnsi="Consolas"/>
+          <w:color w:val="2D2F31"/>
+        </w:rPr>
+        <w:t xml:space="preserve">        Console.WriteLine($"Converting {FileName} to MP3...");</w:t>
+      </w:r>
+    </w:p>
+    <w:p>
+      <w:pPr>
+        <w:pStyle w:val="HTMLPreformatted"/>
+        <w:pBdr>
+          <w:top w:val="single" w:sz="6" w:space="2" w:color="888888"/>
+          <w:left w:val="single" w:sz="6" w:space="2" w:color="888888"/>
+          <w:bottom w:val="single" w:sz="6" w:space="2" w:color="888888"/>
+          <w:right w:val="single" w:sz="6" w:space="2" w:color="888888"/>
+        </w:pBdr>
+        <w:shd w:val="clear" w:color="auto" w:fill="FFFFFF"/>
+        <w:rPr>
+          <w:rFonts w:ascii="Consolas" w:hAnsi="Consolas"/>
+          <w:color w:val="2D2F31"/>
+        </w:rPr>
+      </w:pPr>
+      <w:r>
+        <w:rPr>
+          <w:rFonts w:ascii="Consolas" w:hAnsi="Consolas"/>
+          <w:color w:val="2D2F31"/>
+        </w:rPr>
+        <w:t xml:space="preserve">    }</w:t>
+      </w:r>
+    </w:p>
+    <w:p>
+      <w:pPr>
+        <w:pStyle w:val="HTMLPreformatted"/>
+        <w:pBdr>
+          <w:top w:val="single" w:sz="6" w:space="2" w:color="888888"/>
+          <w:left w:val="single" w:sz="6" w:space="2" w:color="888888"/>
+          <w:bottom w:val="single" w:sz="6" w:space="2" w:color="888888"/>
+          <w:right w:val="single" w:sz="6" w:space="2" w:color="888888"/>
+        </w:pBdr>
+        <w:shd w:val="clear" w:color="auto" w:fill="FFFFFF"/>
+        <w:rPr>
+          <w:rFonts w:ascii="Consolas" w:hAnsi="Consolas"/>
+          <w:color w:val="2D2F31"/>
+        </w:rPr>
+      </w:pPr>
+    </w:p>
+    <w:p>
+      <w:pPr>
+        <w:pStyle w:val="HTMLPreformatted"/>
+        <w:pBdr>
+          <w:top w:val="single" w:sz="6" w:space="2" w:color="888888"/>
+          <w:left w:val="single" w:sz="6" w:space="2" w:color="888888"/>
+          <w:bottom w:val="single" w:sz="6" w:space="2" w:color="888888"/>
+          <w:right w:val="single" w:sz="6" w:space="2" w:color="888888"/>
+        </w:pBdr>
+        <w:shd w:val="clear" w:color="auto" w:fill="FFFFFF"/>
+        <w:rPr>
+          <w:rFonts w:ascii="Consolas" w:hAnsi="Consolas"/>
+          <w:color w:val="2D2F31"/>
+        </w:rPr>
+      </w:pPr>
+      <w:r>
+        <w:rPr>
+          <w:rFonts w:ascii="Consolas" w:hAnsi="Consolas"/>
+          <w:color w:val="2D2F31"/>
+        </w:rPr>
+        <w:t xml:space="preserve">    // IVideoFile properties and methods</w:t>
+      </w:r>
+    </w:p>
+    <w:p>
+      <w:pPr>
+        <w:pStyle w:val="HTMLPreformatted"/>
+        <w:pBdr>
+          <w:top w:val="single" w:sz="6" w:space="2" w:color="888888"/>
+          <w:left w:val="single" w:sz="6" w:space="2" w:color="888888"/>
+          <w:bottom w:val="single" w:sz="6" w:space="2" w:color="888888"/>
+          <w:right w:val="single" w:sz="6" w:space="2" w:color="888888"/>
+        </w:pBdr>
+        <w:shd w:val="clear" w:color="auto" w:fill="FFFFFF"/>
+        <w:rPr>
+          <w:rFonts w:ascii="Consolas" w:hAnsi="Consolas"/>
+          <w:color w:val="2D2F31"/>
+        </w:rPr>
+      </w:pPr>
+      <w:r>
+        <w:rPr>
+          <w:rFonts w:ascii="Consolas" w:hAnsi="Consolas"/>
+          <w:color w:val="2D2F31"/>
+        </w:rPr>
+        <w:t xml:space="preserve">    public int FrameRate { get; set; }</w:t>
+      </w:r>
+    </w:p>
+    <w:p>
+      <w:pPr>
+        <w:pStyle w:val="HTMLPreformatted"/>
+        <w:pBdr>
+          <w:top w:val="single" w:sz="6" w:space="2" w:color="888888"/>
+          <w:left w:val="single" w:sz="6" w:space="2" w:color="888888"/>
+          <w:bottom w:val="single" w:sz="6" w:space="2" w:color="888888"/>
+          <w:right w:val="single" w:sz="6" w:space="2" w:color="888888"/>
+        </w:pBdr>
+        <w:shd w:val="clear" w:color="auto" w:fill="FFFFFF"/>
+        <w:rPr>
+          <w:rFonts w:ascii="Consolas" w:hAnsi="Consolas"/>
+          <w:color w:val="2D2F31"/>
+        </w:rPr>
+      </w:pPr>
+      <w:r>
+        <w:rPr>
+          <w:rFonts w:ascii="Consolas" w:hAnsi="Consolas"/>
+          <w:color w:val="2D2F31"/>
+        </w:rPr>
+        <w:t xml:space="preserve">    public void ExtractAudio()</w:t>
+      </w:r>
+    </w:p>
+    <w:p>
+      <w:pPr>
+        <w:pStyle w:val="HTMLPreformatted"/>
+        <w:pBdr>
+          <w:top w:val="single" w:sz="6" w:space="2" w:color="888888"/>
+          <w:left w:val="single" w:sz="6" w:space="2" w:color="888888"/>
+          <w:bottom w:val="single" w:sz="6" w:space="2" w:color="888888"/>
+          <w:right w:val="single" w:sz="6" w:space="2" w:color="888888"/>
+        </w:pBdr>
+        <w:shd w:val="clear" w:color="auto" w:fill="FFFFFF"/>
+        <w:rPr>
+          <w:rFonts w:ascii="Consolas" w:hAnsi="Consolas"/>
+          <w:color w:val="2D2F31"/>
+        </w:rPr>
+      </w:pPr>
+      <w:r>
+        <w:rPr>
+          <w:rFonts w:ascii="Consolas" w:hAnsi="Consolas"/>
+          <w:color w:val="2D2F31"/>
+        </w:rPr>
+        <w:t xml:space="preserve">    {</w:t>
+      </w:r>
+    </w:p>
+    <w:p>
+      <w:pPr>
+        <w:pStyle w:val="HTMLPreformatted"/>
+        <w:pBdr>
+          <w:top w:val="single" w:sz="6" w:space="2" w:color="888888"/>
+          <w:left w:val="single" w:sz="6" w:space="2" w:color="888888"/>
+          <w:bottom w:val="single" w:sz="6" w:space="2" w:color="888888"/>
+          <w:right w:val="single" w:sz="6" w:space="2" w:color="888888"/>
+        </w:pBdr>
+        <w:shd w:val="clear" w:color="auto" w:fill="FFFFFF"/>
+        <w:rPr>
+          <w:rFonts w:ascii="Consolas" w:hAnsi="Consolas"/>
+          <w:color w:val="2D2F31"/>
+        </w:rPr>
+      </w:pPr>
+      <w:r>
+        <w:rPr>
+          <w:rFonts w:ascii="Consolas" w:hAnsi="Consolas"/>
+          <w:color w:val="2D2F31"/>
+        </w:rPr>
+        <w:t xml:space="preserve">        Console.WriteLine($"Extracting audio from {FileName}...");</w:t>
+      </w:r>
+    </w:p>
+    <w:p>
+      <w:pPr>
+        <w:pStyle w:val="HTMLPreformatted"/>
+        <w:pBdr>
+          <w:top w:val="single" w:sz="6" w:space="2" w:color="888888"/>
+          <w:left w:val="single" w:sz="6" w:space="2" w:color="888888"/>
+          <w:bottom w:val="single" w:sz="6" w:space="2" w:color="888888"/>
+          <w:right w:val="single" w:sz="6" w:space="2" w:color="888888"/>
+        </w:pBdr>
+        <w:shd w:val="clear" w:color="auto" w:fill="FFFFFF"/>
+        <w:rPr>
+          <w:rFonts w:ascii="Consolas" w:hAnsi="Consolas"/>
+          <w:color w:val="2D2F31"/>
+        </w:rPr>
+      </w:pPr>
+      <w:r>
+        <w:rPr>
+          <w:rFonts w:ascii="Consolas" w:hAnsi="Consolas"/>
+          <w:color w:val="2D2F31"/>
+        </w:rPr>
+        <w:t xml:space="preserve">    }</w:t>
+      </w:r>
+    </w:p>
+    <w:p>
+      <w:pPr>
+        <w:pStyle w:val="HTMLPreformatted"/>
+        <w:pBdr>
+          <w:top w:val="single" w:sz="6" w:space="2" w:color="888888"/>
+          <w:left w:val="single" w:sz="6" w:space="2" w:color="888888"/>
+          <w:bottom w:val="single" w:sz="6" w:space="2" w:color="888888"/>
+          <w:right w:val="single" w:sz="6" w:space="2" w:color="888888"/>
+        </w:pBdr>
+        <w:shd w:val="clear" w:color="auto" w:fill="FFFFFF"/>
+        <w:rPr>
+          <w:rFonts w:ascii="Consolas" w:hAnsi="Consolas"/>
+          <w:color w:val="2D2F31"/>
+        </w:rPr>
+      </w:pPr>
+      <w:r>
+        <w:rPr>
+          <w:rFonts w:ascii="Consolas" w:hAnsi="Consolas"/>
+          <w:color w:val="2D2F31"/>
+        </w:rPr>
+        <w:t>}</w:t>
+      </w:r>
+    </w:p>
+    <w:p>
+      <w:pPr>
+        <w:pStyle w:val="NormalWeb"/>
+        <w:shd w:val="clear" w:color="auto" w:fill="FFFFFF"/>
+        <w:spacing w:before="0" w:beforeAutospacing="0" w:after="0" w:afterAutospacing="0"/>
+        <w:rPr>
+          <w:rFonts w:ascii="Roboto" w:hAnsi="Roboto"/>
+          <w:color w:val="2D2F31"/>
+        </w:rPr>
+      </w:pPr>
+    </w:p>
+    <w:p>
+      <w:pPr>
+        <w:pStyle w:val="NormalWeb"/>
+        <w:shd w:val="clear" w:color="auto" w:fill="FFFFFF"/>
+        <w:spacing w:before="0" w:after="0"/>
+        <w:rPr>
+          <w:rFonts w:ascii="Roboto" w:hAnsi="Roboto"/>
+          <w:color w:val="2D2F31"/>
+        </w:rPr>
+      </w:pPr>
+      <w:r>
+        <w:rPr>
+          <w:rFonts w:ascii="Roboto" w:hAnsi="Roboto"/>
+          <w:color w:val="2D2F31"/>
+        </w:rPr>
+        <w:t>In this example, we have four interfaces: </w:t>
+      </w:r>
+      <w:r>
+        <w:rPr>
+          <w:rStyle w:val="Strong"/>
+          <w:rFonts w:ascii="Consolas" w:hAnsi="Consolas"/>
+          <w:color w:val="2D2F31"/>
+        </w:rPr>
+        <w:t>IMediaFile</w:t>
+      </w:r>
+      <w:r>
+        <w:rPr>
+          <w:rFonts w:ascii="Roboto" w:hAnsi="Roboto"/>
+          <w:color w:val="2D2F31"/>
+        </w:rPr>
+        <w:t> which defines common properties and methods for all media files, and </w:t>
+      </w:r>
+      <w:r>
+        <w:rPr>
+          <w:rStyle w:val="Strong"/>
+          <w:rFonts w:ascii="Consolas" w:hAnsi="Consolas"/>
+          <w:color w:val="2D2F31"/>
+        </w:rPr>
+        <w:t>IImageFile</w:t>
+      </w:r>
+      <w:r>
+        <w:rPr>
+          <w:rFonts w:ascii="Roboto" w:hAnsi="Roboto"/>
+          <w:color w:val="2D2F31"/>
+        </w:rPr>
+        <w:t>, </w:t>
+      </w:r>
+      <w:r>
+        <w:rPr>
+          <w:rStyle w:val="Strong"/>
+          <w:rFonts w:ascii="Consolas" w:hAnsi="Consolas"/>
+          <w:color w:val="2D2F31"/>
+        </w:rPr>
+        <w:t>IAudioFile</w:t>
+      </w:r>
+      <w:r>
+        <w:rPr>
+          <w:rFonts w:ascii="Roboto" w:hAnsi="Roboto"/>
+          <w:color w:val="2D2F31"/>
+        </w:rPr>
+        <w:t>, and </w:t>
+      </w:r>
+      <w:r>
+        <w:rPr>
+          <w:rStyle w:val="Strong"/>
+          <w:rFonts w:ascii="Consolas" w:hAnsi="Consolas"/>
+          <w:color w:val="2D2F31"/>
+        </w:rPr>
+        <w:t>IVideoFile</w:t>
+      </w:r>
+      <w:r>
+        <w:rPr>
+          <w:rFonts w:ascii="Roboto" w:hAnsi="Roboto"/>
+          <w:color w:val="2D2F31"/>
+        </w:rPr>
+        <w:t> which define additional properties and methods specific to image files, audio files, and video files respectively.</w:t>
+      </w:r>
+    </w:p>
+    <w:p>
+      <w:pPr>
+        <w:pStyle w:val="NormalWeb"/>
+        <w:shd w:val="clear" w:color="auto" w:fill="FFFFFF"/>
+        <w:spacing w:before="0" w:after="0"/>
+        <w:rPr>
+          <w:rFonts w:ascii="Roboto" w:hAnsi="Roboto"/>
+          <w:color w:val="2D2F31"/>
+        </w:rPr>
+      </w:pPr>
+      <w:r>
+        <w:rPr>
+          <w:rFonts w:ascii="Roboto" w:hAnsi="Roboto"/>
+          <w:color w:val="2D2F31"/>
+        </w:rPr>
+        <w:t>The </w:t>
+      </w:r>
+      <w:r>
+        <w:rPr>
+          <w:rStyle w:val="Strong"/>
+          <w:rFonts w:ascii="Consolas" w:hAnsi="Consolas"/>
+          <w:color w:val="2D2F31"/>
+        </w:rPr>
+        <w:t>RecordedFile</w:t>
+      </w:r>
+      <w:r>
+        <w:rPr>
+          <w:rFonts w:ascii="Roboto" w:hAnsi="Roboto"/>
+          <w:color w:val="2D2F31"/>
+        </w:rPr>
+        <w:t>class implements all four interfaces, to represent both audio and video file. It implements </w:t>
+      </w:r>
+      <w:r>
+        <w:rPr>
+          <w:rStyle w:val="HTMLCode"/>
+          <w:rFonts w:ascii="Consolas" w:hAnsi="Consolas"/>
+          <w:color w:val="2D2F31"/>
+        </w:rPr>
+        <w:t>IImageFile </w:t>
+      </w:r>
+      <w:r>
+        <w:rPr>
+          <w:rFonts w:ascii="Roboto" w:hAnsi="Roboto"/>
+          <w:color w:val="2D2F31"/>
+        </w:rPr>
+        <w:t>to because the recorded file can have a thumbnail image. It implements </w:t>
+      </w:r>
+      <w:r>
+        <w:rPr>
+          <w:rStyle w:val="HTMLCode"/>
+          <w:rFonts w:ascii="Consolas" w:hAnsi="Consolas"/>
+          <w:color w:val="2D2F31"/>
+        </w:rPr>
+        <w:t>IAudioFile </w:t>
+      </w:r>
+      <w:r>
+        <w:rPr>
+          <w:rFonts w:ascii="Roboto" w:hAnsi="Roboto"/>
+          <w:color w:val="2D2F31"/>
+        </w:rPr>
+        <w:t>because because the recorded file contains recorded audio. It also implemented </w:t>
+      </w:r>
+      <w:r>
+        <w:rPr>
+          <w:rStyle w:val="HTMLCode"/>
+          <w:rFonts w:ascii="Consolas" w:hAnsi="Consolas"/>
+          <w:color w:val="2D2F31"/>
+        </w:rPr>
+        <w:t>IVideoFile </w:t>
+      </w:r>
+      <w:r>
+        <w:rPr>
+          <w:rFonts w:ascii="Roboto" w:hAnsi="Roboto"/>
+          <w:color w:val="2D2F31"/>
+        </w:rPr>
+        <w:t>because the recorded file contains record video. It indirectly implements </w:t>
+      </w:r>
+      <w:r>
+        <w:rPr>
+          <w:rStyle w:val="HTMLCode"/>
+          <w:rFonts w:ascii="Consolas" w:hAnsi="Consolas"/>
+          <w:color w:val="2D2F31"/>
+        </w:rPr>
+        <w:t>IMediaFile </w:t>
+      </w:r>
+      <w:r>
+        <w:rPr>
+          <w:rFonts w:ascii="Roboto" w:hAnsi="Roboto"/>
+          <w:color w:val="2D2F31"/>
+        </w:rPr>
+        <w:t>either through </w:t>
+      </w:r>
+      <w:r>
+        <w:rPr>
+          <w:rStyle w:val="HTMLCode"/>
+          <w:rFonts w:ascii="Consolas" w:hAnsi="Consolas"/>
+          <w:color w:val="2D2F31"/>
+        </w:rPr>
+        <w:t>IAudioFile</w:t>
+      </w:r>
+      <w:r>
+        <w:rPr>
+          <w:rFonts w:ascii="Roboto" w:hAnsi="Roboto"/>
+          <w:color w:val="2D2F31"/>
+        </w:rPr>
+        <w:t>, </w:t>
+      </w:r>
+      <w:r>
+        <w:rPr>
+          <w:rStyle w:val="HTMLCode"/>
+          <w:rFonts w:ascii="Consolas" w:hAnsi="Consolas"/>
+          <w:color w:val="2D2F31"/>
+        </w:rPr>
+        <w:t>IImageFile </w:t>
+      </w:r>
+      <w:r>
+        <w:rPr>
+          <w:rFonts w:ascii="Roboto" w:hAnsi="Roboto"/>
+          <w:color w:val="2D2F31"/>
+        </w:rPr>
+        <w:t>or </w:t>
+      </w:r>
+      <w:r>
+        <w:rPr>
+          <w:rStyle w:val="HTMLCode"/>
+          <w:rFonts w:ascii="Consolas" w:hAnsi="Consolas"/>
+          <w:color w:val="2D2F31"/>
+        </w:rPr>
+        <w:t>IVideoFile</w:t>
+      </w:r>
+      <w:r>
+        <w:rPr>
+          <w:rFonts w:ascii="Roboto" w:hAnsi="Roboto"/>
+          <w:color w:val="2D2F31"/>
+        </w:rPr>
+        <w:t>.</w:t>
+      </w:r>
+    </w:p>
+    <w:p>
+      <w:pPr>
+        <w:pStyle w:val="NormalWeb"/>
+        <w:shd w:val="clear" w:color="auto" w:fill="FFFFFF"/>
+        <w:rPr>
+          <w:rFonts w:ascii="Roboto" w:hAnsi="Roboto"/>
+          <w:color w:val="2D2F31"/>
+        </w:rPr>
+      </w:pPr>
+      <w:r>
+        <w:rPr>
+          <w:rFonts w:ascii="Roboto" w:hAnsi="Roboto"/>
+          <w:color w:val="2D2F31"/>
+        </w:rPr>
+        <w:t>This demonstrates the concept of multiple inheritance via interfaces, where a class can inherit from multiple interfaces, each providing a specific set of properties and methods. This allows for flexibility and extensibility in handling different types of media files in a multimedia application.</w:t>
+      </w:r>
+    </w:p>
+    <w:p>
+      <w:pPr>
+        <w:pStyle w:val="NormalWeb"/>
+        <w:shd w:val="clear" w:color="auto" w:fill="FFFFFF"/>
+        <w:spacing w:before="0" w:beforeAutospacing="0" w:after="0" w:afterAutospacing="0"/>
+        <w:rPr>
+          <w:rFonts w:ascii="Roboto" w:hAnsi="Roboto"/>
+          <w:color w:val="2D2F31"/>
+        </w:rPr>
+      </w:pPr>
+      <w:r>
+        <w:rPr>
+          <w:rFonts w:ascii="Roboto" w:hAnsi="Roboto"/>
+          <w:color w:val="2D2F31"/>
+        </w:rPr>
+        <w:t>What are the benefits and limitations of multiple inheritance using interfaces?</w:t>
+      </w:r>
+    </w:p>
+    <w:p>
+      <w:pPr>
+        <w:pStyle w:val="NormalWeb"/>
+        <w:shd w:val="clear" w:color="auto" w:fill="FFFFFF"/>
+        <w:spacing w:before="0" w:beforeAutospacing="0" w:after="0" w:afterAutospacing="0"/>
+        <w:rPr>
+          <w:rFonts w:ascii="Roboto" w:hAnsi="Roboto"/>
+          <w:color w:val="2D2F31"/>
+        </w:rPr>
+      </w:pPr>
+      <w:r>
+        <w:rPr>
+          <w:rFonts w:ascii="Roboto" w:hAnsi="Roboto"/>
+          <w:color w:val="2D2F31"/>
+        </w:rPr>
+        <w:t>In C#, multiple inheritance can be achieved using interfaces by implementing multiple interfaces in a class. This allows a class to inherit behavior from multiple sources, which is not possible with classes, as C# does not support multiple inheritance of classes.</w:t>
+      </w:r>
+    </w:p>
+    <w:p>
+      <w:pPr>
+        <w:pStyle w:val="NormalWeb"/>
+        <w:shd w:val="clear" w:color="auto" w:fill="FFFFFF"/>
+        <w:spacing w:before="0" w:after="0"/>
+        <w:rPr>
+          <w:rFonts w:ascii="Roboto" w:hAnsi="Roboto"/>
+          <w:color w:val="2D2F31"/>
+        </w:rPr>
+      </w:pPr>
+    </w:p>
+    <w:p>
+      <w:pPr>
+        <w:pStyle w:val="NormalWeb"/>
+        <w:shd w:val="clear" w:color="auto" w:fill="FFFFFF"/>
+        <w:rPr>
+          <w:rFonts w:ascii="Roboto" w:hAnsi="Roboto"/>
+          <w:color w:val="2D2F31"/>
+        </w:rPr>
+      </w:pPr>
+      <w:r>
+        <w:rPr>
+          <w:rFonts w:ascii="Roboto" w:hAnsi="Roboto"/>
+          <w:color w:val="2D2F31"/>
+        </w:rPr>
+        <w:t>The benefits of multiple inheritance using interfaces are:</w:t>
+      </w:r>
+    </w:p>
+    <w:p>
+      <w:pPr>
+        <w:pStyle w:val="NormalWeb"/>
+        <w:shd w:val="clear" w:color="auto" w:fill="FFFFFF"/>
+        <w:spacing w:before="0" w:after="0"/>
+        <w:rPr>
+          <w:rFonts w:ascii="Roboto" w:hAnsi="Roboto"/>
+          <w:color w:val="2D2F31"/>
+        </w:rPr>
+      </w:pPr>
+      <w:r>
+        <w:rPr>
+          <w:rStyle w:val="Strong"/>
+          <w:rFonts w:ascii="Roboto" w:hAnsi="Roboto"/>
+          <w:color w:val="2D2F31"/>
+        </w:rPr>
+        <w:t>Reusability:</w:t>
+      </w:r>
+      <w:r>
+        <w:rPr>
+          <w:rFonts w:ascii="Roboto" w:hAnsi="Roboto"/>
+          <w:color w:val="2D2F31"/>
+        </w:rPr>
+        <w:t> By implementing multiple interfaces, a class can inherit behavior from multiple sources, which promotes code reuse and extensibility.</w:t>
+      </w:r>
+    </w:p>
+    <w:p>
+      <w:pPr>
+        <w:pStyle w:val="NormalWeb"/>
+        <w:shd w:val="clear" w:color="auto" w:fill="FFFFFF"/>
+        <w:spacing w:before="0" w:after="0"/>
+        <w:rPr>
+          <w:rFonts w:ascii="Roboto" w:hAnsi="Roboto"/>
+          <w:color w:val="2D2F31"/>
+        </w:rPr>
+      </w:pPr>
+      <w:r>
+        <w:rPr>
+          <w:rStyle w:val="Strong"/>
+          <w:rFonts w:ascii="Roboto" w:hAnsi="Roboto"/>
+          <w:color w:val="2D2F31"/>
+        </w:rPr>
+        <w:t>Flexibility:</w:t>
+      </w:r>
+      <w:r>
+        <w:rPr>
+          <w:rFonts w:ascii="Roboto" w:hAnsi="Roboto"/>
+          <w:color w:val="2D2F31"/>
+        </w:rPr>
+        <w:t> Multiple inheritance using interfaces allows a class to inherit behavior from unrelated classes, providing flexibility in designing class hierarchies and promoting modularization.</w:t>
+      </w:r>
+    </w:p>
+    <w:p>
+      <w:pPr>
+        <w:pStyle w:val="NormalWeb"/>
+        <w:shd w:val="clear" w:color="auto" w:fill="FFFFFF"/>
+        <w:spacing w:before="0" w:after="0"/>
+        <w:rPr>
+          <w:rFonts w:ascii="Roboto" w:hAnsi="Roboto"/>
+          <w:color w:val="2D2F31"/>
+        </w:rPr>
+      </w:pPr>
+      <w:r>
+        <w:rPr>
+          <w:rStyle w:val="Strong"/>
+          <w:rFonts w:ascii="Roboto" w:hAnsi="Roboto"/>
+          <w:color w:val="2D2F31"/>
+        </w:rPr>
+        <w:lastRenderedPageBreak/>
+        <w:t>Polymorphism:</w:t>
+      </w:r>
+      <w:r>
+        <w:rPr>
+          <w:rFonts w:ascii="Roboto" w:hAnsi="Roboto"/>
+          <w:color w:val="2D2F31"/>
+        </w:rPr>
+        <w:t> Multiple inheritance using interfaces enables polymorphism, where different classes implementing the same interface can be used interchangeably, providing a common contract for behavior.</w:t>
+      </w:r>
+    </w:p>
+    <w:p>
+      <w:pPr>
+        <w:pStyle w:val="NormalWeb"/>
+        <w:shd w:val="clear" w:color="auto" w:fill="FFFFFF"/>
+        <w:rPr>
+          <w:rFonts w:ascii="Roboto" w:hAnsi="Roboto"/>
+          <w:color w:val="2D2F31"/>
+        </w:rPr>
+      </w:pPr>
+      <w:r>
+        <w:rPr>
+          <w:rFonts w:ascii="Roboto" w:hAnsi="Roboto"/>
+          <w:color w:val="2D2F31"/>
+        </w:rPr>
+        <w:t>The limitations of multiple inheritance using interfaces are:</w:t>
+      </w:r>
+    </w:p>
+    <w:p>
+      <w:pPr>
+        <w:pStyle w:val="NormalWeb"/>
+        <w:shd w:val="clear" w:color="auto" w:fill="FFFFFF"/>
+        <w:spacing w:before="0" w:after="0"/>
+        <w:rPr>
+          <w:rFonts w:ascii="Roboto" w:hAnsi="Roboto"/>
+          <w:color w:val="2D2F31"/>
+        </w:rPr>
+      </w:pPr>
+      <w:r>
+        <w:rPr>
+          <w:rStyle w:val="Strong"/>
+          <w:rFonts w:ascii="Roboto" w:hAnsi="Roboto"/>
+          <w:color w:val="2D2F31"/>
+        </w:rPr>
+        <w:t>Ambiguity:</w:t>
+      </w:r>
+      <w:r>
+        <w:rPr>
+          <w:rFonts w:ascii="Roboto" w:hAnsi="Roboto"/>
+          <w:color w:val="2D2F31"/>
+        </w:rPr>
+        <w:t> If two or more interfaces implemented by a class define members with the same name, it can lead to ambiguity and require explicit disambiguation using interface names.</w:t>
+      </w:r>
+    </w:p>
+    <w:p>
+      <w:pPr>
+        <w:pStyle w:val="NormalWeb"/>
+        <w:shd w:val="clear" w:color="auto" w:fill="FFFFFF"/>
+        <w:spacing w:before="0" w:after="0"/>
+        <w:rPr>
+          <w:rFonts w:ascii="Roboto" w:hAnsi="Roboto"/>
+          <w:color w:val="2D2F31"/>
+        </w:rPr>
+      </w:pPr>
+      <w:r>
+        <w:rPr>
+          <w:rStyle w:val="Strong"/>
+          <w:rFonts w:ascii="Roboto" w:hAnsi="Roboto"/>
+          <w:color w:val="2D2F31"/>
+        </w:rPr>
+        <w:t>Complexity:</w:t>
+      </w:r>
+      <w:r>
+        <w:rPr>
+          <w:rFonts w:ascii="Roboto" w:hAnsi="Roboto"/>
+          <w:color w:val="2D2F31"/>
+        </w:rPr>
+        <w:t> Managing and understanding the interactions between multiple interfaces and their implementations in a class can be complex and may require careful design and maintenance.</w:t>
+      </w:r>
+    </w:p>
+    <w:p>
+      <w:pPr>
+        <w:pStyle w:val="NormalWeb"/>
+        <w:shd w:val="clear" w:color="auto" w:fill="FFFFFF"/>
+        <w:spacing w:before="0" w:after="0"/>
+        <w:rPr>
+          <w:rFonts w:ascii="Roboto" w:hAnsi="Roboto"/>
+          <w:color w:val="2D2F31"/>
+        </w:rPr>
+      </w:pPr>
+      <w:r>
+        <w:rPr>
+          <w:rStyle w:val="Strong"/>
+          <w:rFonts w:ascii="Roboto" w:hAnsi="Roboto"/>
+          <w:color w:val="2D2F31"/>
+        </w:rPr>
+        <w:t>Limited Code Reuse:</w:t>
+      </w:r>
+      <w:r>
+        <w:rPr>
+          <w:rFonts w:ascii="Roboto" w:hAnsi="Roboto"/>
+          <w:color w:val="2D2F31"/>
+        </w:rPr>
+        <w:t> While interfaces allow for multiple inheritance, they do not allow for code reuse in terms of implementation. Each class implementing an interface must provide its own implementation of the interface members, which can result in duplicated code.</w:t>
+      </w:r>
+    </w:p>
+    <w:p>
+      <w:pPr>
+        <w:pStyle w:val="NormalWeb"/>
+        <w:shd w:val="clear" w:color="auto" w:fill="FFFFFF"/>
+        <w:spacing w:before="0" w:beforeAutospacing="0" w:after="0" w:afterAutospacing="0"/>
+        <w:rPr>
+          <w:rFonts w:ascii="Roboto" w:hAnsi="Roboto"/>
+          <w:color w:val="2D2F31"/>
+        </w:rPr>
+      </w:pPr>
+      <w:r>
+        <w:rPr>
+          <w:rFonts w:ascii="Roboto" w:hAnsi="Roboto"/>
+          <w:color w:val="2D2F31"/>
+        </w:rPr>
+        <w:t>Explain the concept of polymorphism using interfaces in C# with a real-life project application example.</w:t>
+      </w:r>
+    </w:p>
+    <w:p>
+      <w:pPr>
+        <w:pStyle w:val="NormalWeb"/>
+        <w:shd w:val="clear" w:color="auto" w:fill="FFFFFF"/>
+        <w:spacing w:before="0" w:beforeAutospacing="0" w:after="0" w:afterAutospacing="0"/>
+        <w:rPr>
+          <w:rFonts w:ascii="Roboto" w:hAnsi="Roboto"/>
+          <w:color w:val="2D2F31"/>
+        </w:rPr>
+      </w:pPr>
+      <w:r>
+        <w:rPr>
+          <w:rFonts w:ascii="Roboto" w:hAnsi="Roboto"/>
+          <w:color w:val="2D2F31"/>
+        </w:rPr>
+        <w:t>Polymorphism is the ability of objects of different types to be treated as objects of a common type. In C#, polymorphism can be achieved using interfaces. By implementing the same interface, different classes can have a common contract, which allows them to be used interchangeably. A real-life project application example of polymorphism using interfaces could be a graphics rendering engine.</w:t>
+      </w:r>
+    </w:p>
+    <w:p>
+      <w:pPr>
+        <w:pStyle w:val="NormalWeb"/>
+        <w:shd w:val="clear" w:color="auto" w:fill="FFFFFF"/>
+        <w:rPr>
+          <w:rFonts w:ascii="Roboto" w:hAnsi="Roboto"/>
+          <w:color w:val="2D2F31"/>
+        </w:rPr>
+      </w:pPr>
+      <w:r>
+        <w:rPr>
+          <w:rFonts w:ascii="Roboto" w:hAnsi="Roboto"/>
+          <w:color w:val="2D2F31"/>
+        </w:rPr>
+        <w:t>Suppose you are building a graphics rendering engine for a game, and you have different types of graphic objects, such as circles, squares, and triangles, that need to be rendered on the screen. You can define an interface `IGraphicObject` that includes common methods for rendering and manipulating graphic objects, such as `Render()`, `Move()`, and `Resize()`. Then, you can create separate classes for each type of graphic object that implement the `IGraphicObject` interface and provide their own implementations for these methods.</w:t>
+      </w:r>
+    </w:p>
+    <w:p>
+      <w:pPr>
+        <w:pStyle w:val="NormalWeb"/>
+        <w:shd w:val="clear" w:color="auto" w:fill="FFFFFF"/>
+        <w:spacing w:before="0" w:after="0"/>
+        <w:rPr>
+          <w:rFonts w:ascii="Roboto" w:hAnsi="Roboto"/>
+          <w:color w:val="2D2F31"/>
+        </w:rPr>
+      </w:pPr>
+    </w:p>
+    <w:p>
+      <w:pPr>
+        <w:pStyle w:val="HTMLPreformatted"/>
+        <w:pBdr>
+          <w:top w:val="single" w:sz="6" w:space="2" w:color="888888"/>
+          <w:left w:val="single" w:sz="6" w:space="2" w:color="888888"/>
+          <w:bottom w:val="single" w:sz="6" w:space="2" w:color="888888"/>
+          <w:right w:val="single" w:sz="6" w:space="2" w:color="888888"/>
+        </w:pBdr>
+        <w:shd w:val="clear" w:color="auto" w:fill="FFFFFF"/>
+        <w:rPr>
+          <w:rFonts w:ascii="Consolas" w:hAnsi="Consolas"/>
+          <w:color w:val="2D2F31"/>
+        </w:rPr>
+      </w:pPr>
+      <w:r>
+        <w:rPr>
+          <w:rFonts w:ascii="Consolas" w:hAnsi="Consolas"/>
+          <w:color w:val="2D2F31"/>
+        </w:rPr>
+        <w:t>interface IGraphicObject</w:t>
+      </w:r>
+    </w:p>
+    <w:p>
+      <w:pPr>
+        <w:pStyle w:val="HTMLPreformatted"/>
+        <w:pBdr>
+          <w:top w:val="single" w:sz="6" w:space="2" w:color="888888"/>
+          <w:left w:val="single" w:sz="6" w:space="2" w:color="888888"/>
+          <w:bottom w:val="single" w:sz="6" w:space="2" w:color="888888"/>
+          <w:right w:val="single" w:sz="6" w:space="2" w:color="888888"/>
+        </w:pBdr>
+        <w:shd w:val="clear" w:color="auto" w:fill="FFFFFF"/>
+        <w:rPr>
+          <w:rFonts w:ascii="Consolas" w:hAnsi="Consolas"/>
+          <w:color w:val="2D2F31"/>
+        </w:rPr>
+      </w:pPr>
+      <w:r>
+        <w:rPr>
+          <w:rFonts w:ascii="Consolas" w:hAnsi="Consolas"/>
+          <w:color w:val="2D2F31"/>
+        </w:rPr>
+        <w:t>{</w:t>
+      </w:r>
+    </w:p>
+    <w:p>
+      <w:pPr>
+        <w:pStyle w:val="HTMLPreformatted"/>
+        <w:pBdr>
+          <w:top w:val="single" w:sz="6" w:space="2" w:color="888888"/>
+          <w:left w:val="single" w:sz="6" w:space="2" w:color="888888"/>
+          <w:bottom w:val="single" w:sz="6" w:space="2" w:color="888888"/>
+          <w:right w:val="single" w:sz="6" w:space="2" w:color="888888"/>
+        </w:pBdr>
+        <w:shd w:val="clear" w:color="auto" w:fill="FFFFFF"/>
+        <w:rPr>
+          <w:rFonts w:ascii="Consolas" w:hAnsi="Consolas"/>
+          <w:color w:val="2D2F31"/>
+        </w:rPr>
+      </w:pPr>
+      <w:r>
+        <w:rPr>
+          <w:rFonts w:ascii="Consolas" w:hAnsi="Consolas"/>
+          <w:color w:val="2D2F31"/>
+        </w:rPr>
+        <w:t xml:space="preserve">    void Render();</w:t>
+      </w:r>
+    </w:p>
+    <w:p>
+      <w:pPr>
+        <w:pStyle w:val="HTMLPreformatted"/>
+        <w:pBdr>
+          <w:top w:val="single" w:sz="6" w:space="2" w:color="888888"/>
+          <w:left w:val="single" w:sz="6" w:space="2" w:color="888888"/>
+          <w:bottom w:val="single" w:sz="6" w:space="2" w:color="888888"/>
+          <w:right w:val="single" w:sz="6" w:space="2" w:color="888888"/>
+        </w:pBdr>
+        <w:shd w:val="clear" w:color="auto" w:fill="FFFFFF"/>
+        <w:rPr>
+          <w:rFonts w:ascii="Consolas" w:hAnsi="Consolas"/>
+          <w:color w:val="2D2F31"/>
+        </w:rPr>
+      </w:pPr>
+      <w:r>
+        <w:rPr>
+          <w:rFonts w:ascii="Consolas" w:hAnsi="Consolas"/>
+          <w:color w:val="2D2F31"/>
+        </w:rPr>
+        <w:t xml:space="preserve">    void Move(int x, int y);</w:t>
+      </w:r>
+    </w:p>
+    <w:p>
+      <w:pPr>
+        <w:pStyle w:val="HTMLPreformatted"/>
+        <w:pBdr>
+          <w:top w:val="single" w:sz="6" w:space="2" w:color="888888"/>
+          <w:left w:val="single" w:sz="6" w:space="2" w:color="888888"/>
+          <w:bottom w:val="single" w:sz="6" w:space="2" w:color="888888"/>
+          <w:right w:val="single" w:sz="6" w:space="2" w:color="888888"/>
+        </w:pBdr>
+        <w:shd w:val="clear" w:color="auto" w:fill="FFFFFF"/>
+        <w:rPr>
+          <w:rFonts w:ascii="Consolas" w:hAnsi="Consolas"/>
+          <w:color w:val="2D2F31"/>
+        </w:rPr>
+      </w:pPr>
+      <w:r>
+        <w:rPr>
+          <w:rFonts w:ascii="Consolas" w:hAnsi="Consolas"/>
+          <w:color w:val="2D2F31"/>
+        </w:rPr>
+        <w:t xml:space="preserve">    void Resize(double scale);</w:t>
+      </w:r>
+    </w:p>
+    <w:p>
+      <w:pPr>
+        <w:pStyle w:val="HTMLPreformatted"/>
+        <w:pBdr>
+          <w:top w:val="single" w:sz="6" w:space="2" w:color="888888"/>
+          <w:left w:val="single" w:sz="6" w:space="2" w:color="888888"/>
+          <w:bottom w:val="single" w:sz="6" w:space="2" w:color="888888"/>
+          <w:right w:val="single" w:sz="6" w:space="2" w:color="888888"/>
+        </w:pBdr>
+        <w:shd w:val="clear" w:color="auto" w:fill="FFFFFF"/>
+        <w:rPr>
+          <w:rFonts w:ascii="Consolas" w:hAnsi="Consolas"/>
+          <w:color w:val="2D2F31"/>
+        </w:rPr>
+      </w:pPr>
+      <w:r>
+        <w:rPr>
+          <w:rFonts w:ascii="Consolas" w:hAnsi="Consolas"/>
+          <w:color w:val="2D2F31"/>
+        </w:rPr>
+        <w:t>}</w:t>
+      </w:r>
+    </w:p>
+    <w:p>
+      <w:pPr>
+        <w:pStyle w:val="HTMLPreformatted"/>
+        <w:pBdr>
+          <w:top w:val="single" w:sz="6" w:space="2" w:color="888888"/>
+          <w:left w:val="single" w:sz="6" w:space="2" w:color="888888"/>
+          <w:bottom w:val="single" w:sz="6" w:space="2" w:color="888888"/>
+          <w:right w:val="single" w:sz="6" w:space="2" w:color="888888"/>
+        </w:pBdr>
+        <w:shd w:val="clear" w:color="auto" w:fill="FFFFFF"/>
+        <w:rPr>
+          <w:rFonts w:ascii="Consolas" w:hAnsi="Consolas"/>
+          <w:color w:val="2D2F31"/>
+        </w:rPr>
+      </w:pPr>
+    </w:p>
+    <w:p>
+      <w:pPr>
+        <w:pStyle w:val="HTMLPreformatted"/>
+        <w:pBdr>
+          <w:top w:val="single" w:sz="6" w:space="2" w:color="888888"/>
+          <w:left w:val="single" w:sz="6" w:space="2" w:color="888888"/>
+          <w:bottom w:val="single" w:sz="6" w:space="2" w:color="888888"/>
+          <w:right w:val="single" w:sz="6" w:space="2" w:color="888888"/>
+        </w:pBdr>
+        <w:shd w:val="clear" w:color="auto" w:fill="FFFFFF"/>
+        <w:rPr>
+          <w:rFonts w:ascii="Consolas" w:hAnsi="Consolas"/>
+          <w:color w:val="2D2F31"/>
+        </w:rPr>
+      </w:pPr>
+      <w:r>
+        <w:rPr>
+          <w:rFonts w:ascii="Consolas" w:hAnsi="Consolas"/>
+          <w:color w:val="2D2F31"/>
+        </w:rPr>
+        <w:t>class Circle : IGraphicObject</w:t>
+      </w:r>
+    </w:p>
+    <w:p>
+      <w:pPr>
+        <w:pStyle w:val="HTMLPreformatted"/>
+        <w:pBdr>
+          <w:top w:val="single" w:sz="6" w:space="2" w:color="888888"/>
+          <w:left w:val="single" w:sz="6" w:space="2" w:color="888888"/>
+          <w:bottom w:val="single" w:sz="6" w:space="2" w:color="888888"/>
+          <w:right w:val="single" w:sz="6" w:space="2" w:color="888888"/>
+        </w:pBdr>
+        <w:shd w:val="clear" w:color="auto" w:fill="FFFFFF"/>
+        <w:rPr>
+          <w:rFonts w:ascii="Consolas" w:hAnsi="Consolas"/>
+          <w:color w:val="2D2F31"/>
+        </w:rPr>
+      </w:pPr>
+      <w:r>
+        <w:rPr>
+          <w:rFonts w:ascii="Consolas" w:hAnsi="Consolas"/>
+          <w:color w:val="2D2F31"/>
+        </w:rPr>
+        <w:t>{</w:t>
+      </w:r>
+    </w:p>
+    <w:p>
+      <w:pPr>
+        <w:pStyle w:val="HTMLPreformatted"/>
+        <w:pBdr>
+          <w:top w:val="single" w:sz="6" w:space="2" w:color="888888"/>
+          <w:left w:val="single" w:sz="6" w:space="2" w:color="888888"/>
+          <w:bottom w:val="single" w:sz="6" w:space="2" w:color="888888"/>
+          <w:right w:val="single" w:sz="6" w:space="2" w:color="888888"/>
+        </w:pBdr>
+        <w:shd w:val="clear" w:color="auto" w:fill="FFFFFF"/>
+        <w:rPr>
+          <w:rFonts w:ascii="Consolas" w:hAnsi="Consolas"/>
+          <w:color w:val="2D2F31"/>
+        </w:rPr>
+      </w:pPr>
+      <w:r>
+        <w:rPr>
+          <w:rFonts w:ascii="Consolas" w:hAnsi="Consolas"/>
+          <w:color w:val="2D2F31"/>
+        </w:rPr>
+        <w:lastRenderedPageBreak/>
+        <w:t xml:space="preserve">    public void Render()</w:t>
+      </w:r>
+    </w:p>
+    <w:p>
+      <w:pPr>
+        <w:pStyle w:val="HTMLPreformatted"/>
+        <w:pBdr>
+          <w:top w:val="single" w:sz="6" w:space="2" w:color="888888"/>
+          <w:left w:val="single" w:sz="6" w:space="2" w:color="888888"/>
+          <w:bottom w:val="single" w:sz="6" w:space="2" w:color="888888"/>
+          <w:right w:val="single" w:sz="6" w:space="2" w:color="888888"/>
+        </w:pBdr>
+        <w:shd w:val="clear" w:color="auto" w:fill="FFFFFF"/>
+        <w:rPr>
+          <w:rFonts w:ascii="Consolas" w:hAnsi="Consolas"/>
+          <w:color w:val="2D2F31"/>
+        </w:rPr>
+      </w:pPr>
+      <w:r>
+        <w:rPr>
+          <w:rFonts w:ascii="Consolas" w:hAnsi="Consolas"/>
+          <w:color w:val="2D2F31"/>
+        </w:rPr>
+        <w:t xml:space="preserve">    {</w:t>
+      </w:r>
+    </w:p>
+    <w:p>
+      <w:pPr>
+        <w:pStyle w:val="HTMLPreformatted"/>
+        <w:pBdr>
+          <w:top w:val="single" w:sz="6" w:space="2" w:color="888888"/>
+          <w:left w:val="single" w:sz="6" w:space="2" w:color="888888"/>
+          <w:bottom w:val="single" w:sz="6" w:space="2" w:color="888888"/>
+          <w:right w:val="single" w:sz="6" w:space="2" w:color="888888"/>
+        </w:pBdr>
+        <w:shd w:val="clear" w:color="auto" w:fill="FFFFFF"/>
+        <w:rPr>
+          <w:rFonts w:ascii="Consolas" w:hAnsi="Consolas"/>
+          <w:color w:val="2D2F31"/>
+        </w:rPr>
+      </w:pPr>
+      <w:r>
+        <w:rPr>
+          <w:rFonts w:ascii="Consolas" w:hAnsi="Consolas"/>
+          <w:color w:val="2D2F31"/>
+        </w:rPr>
+        <w:t xml:space="preserve">        // Render circle on the screen</w:t>
+      </w:r>
+    </w:p>
+    <w:p>
+      <w:pPr>
+        <w:pStyle w:val="HTMLPreformatted"/>
+        <w:pBdr>
+          <w:top w:val="single" w:sz="6" w:space="2" w:color="888888"/>
+          <w:left w:val="single" w:sz="6" w:space="2" w:color="888888"/>
+          <w:bottom w:val="single" w:sz="6" w:space="2" w:color="888888"/>
+          <w:right w:val="single" w:sz="6" w:space="2" w:color="888888"/>
+        </w:pBdr>
+        <w:shd w:val="clear" w:color="auto" w:fill="FFFFFF"/>
+        <w:rPr>
+          <w:rFonts w:ascii="Consolas" w:hAnsi="Consolas"/>
+          <w:color w:val="2D2F31"/>
+        </w:rPr>
+      </w:pPr>
+      <w:r>
+        <w:rPr>
+          <w:rFonts w:ascii="Consolas" w:hAnsi="Consolas"/>
+          <w:color w:val="2D2F31"/>
+        </w:rPr>
+        <w:t xml:space="preserve">    }</w:t>
+      </w:r>
+    </w:p>
+    <w:p>
+      <w:pPr>
+        <w:pStyle w:val="HTMLPreformatted"/>
+        <w:pBdr>
+          <w:top w:val="single" w:sz="6" w:space="2" w:color="888888"/>
+          <w:left w:val="single" w:sz="6" w:space="2" w:color="888888"/>
+          <w:bottom w:val="single" w:sz="6" w:space="2" w:color="888888"/>
+          <w:right w:val="single" w:sz="6" w:space="2" w:color="888888"/>
+        </w:pBdr>
+        <w:shd w:val="clear" w:color="auto" w:fill="FFFFFF"/>
+        <w:rPr>
+          <w:rFonts w:ascii="Consolas" w:hAnsi="Consolas"/>
+          <w:color w:val="2D2F31"/>
+        </w:rPr>
+      </w:pPr>
+    </w:p>
+    <w:p>
+      <w:pPr>
+        <w:pStyle w:val="HTMLPreformatted"/>
+        <w:pBdr>
+          <w:top w:val="single" w:sz="6" w:space="2" w:color="888888"/>
+          <w:left w:val="single" w:sz="6" w:space="2" w:color="888888"/>
+          <w:bottom w:val="single" w:sz="6" w:space="2" w:color="888888"/>
+          <w:right w:val="single" w:sz="6" w:space="2" w:color="888888"/>
+        </w:pBdr>
+        <w:shd w:val="clear" w:color="auto" w:fill="FFFFFF"/>
+        <w:rPr>
+          <w:rFonts w:ascii="Consolas" w:hAnsi="Consolas"/>
+          <w:color w:val="2D2F31"/>
+        </w:rPr>
+      </w:pPr>
+      <w:r>
+        <w:rPr>
+          <w:rFonts w:ascii="Consolas" w:hAnsi="Consolas"/>
+          <w:color w:val="2D2F31"/>
+        </w:rPr>
+        <w:t xml:space="preserve">    public void Move(int x, int y)</w:t>
+      </w:r>
+    </w:p>
+    <w:p>
+      <w:pPr>
+        <w:pStyle w:val="HTMLPreformatted"/>
+        <w:pBdr>
+          <w:top w:val="single" w:sz="6" w:space="2" w:color="888888"/>
+          <w:left w:val="single" w:sz="6" w:space="2" w:color="888888"/>
+          <w:bottom w:val="single" w:sz="6" w:space="2" w:color="888888"/>
+          <w:right w:val="single" w:sz="6" w:space="2" w:color="888888"/>
+        </w:pBdr>
+        <w:shd w:val="clear" w:color="auto" w:fill="FFFFFF"/>
+        <w:rPr>
+          <w:rFonts w:ascii="Consolas" w:hAnsi="Consolas"/>
+          <w:color w:val="2D2F31"/>
+        </w:rPr>
+      </w:pPr>
+      <w:r>
+        <w:rPr>
+          <w:rFonts w:ascii="Consolas" w:hAnsi="Consolas"/>
+          <w:color w:val="2D2F31"/>
+        </w:rPr>
+        <w:t xml:space="preserve">    {</w:t>
+      </w:r>
+    </w:p>
+    <w:p>
+      <w:pPr>
+        <w:pStyle w:val="HTMLPreformatted"/>
+        <w:pBdr>
+          <w:top w:val="single" w:sz="6" w:space="2" w:color="888888"/>
+          <w:left w:val="single" w:sz="6" w:space="2" w:color="888888"/>
+          <w:bottom w:val="single" w:sz="6" w:space="2" w:color="888888"/>
+          <w:right w:val="single" w:sz="6" w:space="2" w:color="888888"/>
+        </w:pBdr>
+        <w:shd w:val="clear" w:color="auto" w:fill="FFFFFF"/>
+        <w:rPr>
+          <w:rFonts w:ascii="Consolas" w:hAnsi="Consolas"/>
+          <w:color w:val="2D2F31"/>
+        </w:rPr>
+      </w:pPr>
+      <w:r>
+        <w:rPr>
+          <w:rFonts w:ascii="Consolas" w:hAnsi="Consolas"/>
+          <w:color w:val="2D2F31"/>
+        </w:rPr>
+        <w:t xml:space="preserve">        // Move circle to new coordinates</w:t>
+      </w:r>
+    </w:p>
+    <w:p>
+      <w:pPr>
+        <w:pStyle w:val="HTMLPreformatted"/>
+        <w:pBdr>
+          <w:top w:val="single" w:sz="6" w:space="2" w:color="888888"/>
+          <w:left w:val="single" w:sz="6" w:space="2" w:color="888888"/>
+          <w:bottom w:val="single" w:sz="6" w:space="2" w:color="888888"/>
+          <w:right w:val="single" w:sz="6" w:space="2" w:color="888888"/>
+        </w:pBdr>
+        <w:shd w:val="clear" w:color="auto" w:fill="FFFFFF"/>
+        <w:rPr>
+          <w:rFonts w:ascii="Consolas" w:hAnsi="Consolas"/>
+          <w:color w:val="2D2F31"/>
+        </w:rPr>
+      </w:pPr>
+      <w:r>
+        <w:rPr>
+          <w:rFonts w:ascii="Consolas" w:hAnsi="Consolas"/>
+          <w:color w:val="2D2F31"/>
+        </w:rPr>
+        <w:t xml:space="preserve">    }</w:t>
+      </w:r>
+    </w:p>
+    <w:p>
+      <w:pPr>
+        <w:pStyle w:val="HTMLPreformatted"/>
+        <w:pBdr>
+          <w:top w:val="single" w:sz="6" w:space="2" w:color="888888"/>
+          <w:left w:val="single" w:sz="6" w:space="2" w:color="888888"/>
+          <w:bottom w:val="single" w:sz="6" w:space="2" w:color="888888"/>
+          <w:right w:val="single" w:sz="6" w:space="2" w:color="888888"/>
+        </w:pBdr>
+        <w:shd w:val="clear" w:color="auto" w:fill="FFFFFF"/>
+        <w:rPr>
+          <w:rFonts w:ascii="Consolas" w:hAnsi="Consolas"/>
+          <w:color w:val="2D2F31"/>
+        </w:rPr>
+      </w:pPr>
+    </w:p>
+    <w:p>
+      <w:pPr>
+        <w:pStyle w:val="HTMLPreformatted"/>
+        <w:pBdr>
+          <w:top w:val="single" w:sz="6" w:space="2" w:color="888888"/>
+          <w:left w:val="single" w:sz="6" w:space="2" w:color="888888"/>
+          <w:bottom w:val="single" w:sz="6" w:space="2" w:color="888888"/>
+          <w:right w:val="single" w:sz="6" w:space="2" w:color="888888"/>
+        </w:pBdr>
+        <w:shd w:val="clear" w:color="auto" w:fill="FFFFFF"/>
+        <w:rPr>
+          <w:rFonts w:ascii="Consolas" w:hAnsi="Consolas"/>
+          <w:color w:val="2D2F31"/>
+        </w:rPr>
+      </w:pPr>
+      <w:r>
+        <w:rPr>
+          <w:rFonts w:ascii="Consolas" w:hAnsi="Consolas"/>
+          <w:color w:val="2D2F31"/>
+        </w:rPr>
+        <w:t xml:space="preserve">    public void Resize(double scale)</w:t>
+      </w:r>
+    </w:p>
+    <w:p>
+      <w:pPr>
+        <w:pStyle w:val="HTMLPreformatted"/>
+        <w:pBdr>
+          <w:top w:val="single" w:sz="6" w:space="2" w:color="888888"/>
+          <w:left w:val="single" w:sz="6" w:space="2" w:color="888888"/>
+          <w:bottom w:val="single" w:sz="6" w:space="2" w:color="888888"/>
+          <w:right w:val="single" w:sz="6" w:space="2" w:color="888888"/>
+        </w:pBdr>
+        <w:shd w:val="clear" w:color="auto" w:fill="FFFFFF"/>
+        <w:rPr>
+          <w:rFonts w:ascii="Consolas" w:hAnsi="Consolas"/>
+          <w:color w:val="2D2F31"/>
+        </w:rPr>
+      </w:pPr>
+      <w:r>
+        <w:rPr>
+          <w:rFonts w:ascii="Consolas" w:hAnsi="Consolas"/>
+          <w:color w:val="2D2F31"/>
+        </w:rPr>
+        <w:t xml:space="preserve">    {</w:t>
+      </w:r>
+    </w:p>
+    <w:p>
+      <w:pPr>
+        <w:pStyle w:val="HTMLPreformatted"/>
+        <w:pBdr>
+          <w:top w:val="single" w:sz="6" w:space="2" w:color="888888"/>
+          <w:left w:val="single" w:sz="6" w:space="2" w:color="888888"/>
+          <w:bottom w:val="single" w:sz="6" w:space="2" w:color="888888"/>
+          <w:right w:val="single" w:sz="6" w:space="2" w:color="888888"/>
+        </w:pBdr>
+        <w:shd w:val="clear" w:color="auto" w:fill="FFFFFF"/>
+        <w:rPr>
+          <w:rFonts w:ascii="Consolas" w:hAnsi="Consolas"/>
+          <w:color w:val="2D2F31"/>
+        </w:rPr>
+      </w:pPr>
+      <w:r>
+        <w:rPr>
+          <w:rFonts w:ascii="Consolas" w:hAnsi="Consolas"/>
+          <w:color w:val="2D2F31"/>
+        </w:rPr>
+        <w:t xml:space="preserve">        // Resize circle by the given scale</w:t>
+      </w:r>
+    </w:p>
+    <w:p>
+      <w:pPr>
+        <w:pStyle w:val="HTMLPreformatted"/>
+        <w:pBdr>
+          <w:top w:val="single" w:sz="6" w:space="2" w:color="888888"/>
+          <w:left w:val="single" w:sz="6" w:space="2" w:color="888888"/>
+          <w:bottom w:val="single" w:sz="6" w:space="2" w:color="888888"/>
+          <w:right w:val="single" w:sz="6" w:space="2" w:color="888888"/>
+        </w:pBdr>
+        <w:shd w:val="clear" w:color="auto" w:fill="FFFFFF"/>
+        <w:rPr>
+          <w:rFonts w:ascii="Consolas" w:hAnsi="Consolas"/>
+          <w:color w:val="2D2F31"/>
+        </w:rPr>
+      </w:pPr>
+      <w:r>
+        <w:rPr>
+          <w:rFonts w:ascii="Consolas" w:hAnsi="Consolas"/>
+          <w:color w:val="2D2F31"/>
+        </w:rPr>
+        <w:t xml:space="preserve">    }</w:t>
+      </w:r>
+    </w:p>
+    <w:p>
+      <w:pPr>
+        <w:pStyle w:val="HTMLPreformatted"/>
+        <w:pBdr>
+          <w:top w:val="single" w:sz="6" w:space="2" w:color="888888"/>
+          <w:left w:val="single" w:sz="6" w:space="2" w:color="888888"/>
+          <w:bottom w:val="single" w:sz="6" w:space="2" w:color="888888"/>
+          <w:right w:val="single" w:sz="6" w:space="2" w:color="888888"/>
+        </w:pBdr>
+        <w:shd w:val="clear" w:color="auto" w:fill="FFFFFF"/>
+        <w:rPr>
+          <w:rFonts w:ascii="Consolas" w:hAnsi="Consolas"/>
+          <w:color w:val="2D2F31"/>
+        </w:rPr>
+      </w:pPr>
+      <w:r>
+        <w:rPr>
+          <w:rFonts w:ascii="Consolas" w:hAnsi="Consolas"/>
+          <w:color w:val="2D2F31"/>
+        </w:rPr>
+        <w:t>}</w:t>
+      </w:r>
+    </w:p>
+    <w:p>
+      <w:pPr>
+        <w:pStyle w:val="HTMLPreformatted"/>
+        <w:pBdr>
+          <w:top w:val="single" w:sz="6" w:space="2" w:color="888888"/>
+          <w:left w:val="single" w:sz="6" w:space="2" w:color="888888"/>
+          <w:bottom w:val="single" w:sz="6" w:space="2" w:color="888888"/>
+          <w:right w:val="single" w:sz="6" w:space="2" w:color="888888"/>
+        </w:pBdr>
+        <w:shd w:val="clear" w:color="auto" w:fill="FFFFFF"/>
+        <w:rPr>
+          <w:rFonts w:ascii="Consolas" w:hAnsi="Consolas"/>
+          <w:color w:val="2D2F31"/>
+        </w:rPr>
+      </w:pPr>
+    </w:p>
+    <w:p>
+      <w:pPr>
+        <w:pStyle w:val="HTMLPreformatted"/>
+        <w:pBdr>
+          <w:top w:val="single" w:sz="6" w:space="2" w:color="888888"/>
+          <w:left w:val="single" w:sz="6" w:space="2" w:color="888888"/>
+          <w:bottom w:val="single" w:sz="6" w:space="2" w:color="888888"/>
+          <w:right w:val="single" w:sz="6" w:space="2" w:color="888888"/>
+        </w:pBdr>
+        <w:shd w:val="clear" w:color="auto" w:fill="FFFFFF"/>
+        <w:rPr>
+          <w:rFonts w:ascii="Consolas" w:hAnsi="Consolas"/>
+          <w:color w:val="2D2F31"/>
+        </w:rPr>
+      </w:pPr>
+      <w:r>
+        <w:rPr>
+          <w:rFonts w:ascii="Consolas" w:hAnsi="Consolas"/>
+          <w:color w:val="2D2F31"/>
+        </w:rPr>
+        <w:t>class Square : IGraphicObject</w:t>
+      </w:r>
+    </w:p>
+    <w:p>
+      <w:pPr>
+        <w:pStyle w:val="HTMLPreformatted"/>
+        <w:pBdr>
+          <w:top w:val="single" w:sz="6" w:space="2" w:color="888888"/>
+          <w:left w:val="single" w:sz="6" w:space="2" w:color="888888"/>
+          <w:bottom w:val="single" w:sz="6" w:space="2" w:color="888888"/>
+          <w:right w:val="single" w:sz="6" w:space="2" w:color="888888"/>
+        </w:pBdr>
+        <w:shd w:val="clear" w:color="auto" w:fill="FFFFFF"/>
+        <w:rPr>
+          <w:rFonts w:ascii="Consolas" w:hAnsi="Consolas"/>
+          <w:color w:val="2D2F31"/>
+        </w:rPr>
+      </w:pPr>
+      <w:r>
+        <w:rPr>
+          <w:rFonts w:ascii="Consolas" w:hAnsi="Consolas"/>
+          <w:color w:val="2D2F31"/>
+        </w:rPr>
+        <w:t>{</w:t>
+      </w:r>
+    </w:p>
+    <w:p>
+      <w:pPr>
+        <w:pStyle w:val="HTMLPreformatted"/>
+        <w:pBdr>
+          <w:top w:val="single" w:sz="6" w:space="2" w:color="888888"/>
+          <w:left w:val="single" w:sz="6" w:space="2" w:color="888888"/>
+          <w:bottom w:val="single" w:sz="6" w:space="2" w:color="888888"/>
+          <w:right w:val="single" w:sz="6" w:space="2" w:color="888888"/>
+        </w:pBdr>
+        <w:shd w:val="clear" w:color="auto" w:fill="FFFFFF"/>
+        <w:rPr>
+          <w:rFonts w:ascii="Consolas" w:hAnsi="Consolas"/>
+          <w:color w:val="2D2F31"/>
+        </w:rPr>
+      </w:pPr>
+      <w:r>
+        <w:rPr>
+          <w:rFonts w:ascii="Consolas" w:hAnsi="Consolas"/>
+          <w:color w:val="2D2F31"/>
+        </w:rPr>
+        <w:t xml:space="preserve">    public void Render()</w:t>
+      </w:r>
+    </w:p>
+    <w:p>
+      <w:pPr>
+        <w:pStyle w:val="HTMLPreformatted"/>
+        <w:pBdr>
+          <w:top w:val="single" w:sz="6" w:space="2" w:color="888888"/>
+          <w:left w:val="single" w:sz="6" w:space="2" w:color="888888"/>
+          <w:bottom w:val="single" w:sz="6" w:space="2" w:color="888888"/>
+          <w:right w:val="single" w:sz="6" w:space="2" w:color="888888"/>
+        </w:pBdr>
+        <w:shd w:val="clear" w:color="auto" w:fill="FFFFFF"/>
+        <w:rPr>
+          <w:rFonts w:ascii="Consolas" w:hAnsi="Consolas"/>
+          <w:color w:val="2D2F31"/>
+        </w:rPr>
+      </w:pPr>
+      <w:r>
+        <w:rPr>
+          <w:rFonts w:ascii="Consolas" w:hAnsi="Consolas"/>
+          <w:color w:val="2D2F31"/>
+        </w:rPr>
+        <w:t xml:space="preserve">    {</w:t>
+      </w:r>
+    </w:p>
+    <w:p>
+      <w:pPr>
+        <w:pStyle w:val="HTMLPreformatted"/>
+        <w:pBdr>
+          <w:top w:val="single" w:sz="6" w:space="2" w:color="888888"/>
+          <w:left w:val="single" w:sz="6" w:space="2" w:color="888888"/>
+          <w:bottom w:val="single" w:sz="6" w:space="2" w:color="888888"/>
+          <w:right w:val="single" w:sz="6" w:space="2" w:color="888888"/>
+        </w:pBdr>
+        <w:shd w:val="clear" w:color="auto" w:fill="FFFFFF"/>
+        <w:rPr>
+          <w:rFonts w:ascii="Consolas" w:hAnsi="Consolas"/>
+          <w:color w:val="2D2F31"/>
+        </w:rPr>
+      </w:pPr>
+      <w:r>
+        <w:rPr>
+          <w:rFonts w:ascii="Consolas" w:hAnsi="Consolas"/>
+          <w:color w:val="2D2F31"/>
+        </w:rPr>
+        <w:t xml:space="preserve">        // Render square on the screen</w:t>
+      </w:r>
+    </w:p>
+    <w:p>
+      <w:pPr>
+        <w:pStyle w:val="HTMLPreformatted"/>
+        <w:pBdr>
+          <w:top w:val="single" w:sz="6" w:space="2" w:color="888888"/>
+          <w:left w:val="single" w:sz="6" w:space="2" w:color="888888"/>
+          <w:bottom w:val="single" w:sz="6" w:space="2" w:color="888888"/>
+          <w:right w:val="single" w:sz="6" w:space="2" w:color="888888"/>
+        </w:pBdr>
+        <w:shd w:val="clear" w:color="auto" w:fill="FFFFFF"/>
+        <w:rPr>
+          <w:rFonts w:ascii="Consolas" w:hAnsi="Consolas"/>
+          <w:color w:val="2D2F31"/>
+        </w:rPr>
+      </w:pPr>
+      <w:r>
+        <w:rPr>
+          <w:rFonts w:ascii="Consolas" w:hAnsi="Consolas"/>
+          <w:color w:val="2D2F31"/>
+        </w:rPr>
+        <w:t xml:space="preserve">    }</w:t>
+      </w:r>
+    </w:p>
+    <w:p>
+      <w:pPr>
+        <w:pStyle w:val="HTMLPreformatted"/>
+        <w:pBdr>
+          <w:top w:val="single" w:sz="6" w:space="2" w:color="888888"/>
+          <w:left w:val="single" w:sz="6" w:space="2" w:color="888888"/>
+          <w:bottom w:val="single" w:sz="6" w:space="2" w:color="888888"/>
+          <w:right w:val="single" w:sz="6" w:space="2" w:color="888888"/>
+        </w:pBdr>
+        <w:shd w:val="clear" w:color="auto" w:fill="FFFFFF"/>
+        <w:rPr>
+          <w:rFonts w:ascii="Consolas" w:hAnsi="Consolas"/>
+          <w:color w:val="2D2F31"/>
+        </w:rPr>
+      </w:pPr>
+    </w:p>
+    <w:p>
+      <w:pPr>
+        <w:pStyle w:val="HTMLPreformatted"/>
+        <w:pBdr>
+          <w:top w:val="single" w:sz="6" w:space="2" w:color="888888"/>
+          <w:left w:val="single" w:sz="6" w:space="2" w:color="888888"/>
+          <w:bottom w:val="single" w:sz="6" w:space="2" w:color="888888"/>
+          <w:right w:val="single" w:sz="6" w:space="2" w:color="888888"/>
+        </w:pBdr>
+        <w:shd w:val="clear" w:color="auto" w:fill="FFFFFF"/>
+        <w:rPr>
+          <w:rFonts w:ascii="Consolas" w:hAnsi="Consolas"/>
+          <w:color w:val="2D2F31"/>
+        </w:rPr>
+      </w:pPr>
+      <w:r>
+        <w:rPr>
+          <w:rFonts w:ascii="Consolas" w:hAnsi="Consolas"/>
+          <w:color w:val="2D2F31"/>
+        </w:rPr>
+        <w:t xml:space="preserve">    public void Move(int x, int y)</w:t>
+      </w:r>
+    </w:p>
+    <w:p>
+      <w:pPr>
+        <w:pStyle w:val="HTMLPreformatted"/>
+        <w:pBdr>
+          <w:top w:val="single" w:sz="6" w:space="2" w:color="888888"/>
+          <w:left w:val="single" w:sz="6" w:space="2" w:color="888888"/>
+          <w:bottom w:val="single" w:sz="6" w:space="2" w:color="888888"/>
+          <w:right w:val="single" w:sz="6" w:space="2" w:color="888888"/>
+        </w:pBdr>
+        <w:shd w:val="clear" w:color="auto" w:fill="FFFFFF"/>
+        <w:rPr>
+          <w:rFonts w:ascii="Consolas" w:hAnsi="Consolas"/>
+          <w:color w:val="2D2F31"/>
+        </w:rPr>
+      </w:pPr>
+      <w:r>
+        <w:rPr>
+          <w:rFonts w:ascii="Consolas" w:hAnsi="Consolas"/>
+          <w:color w:val="2D2F31"/>
+        </w:rPr>
+        <w:t xml:space="preserve">    {</w:t>
+      </w:r>
+    </w:p>
+    <w:p>
+      <w:pPr>
+        <w:pStyle w:val="HTMLPreformatted"/>
+        <w:pBdr>
+          <w:top w:val="single" w:sz="6" w:space="2" w:color="888888"/>
+          <w:left w:val="single" w:sz="6" w:space="2" w:color="888888"/>
+          <w:bottom w:val="single" w:sz="6" w:space="2" w:color="888888"/>
+          <w:right w:val="single" w:sz="6" w:space="2" w:color="888888"/>
+        </w:pBdr>
+        <w:shd w:val="clear" w:color="auto" w:fill="FFFFFF"/>
+        <w:rPr>
+          <w:rFonts w:ascii="Consolas" w:hAnsi="Consolas"/>
+          <w:color w:val="2D2F31"/>
+        </w:rPr>
+      </w:pPr>
+      <w:r>
+        <w:rPr>
+          <w:rFonts w:ascii="Consolas" w:hAnsi="Consolas"/>
+          <w:color w:val="2D2F31"/>
+        </w:rPr>
+        <w:t xml:space="preserve">        // Move square to new coordinates</w:t>
+      </w:r>
+    </w:p>
+    <w:p>
+      <w:pPr>
+        <w:pStyle w:val="HTMLPreformatted"/>
+        <w:pBdr>
+          <w:top w:val="single" w:sz="6" w:space="2" w:color="888888"/>
+          <w:left w:val="single" w:sz="6" w:space="2" w:color="888888"/>
+          <w:bottom w:val="single" w:sz="6" w:space="2" w:color="888888"/>
+          <w:right w:val="single" w:sz="6" w:space="2" w:color="888888"/>
+        </w:pBdr>
+        <w:shd w:val="clear" w:color="auto" w:fill="FFFFFF"/>
+        <w:rPr>
+          <w:rFonts w:ascii="Consolas" w:hAnsi="Consolas"/>
+          <w:color w:val="2D2F31"/>
+        </w:rPr>
+      </w:pPr>
+      <w:r>
+        <w:rPr>
+          <w:rFonts w:ascii="Consolas" w:hAnsi="Consolas"/>
+          <w:color w:val="2D2F31"/>
+        </w:rPr>
+        <w:t xml:space="preserve">    }</w:t>
+      </w:r>
+    </w:p>
+    <w:p>
+      <w:pPr>
+        <w:pStyle w:val="HTMLPreformatted"/>
+        <w:pBdr>
+          <w:top w:val="single" w:sz="6" w:space="2" w:color="888888"/>
+          <w:left w:val="single" w:sz="6" w:space="2" w:color="888888"/>
+          <w:bottom w:val="single" w:sz="6" w:space="2" w:color="888888"/>
+          <w:right w:val="single" w:sz="6" w:space="2" w:color="888888"/>
+        </w:pBdr>
+        <w:shd w:val="clear" w:color="auto" w:fill="FFFFFF"/>
+        <w:rPr>
+          <w:rFonts w:ascii="Consolas" w:hAnsi="Consolas"/>
+          <w:color w:val="2D2F31"/>
+        </w:rPr>
+      </w:pPr>
+    </w:p>
+    <w:p>
+      <w:pPr>
+        <w:pStyle w:val="HTMLPreformatted"/>
+        <w:pBdr>
+          <w:top w:val="single" w:sz="6" w:space="2" w:color="888888"/>
+          <w:left w:val="single" w:sz="6" w:space="2" w:color="888888"/>
+          <w:bottom w:val="single" w:sz="6" w:space="2" w:color="888888"/>
+          <w:right w:val="single" w:sz="6" w:space="2" w:color="888888"/>
+        </w:pBdr>
+        <w:shd w:val="clear" w:color="auto" w:fill="FFFFFF"/>
+        <w:rPr>
+          <w:rFonts w:ascii="Consolas" w:hAnsi="Consolas"/>
+          <w:color w:val="2D2F31"/>
+        </w:rPr>
+      </w:pPr>
+      <w:r>
+        <w:rPr>
+          <w:rFonts w:ascii="Consolas" w:hAnsi="Consolas"/>
+          <w:color w:val="2D2F31"/>
+        </w:rPr>
+        <w:t xml:space="preserve">    public void Resize(double scale)</w:t>
+      </w:r>
+    </w:p>
+    <w:p>
+      <w:pPr>
+        <w:pStyle w:val="HTMLPreformatted"/>
+        <w:pBdr>
+          <w:top w:val="single" w:sz="6" w:space="2" w:color="888888"/>
+          <w:left w:val="single" w:sz="6" w:space="2" w:color="888888"/>
+          <w:bottom w:val="single" w:sz="6" w:space="2" w:color="888888"/>
+          <w:right w:val="single" w:sz="6" w:space="2" w:color="888888"/>
+        </w:pBdr>
+        <w:shd w:val="clear" w:color="auto" w:fill="FFFFFF"/>
+        <w:rPr>
+          <w:rFonts w:ascii="Consolas" w:hAnsi="Consolas"/>
+          <w:color w:val="2D2F31"/>
+        </w:rPr>
+      </w:pPr>
+      <w:r>
+        <w:rPr>
+          <w:rFonts w:ascii="Consolas" w:hAnsi="Consolas"/>
+          <w:color w:val="2D2F31"/>
+        </w:rPr>
+        <w:t xml:space="preserve">    {</w:t>
+      </w:r>
+    </w:p>
+    <w:p>
+      <w:pPr>
+        <w:pStyle w:val="HTMLPreformatted"/>
+        <w:pBdr>
+          <w:top w:val="single" w:sz="6" w:space="2" w:color="888888"/>
+          <w:left w:val="single" w:sz="6" w:space="2" w:color="888888"/>
+          <w:bottom w:val="single" w:sz="6" w:space="2" w:color="888888"/>
+          <w:right w:val="single" w:sz="6" w:space="2" w:color="888888"/>
+        </w:pBdr>
+        <w:shd w:val="clear" w:color="auto" w:fill="FFFFFF"/>
+        <w:rPr>
+          <w:rFonts w:ascii="Consolas" w:hAnsi="Consolas"/>
+          <w:color w:val="2D2F31"/>
+        </w:rPr>
+      </w:pPr>
+      <w:r>
+        <w:rPr>
+          <w:rFonts w:ascii="Consolas" w:hAnsi="Consolas"/>
+          <w:color w:val="2D2F31"/>
+        </w:rPr>
+        <w:t xml:space="preserve">        // Resize square by the given scale</w:t>
+      </w:r>
+    </w:p>
+    <w:p>
+      <w:pPr>
+        <w:pStyle w:val="HTMLPreformatted"/>
+        <w:pBdr>
+          <w:top w:val="single" w:sz="6" w:space="2" w:color="888888"/>
+          <w:left w:val="single" w:sz="6" w:space="2" w:color="888888"/>
+          <w:bottom w:val="single" w:sz="6" w:space="2" w:color="888888"/>
+          <w:right w:val="single" w:sz="6" w:space="2" w:color="888888"/>
+        </w:pBdr>
+        <w:shd w:val="clear" w:color="auto" w:fill="FFFFFF"/>
+        <w:rPr>
+          <w:rFonts w:ascii="Consolas" w:hAnsi="Consolas"/>
+          <w:color w:val="2D2F31"/>
+        </w:rPr>
+      </w:pPr>
+      <w:r>
+        <w:rPr>
+          <w:rFonts w:ascii="Consolas" w:hAnsi="Consolas"/>
+          <w:color w:val="2D2F31"/>
+        </w:rPr>
+        <w:t xml:space="preserve">    }</w:t>
+      </w:r>
+    </w:p>
+    <w:p>
+      <w:pPr>
+        <w:pStyle w:val="HTMLPreformatted"/>
+        <w:pBdr>
+          <w:top w:val="single" w:sz="6" w:space="2" w:color="888888"/>
+          <w:left w:val="single" w:sz="6" w:space="2" w:color="888888"/>
+          <w:bottom w:val="single" w:sz="6" w:space="2" w:color="888888"/>
+          <w:right w:val="single" w:sz="6" w:space="2" w:color="888888"/>
+        </w:pBdr>
+        <w:shd w:val="clear" w:color="auto" w:fill="FFFFFF"/>
+        <w:rPr>
+          <w:rFonts w:ascii="Consolas" w:hAnsi="Consolas"/>
+          <w:color w:val="2D2F31"/>
+        </w:rPr>
+      </w:pPr>
+      <w:r>
+        <w:rPr>
+          <w:rFonts w:ascii="Consolas" w:hAnsi="Consolas"/>
+          <w:color w:val="2D2F31"/>
+        </w:rPr>
+        <w:t>}</w:t>
+      </w:r>
+    </w:p>
+    <w:p>
+      <w:pPr>
+        <w:pStyle w:val="HTMLPreformatted"/>
+        <w:pBdr>
+          <w:top w:val="single" w:sz="6" w:space="2" w:color="888888"/>
+          <w:left w:val="single" w:sz="6" w:space="2" w:color="888888"/>
+          <w:bottom w:val="single" w:sz="6" w:space="2" w:color="888888"/>
+          <w:right w:val="single" w:sz="6" w:space="2" w:color="888888"/>
+        </w:pBdr>
+        <w:shd w:val="clear" w:color="auto" w:fill="FFFFFF"/>
+        <w:rPr>
+          <w:rFonts w:ascii="Consolas" w:hAnsi="Consolas"/>
+          <w:color w:val="2D2F31"/>
+        </w:rPr>
+      </w:pPr>
+    </w:p>
+    <w:p>
+      <w:pPr>
+        <w:pStyle w:val="HTMLPreformatted"/>
+        <w:pBdr>
+          <w:top w:val="single" w:sz="6" w:space="2" w:color="888888"/>
+          <w:left w:val="single" w:sz="6" w:space="2" w:color="888888"/>
+          <w:bottom w:val="single" w:sz="6" w:space="2" w:color="888888"/>
+          <w:right w:val="single" w:sz="6" w:space="2" w:color="888888"/>
+        </w:pBdr>
+        <w:shd w:val="clear" w:color="auto" w:fill="FFFFFF"/>
+        <w:rPr>
+          <w:rFonts w:ascii="Consolas" w:hAnsi="Consolas"/>
+          <w:color w:val="2D2F31"/>
+        </w:rPr>
+      </w:pPr>
+      <w:r>
+        <w:rPr>
+          <w:rFonts w:ascii="Consolas" w:hAnsi="Consolas"/>
+          <w:color w:val="2D2F31"/>
+        </w:rPr>
+        <w:t>// Similar implementation for Triangle class</w:t>
+      </w:r>
+    </w:p>
+    <w:p>
+      <w:pPr>
+        <w:pStyle w:val="NormalWeb"/>
+        <w:shd w:val="clear" w:color="auto" w:fill="FFFFFF"/>
+        <w:spacing w:before="0" w:beforeAutospacing="0" w:after="0" w:afterAutospacing="0"/>
+        <w:rPr>
+          <w:rFonts w:ascii="Roboto" w:hAnsi="Roboto"/>
+          <w:color w:val="2D2F31"/>
+        </w:rPr>
+      </w:pPr>
+    </w:p>
+    <w:p>
+      <w:pPr>
+        <w:pStyle w:val="NormalWeb"/>
+        <w:shd w:val="clear" w:color="auto" w:fill="FFFFFF"/>
+        <w:rPr>
+          <w:rFonts w:ascii="Roboto" w:hAnsi="Roboto"/>
+          <w:color w:val="2D2F31"/>
+        </w:rPr>
+      </w:pPr>
+      <w:r>
+        <w:rPr>
+          <w:rFonts w:ascii="Roboto" w:hAnsi="Roboto"/>
+          <w:color w:val="2D2F31"/>
+        </w:rPr>
+        <w:t>With this setup, you can treat all these graphic objects as objects of the common type IGraphicObject and use them interchangeably in your graphics rendering engine. This demonstrates polymorphism using interfaces, where different classes implementing the same interface can be used uniformly, providing flexibility and extensibility in your project.</w:t>
+      </w:r>
+    </w:p>
+    <w:p>
+      <w:pPr>
+        <w:pStyle w:val="NormalWeb"/>
+        <w:shd w:val="clear" w:color="auto" w:fill="FFFFFF"/>
+        <w:spacing w:before="0" w:beforeAutospacing="0" w:after="0" w:afterAutospacing="0"/>
+        <w:rPr>
+          <w:rFonts w:ascii="Roboto" w:hAnsi="Roboto"/>
+          <w:color w:val="2D2F31"/>
+        </w:rPr>
+      </w:pPr>
+      <w:r>
+        <w:rPr>
+          <w:rFonts w:ascii="Roboto" w:hAnsi="Roboto"/>
+          <w:color w:val="2D2F31"/>
+        </w:rPr>
+        <w:t>What is the difference between an abstract class and an interface in C#? Provide an example scenario where you would prefer using an abstract class over an interface, and vice versa.</w:t>
+      </w:r>
+    </w:p>
+    <w:p>
+      <w:pPr>
+        <w:pStyle w:val="NormalWeb"/>
+        <w:shd w:val="clear" w:color="auto" w:fill="FFFFFF"/>
+        <w:spacing w:before="0" w:beforeAutospacing="0" w:after="0" w:afterAutospacing="0"/>
+        <w:rPr>
+          <w:rFonts w:ascii="Roboto" w:hAnsi="Roboto"/>
+          <w:color w:val="2D2F31"/>
+        </w:rPr>
+      </w:pPr>
+      <w:r>
+        <w:rPr>
+          <w:rFonts w:ascii="Roboto" w:hAnsi="Roboto"/>
+          <w:color w:val="2D2F31"/>
+        </w:rPr>
+        <w:t>In C#, an abstract class is a class that cannot be instantiated and can contain abstract and non-abstract members, while an interface is a contract that defines a set of members that a class must implement. The main differences between an abstract class and an interface are:</w:t>
+      </w:r>
+    </w:p>
+    <w:p>
+      <w:pPr>
+        <w:pStyle w:val="NormalWeb"/>
+        <w:shd w:val="clear" w:color="auto" w:fill="FFFFFF"/>
+        <w:spacing w:before="0" w:after="0"/>
+        <w:rPr>
+          <w:rFonts w:ascii="Roboto" w:hAnsi="Roboto"/>
+          <w:color w:val="2D2F31"/>
+        </w:rPr>
+      </w:pPr>
+    </w:p>
+    <w:p>
+      <w:pPr>
+        <w:pStyle w:val="NormalWeb"/>
+        <w:shd w:val="clear" w:color="auto" w:fill="FFFFFF"/>
+        <w:rPr>
+          <w:rFonts w:ascii="Roboto" w:hAnsi="Roboto"/>
+          <w:color w:val="2D2F31"/>
+        </w:rPr>
+      </w:pPr>
+      <w:r>
+        <w:rPr>
+          <w:rFonts w:ascii="Roboto" w:hAnsi="Roboto"/>
+          <w:color w:val="2D2F31"/>
+        </w:rPr>
+        <w:t>An abstract class can have implementation code, while an interface can only have method signatures.</w:t>
+      </w:r>
+    </w:p>
+    <w:p>
+      <w:pPr>
+        <w:pStyle w:val="NormalWeb"/>
+        <w:shd w:val="clear" w:color="auto" w:fill="FFFFFF"/>
+        <w:rPr>
+          <w:rFonts w:ascii="Roboto" w:hAnsi="Roboto"/>
+          <w:color w:val="2D2F31"/>
+        </w:rPr>
+      </w:pPr>
+      <w:r>
+        <w:rPr>
+          <w:rFonts w:ascii="Roboto" w:hAnsi="Roboto"/>
+          <w:color w:val="2D2F31"/>
+        </w:rPr>
+        <w:t>A class can inherit from only one abstract class, but it can implement multiple interfaces.</w:t>
+      </w:r>
+    </w:p>
+    <w:p>
+      <w:pPr>
+        <w:pStyle w:val="NormalWeb"/>
+        <w:shd w:val="clear" w:color="auto" w:fill="FFFFFF"/>
+        <w:rPr>
+          <w:rFonts w:ascii="Roboto" w:hAnsi="Roboto"/>
+          <w:color w:val="2D2F31"/>
+        </w:rPr>
+      </w:pPr>
+      <w:r>
+        <w:rPr>
+          <w:rFonts w:ascii="Roboto" w:hAnsi="Roboto"/>
+          <w:color w:val="2D2F31"/>
+        </w:rPr>
+        <w:t>An abstract class can provide default implementations for its members, while an interface cannot.</w:t>
+      </w:r>
+    </w:p>
+    <w:p>
+      <w:pPr>
+        <w:pStyle w:val="NormalWeb"/>
+        <w:shd w:val="clear" w:color="auto" w:fill="FFFFFF"/>
+        <w:rPr>
+          <w:rFonts w:ascii="Roboto" w:hAnsi="Roboto"/>
+          <w:color w:val="2D2F31"/>
+        </w:rPr>
+      </w:pPr>
+      <w:r>
+        <w:rPr>
+          <w:rFonts w:ascii="Roboto" w:hAnsi="Roboto"/>
+          <w:color w:val="2D2F31"/>
+        </w:rPr>
+        <w:t>An abstract class can have fields, properties, and events, while an interface can only have method signatures, properties, and events.</w:t>
+      </w:r>
+    </w:p>
+    <w:p>
+      <w:pPr>
+        <w:pStyle w:val="NormalWeb"/>
+        <w:shd w:val="clear" w:color="auto" w:fill="FFFFFF"/>
+        <w:spacing w:before="0" w:after="0"/>
+        <w:rPr>
+          <w:rFonts w:ascii="Roboto" w:hAnsi="Roboto"/>
+          <w:color w:val="2D2F31"/>
+        </w:rPr>
+      </w:pPr>
+    </w:p>
+    <w:p>
+      <w:pPr>
+        <w:pStyle w:val="NormalWeb"/>
+        <w:shd w:val="clear" w:color="auto" w:fill="FFFFFF"/>
+        <w:rPr>
+          <w:rFonts w:ascii="Roboto" w:hAnsi="Roboto"/>
+          <w:color w:val="2D2F31"/>
+        </w:rPr>
+      </w:pPr>
+      <w:r>
+        <w:rPr>
+          <w:rFonts w:ascii="Roboto" w:hAnsi="Roboto"/>
+          <w:color w:val="2D2F31"/>
+        </w:rPr>
+        <w:t>You would prefer using an abstract class over an interface is when you want to provide a base implementation of common behavior for derived classes, such as defining default behavior for certain methods.</w:t>
+      </w:r>
+    </w:p>
+    <w:p>
+      <w:pPr>
+        <w:pStyle w:val="NormalWeb"/>
+        <w:shd w:val="clear" w:color="auto" w:fill="FFFFFF"/>
+        <w:rPr>
+          <w:rFonts w:ascii="Roboto" w:hAnsi="Roboto"/>
+          <w:color w:val="2D2F31"/>
+        </w:rPr>
+      </w:pPr>
+      <w:r>
+        <w:rPr>
+          <w:rFonts w:ascii="Roboto" w:hAnsi="Roboto"/>
+          <w:color w:val="2D2F31"/>
+        </w:rPr>
+        <w:t>On the other hand, you would prefer using an interface when you want to define a contract that multiple unrelated classes should implement, or when you want to achieve multiple inheritance of behavior in a class.</w:t>
+      </w:r>
+    </w:p>
+    <w:p>
+      <w:pPr>
+        <w:pStyle w:val="NormalWeb"/>
+        <w:shd w:val="clear" w:color="auto" w:fill="FFFFFF"/>
+        <w:spacing w:before="0" w:beforeAutospacing="0" w:after="0" w:afterAutospacing="0"/>
+        <w:rPr>
+          <w:rFonts w:ascii="Roboto" w:hAnsi="Roboto"/>
+          <w:color w:val="2D2F31"/>
+        </w:rPr>
+      </w:pPr>
+      <w:r>
+        <w:rPr>
+          <w:rFonts w:ascii="Roboto" w:hAnsi="Roboto"/>
+          <w:color w:val="2D2F31"/>
+        </w:rPr>
+        <w:t>Explain the concept of interface inheritance in C#. When and how would you use it in your project?</w:t>
+      </w:r>
+    </w:p>
+    <w:p>
+      <w:pPr>
+        <w:pStyle w:val="NormalWeb"/>
+        <w:shd w:val="clear" w:color="auto" w:fill="FFFFFF"/>
+        <w:spacing w:before="0" w:beforeAutospacing="0" w:after="0" w:afterAutospacing="0"/>
+        <w:rPr>
+          <w:rFonts w:ascii="Roboto" w:hAnsi="Roboto"/>
+          <w:color w:val="2D2F31"/>
+        </w:rPr>
+      </w:pPr>
+      <w:r>
+        <w:rPr>
+          <w:rFonts w:ascii="Roboto" w:hAnsi="Roboto"/>
+          <w:color w:val="2D2F31"/>
+        </w:rPr>
+        <w:t>Interface inheritance in C# allows an interface to inherit from one or more interfaces, creating a hierarchy of interfaces. This allows an interface to inherit the members (method signatures, properties, and events) of the base interfaces, and also add its own members if needed.</w:t>
+      </w:r>
+    </w:p>
+    <w:p>
+      <w:pPr>
+        <w:pStyle w:val="NormalWeb"/>
+        <w:shd w:val="clear" w:color="auto" w:fill="FFFFFF"/>
+        <w:rPr>
+          <w:rFonts w:ascii="Roboto" w:hAnsi="Roboto"/>
+          <w:color w:val="2D2F31"/>
+        </w:rPr>
+      </w:pPr>
+      <w:r>
+        <w:rPr>
+          <w:rFonts w:ascii="Roboto" w:hAnsi="Roboto"/>
+          <w:color w:val="2D2F31"/>
+        </w:rPr>
+        <w:t>You can use interface inheritance in your project when you want to define a common set of members that multiple interfaces should implement, or when you want to create a hierarchy of related interfaces with increasing levels of abstraction. Interface inheritance promotes code reusability, extensibility, and consistency across multiple interfaces.</w:t>
+      </w:r>
+    </w:p>
+    <w:p>
+      <w:pPr>
+        <w:pStyle w:val="NormalWeb"/>
+        <w:shd w:val="clear" w:color="auto" w:fill="FFFFFF"/>
+        <w:spacing w:before="0" w:after="0"/>
+        <w:rPr>
+          <w:rFonts w:ascii="Roboto" w:hAnsi="Roboto"/>
+          <w:color w:val="2D2F31"/>
+        </w:rPr>
+      </w:pPr>
+    </w:p>
+    <w:p>
+      <w:pPr>
+        <w:pStyle w:val="NormalWeb"/>
+        <w:shd w:val="clear" w:color="auto" w:fill="FFFFFF"/>
+        <w:rPr>
+          <w:rFonts w:ascii="Roboto" w:hAnsi="Roboto"/>
+          <w:color w:val="2D2F31"/>
+        </w:rPr>
+      </w:pPr>
+      <w:r>
+        <w:rPr>
+          <w:rFonts w:ascii="Roboto" w:hAnsi="Roboto"/>
+          <w:color w:val="2D2F31"/>
+        </w:rPr>
+        <w:t>For example:</w:t>
+      </w:r>
+    </w:p>
+    <w:p>
+      <w:pPr>
+        <w:pStyle w:val="HTMLPreformatted"/>
+        <w:pBdr>
+          <w:top w:val="single" w:sz="6" w:space="2" w:color="888888"/>
+          <w:left w:val="single" w:sz="6" w:space="2" w:color="888888"/>
+          <w:bottom w:val="single" w:sz="6" w:space="2" w:color="888888"/>
+          <w:right w:val="single" w:sz="6" w:space="2" w:color="888888"/>
+        </w:pBdr>
+        <w:shd w:val="clear" w:color="auto" w:fill="FFFFFF"/>
+        <w:rPr>
+          <w:rFonts w:ascii="Consolas" w:hAnsi="Consolas"/>
+          <w:color w:val="2D2F31"/>
+        </w:rPr>
+      </w:pPr>
+      <w:r>
+        <w:rPr>
+          <w:rFonts w:ascii="Consolas" w:hAnsi="Consolas"/>
+          <w:color w:val="2D2F31"/>
+        </w:rPr>
+        <w:t>interface IAnimal</w:t>
+      </w:r>
+    </w:p>
+    <w:p>
+      <w:pPr>
+        <w:pStyle w:val="HTMLPreformatted"/>
+        <w:pBdr>
+          <w:top w:val="single" w:sz="6" w:space="2" w:color="888888"/>
+          <w:left w:val="single" w:sz="6" w:space="2" w:color="888888"/>
+          <w:bottom w:val="single" w:sz="6" w:space="2" w:color="888888"/>
+          <w:right w:val="single" w:sz="6" w:space="2" w:color="888888"/>
+        </w:pBdr>
+        <w:shd w:val="clear" w:color="auto" w:fill="FFFFFF"/>
+        <w:rPr>
+          <w:rFonts w:ascii="Consolas" w:hAnsi="Consolas"/>
+          <w:color w:val="2D2F31"/>
+        </w:rPr>
+      </w:pPr>
+      <w:r>
+        <w:rPr>
+          <w:rFonts w:ascii="Consolas" w:hAnsi="Consolas"/>
+          <w:color w:val="2D2F31"/>
+        </w:rPr>
+        <w:t>{</w:t>
+      </w:r>
+    </w:p>
+    <w:p>
+      <w:pPr>
+        <w:pStyle w:val="HTMLPreformatted"/>
+        <w:pBdr>
+          <w:top w:val="single" w:sz="6" w:space="2" w:color="888888"/>
+          <w:left w:val="single" w:sz="6" w:space="2" w:color="888888"/>
+          <w:bottom w:val="single" w:sz="6" w:space="2" w:color="888888"/>
+          <w:right w:val="single" w:sz="6" w:space="2" w:color="888888"/>
+        </w:pBdr>
+        <w:shd w:val="clear" w:color="auto" w:fill="FFFFFF"/>
+        <w:rPr>
+          <w:rFonts w:ascii="Consolas" w:hAnsi="Consolas"/>
+          <w:color w:val="2D2F31"/>
+        </w:rPr>
+      </w:pPr>
+      <w:r>
+        <w:rPr>
+          <w:rFonts w:ascii="Consolas" w:hAnsi="Consolas"/>
+          <w:color w:val="2D2F31"/>
+        </w:rPr>
+        <w:t xml:space="preserve">    void Eat();</w:t>
+      </w:r>
+    </w:p>
+    <w:p>
+      <w:pPr>
+        <w:pStyle w:val="HTMLPreformatted"/>
+        <w:pBdr>
+          <w:top w:val="single" w:sz="6" w:space="2" w:color="888888"/>
+          <w:left w:val="single" w:sz="6" w:space="2" w:color="888888"/>
+          <w:bottom w:val="single" w:sz="6" w:space="2" w:color="888888"/>
+          <w:right w:val="single" w:sz="6" w:space="2" w:color="888888"/>
+        </w:pBdr>
+        <w:shd w:val="clear" w:color="auto" w:fill="FFFFFF"/>
+        <w:rPr>
+          <w:rFonts w:ascii="Consolas" w:hAnsi="Consolas"/>
+          <w:color w:val="2D2F31"/>
+        </w:rPr>
+      </w:pPr>
+      <w:r>
+        <w:rPr>
+          <w:rFonts w:ascii="Consolas" w:hAnsi="Consolas"/>
+          <w:color w:val="2D2F31"/>
+        </w:rPr>
+        <w:t>}</w:t>
+      </w:r>
+    </w:p>
+    <w:p>
+      <w:pPr>
+        <w:pStyle w:val="HTMLPreformatted"/>
+        <w:pBdr>
+          <w:top w:val="single" w:sz="6" w:space="2" w:color="888888"/>
+          <w:left w:val="single" w:sz="6" w:space="2" w:color="888888"/>
+          <w:bottom w:val="single" w:sz="6" w:space="2" w:color="888888"/>
+          <w:right w:val="single" w:sz="6" w:space="2" w:color="888888"/>
+        </w:pBdr>
+        <w:shd w:val="clear" w:color="auto" w:fill="FFFFFF"/>
+        <w:rPr>
+          <w:rFonts w:ascii="Consolas" w:hAnsi="Consolas"/>
+          <w:color w:val="2D2F31"/>
+        </w:rPr>
+      </w:pPr>
+    </w:p>
+    <w:p>
+      <w:pPr>
+        <w:pStyle w:val="HTMLPreformatted"/>
+        <w:pBdr>
+          <w:top w:val="single" w:sz="6" w:space="2" w:color="888888"/>
+          <w:left w:val="single" w:sz="6" w:space="2" w:color="888888"/>
+          <w:bottom w:val="single" w:sz="6" w:space="2" w:color="888888"/>
+          <w:right w:val="single" w:sz="6" w:space="2" w:color="888888"/>
+        </w:pBdr>
+        <w:shd w:val="clear" w:color="auto" w:fill="FFFFFF"/>
+        <w:rPr>
+          <w:rFonts w:ascii="Consolas" w:hAnsi="Consolas"/>
+          <w:color w:val="2D2F31"/>
+        </w:rPr>
+      </w:pPr>
+      <w:r>
+        <w:rPr>
+          <w:rFonts w:ascii="Consolas" w:hAnsi="Consolas"/>
+          <w:color w:val="2D2F31"/>
+        </w:rPr>
+        <w:lastRenderedPageBreak/>
+        <w:t>interface IDog : IAnimal</w:t>
+      </w:r>
+    </w:p>
+    <w:p>
+      <w:pPr>
+        <w:pStyle w:val="HTMLPreformatted"/>
+        <w:pBdr>
+          <w:top w:val="single" w:sz="6" w:space="2" w:color="888888"/>
+          <w:left w:val="single" w:sz="6" w:space="2" w:color="888888"/>
+          <w:bottom w:val="single" w:sz="6" w:space="2" w:color="888888"/>
+          <w:right w:val="single" w:sz="6" w:space="2" w:color="888888"/>
+        </w:pBdr>
+        <w:shd w:val="clear" w:color="auto" w:fill="FFFFFF"/>
+        <w:rPr>
+          <w:rFonts w:ascii="Consolas" w:hAnsi="Consolas"/>
+          <w:color w:val="2D2F31"/>
+        </w:rPr>
+      </w:pPr>
+      <w:r>
+        <w:rPr>
+          <w:rFonts w:ascii="Consolas" w:hAnsi="Consolas"/>
+          <w:color w:val="2D2F31"/>
+        </w:rPr>
+        <w:t>{</w:t>
+      </w:r>
+    </w:p>
+    <w:p>
+      <w:pPr>
+        <w:pStyle w:val="HTMLPreformatted"/>
+        <w:pBdr>
+          <w:top w:val="single" w:sz="6" w:space="2" w:color="888888"/>
+          <w:left w:val="single" w:sz="6" w:space="2" w:color="888888"/>
+          <w:bottom w:val="single" w:sz="6" w:space="2" w:color="888888"/>
+          <w:right w:val="single" w:sz="6" w:space="2" w:color="888888"/>
+        </w:pBdr>
+        <w:shd w:val="clear" w:color="auto" w:fill="FFFFFF"/>
+        <w:rPr>
+          <w:rFonts w:ascii="Consolas" w:hAnsi="Consolas"/>
+          <w:color w:val="2D2F31"/>
+        </w:rPr>
+      </w:pPr>
+      <w:r>
+        <w:rPr>
+          <w:rFonts w:ascii="Consolas" w:hAnsi="Consolas"/>
+          <w:color w:val="2D2F31"/>
+        </w:rPr>
+        <w:t xml:space="preserve">    void Bark();</w:t>
+      </w:r>
+    </w:p>
+    <w:p>
+      <w:pPr>
+        <w:pStyle w:val="HTMLPreformatted"/>
+        <w:pBdr>
+          <w:top w:val="single" w:sz="6" w:space="2" w:color="888888"/>
+          <w:left w:val="single" w:sz="6" w:space="2" w:color="888888"/>
+          <w:bottom w:val="single" w:sz="6" w:space="2" w:color="888888"/>
+          <w:right w:val="single" w:sz="6" w:space="2" w:color="888888"/>
+        </w:pBdr>
+        <w:shd w:val="clear" w:color="auto" w:fill="FFFFFF"/>
+        <w:rPr>
+          <w:rFonts w:ascii="Consolas" w:hAnsi="Consolas"/>
+          <w:color w:val="2D2F31"/>
+        </w:rPr>
+      </w:pPr>
+      <w:r>
+        <w:rPr>
+          <w:rFonts w:ascii="Consolas" w:hAnsi="Consolas"/>
+          <w:color w:val="2D2F31"/>
+        </w:rPr>
+        <w:t>}</w:t>
+      </w:r>
+    </w:p>
+    <w:p>
+      <w:pPr>
+        <w:pStyle w:val="HTMLPreformatted"/>
+        <w:pBdr>
+          <w:top w:val="single" w:sz="6" w:space="2" w:color="888888"/>
+          <w:left w:val="single" w:sz="6" w:space="2" w:color="888888"/>
+          <w:bottom w:val="single" w:sz="6" w:space="2" w:color="888888"/>
+          <w:right w:val="single" w:sz="6" w:space="2" w:color="888888"/>
+        </w:pBdr>
+        <w:shd w:val="clear" w:color="auto" w:fill="FFFFFF"/>
+        <w:rPr>
+          <w:rFonts w:ascii="Consolas" w:hAnsi="Consolas"/>
+          <w:color w:val="2D2F31"/>
+        </w:rPr>
+      </w:pPr>
+    </w:p>
+    <w:p>
+      <w:pPr>
+        <w:pStyle w:val="HTMLPreformatted"/>
+        <w:pBdr>
+          <w:top w:val="single" w:sz="6" w:space="2" w:color="888888"/>
+          <w:left w:val="single" w:sz="6" w:space="2" w:color="888888"/>
+          <w:bottom w:val="single" w:sz="6" w:space="2" w:color="888888"/>
+          <w:right w:val="single" w:sz="6" w:space="2" w:color="888888"/>
+        </w:pBdr>
+        <w:shd w:val="clear" w:color="auto" w:fill="FFFFFF"/>
+        <w:rPr>
+          <w:rFonts w:ascii="Consolas" w:hAnsi="Consolas"/>
+          <w:color w:val="2D2F31"/>
+        </w:rPr>
+      </w:pPr>
+      <w:r>
+        <w:rPr>
+          <w:rFonts w:ascii="Consolas" w:hAnsi="Consolas"/>
+          <w:color w:val="2D2F31"/>
+        </w:rPr>
+        <w:t>interface ICat : IAnimal</w:t>
+      </w:r>
+    </w:p>
+    <w:p>
+      <w:pPr>
+        <w:pStyle w:val="HTMLPreformatted"/>
+        <w:pBdr>
+          <w:top w:val="single" w:sz="6" w:space="2" w:color="888888"/>
+          <w:left w:val="single" w:sz="6" w:space="2" w:color="888888"/>
+          <w:bottom w:val="single" w:sz="6" w:space="2" w:color="888888"/>
+          <w:right w:val="single" w:sz="6" w:space="2" w:color="888888"/>
+        </w:pBdr>
+        <w:shd w:val="clear" w:color="auto" w:fill="FFFFFF"/>
+        <w:rPr>
+          <w:rFonts w:ascii="Consolas" w:hAnsi="Consolas"/>
+          <w:color w:val="2D2F31"/>
+        </w:rPr>
+      </w:pPr>
+      <w:r>
+        <w:rPr>
+          <w:rFonts w:ascii="Consolas" w:hAnsi="Consolas"/>
+          <w:color w:val="2D2F31"/>
+        </w:rPr>
+        <w:t>{</w:t>
+      </w:r>
+    </w:p>
+    <w:p>
+      <w:pPr>
+        <w:pStyle w:val="HTMLPreformatted"/>
+        <w:pBdr>
+          <w:top w:val="single" w:sz="6" w:space="2" w:color="888888"/>
+          <w:left w:val="single" w:sz="6" w:space="2" w:color="888888"/>
+          <w:bottom w:val="single" w:sz="6" w:space="2" w:color="888888"/>
+          <w:right w:val="single" w:sz="6" w:space="2" w:color="888888"/>
+        </w:pBdr>
+        <w:shd w:val="clear" w:color="auto" w:fill="FFFFFF"/>
+        <w:rPr>
+          <w:rFonts w:ascii="Consolas" w:hAnsi="Consolas"/>
+          <w:color w:val="2D2F31"/>
+        </w:rPr>
+      </w:pPr>
+      <w:r>
+        <w:rPr>
+          <w:rFonts w:ascii="Consolas" w:hAnsi="Consolas"/>
+          <w:color w:val="2D2F31"/>
+        </w:rPr>
+        <w:t xml:space="preserve">    void Meow();</w:t>
+      </w:r>
+    </w:p>
+    <w:p>
+      <w:pPr>
+        <w:pStyle w:val="HTMLPreformatted"/>
+        <w:pBdr>
+          <w:top w:val="single" w:sz="6" w:space="2" w:color="888888"/>
+          <w:left w:val="single" w:sz="6" w:space="2" w:color="888888"/>
+          <w:bottom w:val="single" w:sz="6" w:space="2" w:color="888888"/>
+          <w:right w:val="single" w:sz="6" w:space="2" w:color="888888"/>
+        </w:pBdr>
+        <w:shd w:val="clear" w:color="auto" w:fill="FFFFFF"/>
+        <w:rPr>
+          <w:rFonts w:ascii="Consolas" w:hAnsi="Consolas"/>
+          <w:color w:val="2D2F31"/>
+        </w:rPr>
+      </w:pPr>
+      <w:r>
+        <w:rPr>
+          <w:rFonts w:ascii="Consolas" w:hAnsi="Consolas"/>
+          <w:color w:val="2D2F31"/>
+        </w:rPr>
+        <w:t>}</w:t>
+      </w:r>
+    </w:p>
+    <w:p>
+      <w:pPr>
+        <w:pStyle w:val="NormalWeb"/>
+        <w:shd w:val="clear" w:color="auto" w:fill="FFFFFF"/>
+        <w:spacing w:before="0" w:beforeAutospacing="0" w:after="0" w:afterAutospacing="0"/>
+        <w:rPr>
+          <w:rFonts w:ascii="Roboto" w:hAnsi="Roboto"/>
+          <w:color w:val="2D2F31"/>
+        </w:rPr>
+      </w:pPr>
+    </w:p>
+    <w:p>
+      <w:pPr>
+        <w:pStyle w:val="NormalWeb"/>
+        <w:shd w:val="clear" w:color="auto" w:fill="FFFFFF"/>
+        <w:rPr>
+          <w:rFonts w:ascii="Roboto" w:hAnsi="Roboto"/>
+          <w:color w:val="2D2F31"/>
+        </w:rPr>
+      </w:pPr>
+      <w:r>
+        <w:rPr>
+          <w:rFonts w:ascii="Roboto" w:hAnsi="Roboto"/>
+          <w:color w:val="2D2F31"/>
+        </w:rPr>
+        <w:t>In this example, the interfaces IDog and ICat inherit from the base interface IAnimal, which defines a common member Eat(). This allows both IDog and ICat interfaces to have their own additional members, Bark() and Meow() respectively, while inheriting the common behavior from IAnimal. This can be useful in projects where you need to model different types of animals with shared and unique behavior.</w:t>
+      </w:r>
+    </w:p>
+    <w:p>
+      <w:pPr>
+        <w:pStyle w:val="NormalWeb"/>
+        <w:shd w:val="clear" w:color="auto" w:fill="FFFFFF"/>
+        <w:spacing w:before="0" w:beforeAutospacing="0" w:after="0" w:afterAutospacing="0"/>
+        <w:rPr>
+          <w:rFonts w:ascii="Roboto" w:hAnsi="Roboto"/>
+          <w:color w:val="2D2F31"/>
+        </w:rPr>
+      </w:pPr>
+      <w:r>
+        <w:rPr>
+          <w:rFonts w:ascii="Roboto" w:hAnsi="Roboto"/>
+          <w:color w:val="2D2F31"/>
+        </w:rPr>
+        <w:t>Explain explicit interface inheritance in C# and provide an example scenario where it can be useful in a real-life project.</w:t>
+      </w:r>
+    </w:p>
+    <w:p>
+      <w:pPr>
+        <w:pStyle w:val="NormalWeb"/>
+        <w:shd w:val="clear" w:color="auto" w:fill="FFFFFF"/>
+        <w:spacing w:before="0" w:beforeAutospacing="0" w:after="0" w:afterAutospacing="0"/>
+        <w:rPr>
+          <w:rFonts w:ascii="Roboto" w:hAnsi="Roboto"/>
+          <w:color w:val="2D2F31"/>
+        </w:rPr>
+      </w:pPr>
+      <w:r>
+        <w:rPr>
+          <w:rFonts w:ascii="Roboto" w:hAnsi="Roboto"/>
+          <w:color w:val="2D2F31"/>
+        </w:rPr>
+        <w:t>Explicit interface inheritance in C# allows a class to explicitly implement an interface member, which means that the member can only be accessed through an instance of the interface, and not through the class itself. This is achieved by prefixing the interface name followed by the member name when implementing the member in the class.</w:t>
+      </w:r>
+    </w:p>
+    <w:p>
+      <w:pPr>
+        <w:pStyle w:val="NormalWeb"/>
+        <w:shd w:val="clear" w:color="auto" w:fill="FFFFFF"/>
+        <w:spacing w:before="0" w:after="0"/>
+        <w:rPr>
+          <w:rFonts w:ascii="Roboto" w:hAnsi="Roboto"/>
+          <w:color w:val="2D2F31"/>
+        </w:rPr>
+      </w:pPr>
+    </w:p>
+    <w:p>
+      <w:pPr>
+        <w:pStyle w:val="NormalWeb"/>
+        <w:shd w:val="clear" w:color="auto" w:fill="FFFFFF"/>
+        <w:rPr>
+          <w:rFonts w:ascii="Roboto" w:hAnsi="Roboto"/>
+          <w:color w:val="2D2F31"/>
+        </w:rPr>
+      </w:pPr>
+      <w:r>
+        <w:rPr>
+          <w:rFonts w:ascii="Roboto" w:hAnsi="Roboto"/>
+          <w:color w:val="2D2F31"/>
+        </w:rPr>
+        <w:t>Explicit interface inheritance can be useful in a real-life project when you want to provide different implementations for the same member based on the interface that is being accessed. This can be helpful when dealing with multiple interfaces that define members with the same name, and you want to provide a specific implementation for each interface.</w:t>
+      </w:r>
+    </w:p>
+    <w:p>
+      <w:pPr>
+        <w:pStyle w:val="NormalWeb"/>
+        <w:shd w:val="clear" w:color="auto" w:fill="FFFFFF"/>
+        <w:spacing w:before="0" w:after="0"/>
+        <w:rPr>
+          <w:rFonts w:ascii="Roboto" w:hAnsi="Roboto"/>
+          <w:color w:val="2D2F31"/>
+        </w:rPr>
+      </w:pPr>
+    </w:p>
+    <w:p>
+      <w:pPr>
+        <w:pStyle w:val="NormalWeb"/>
+        <w:shd w:val="clear" w:color="auto" w:fill="FFFFFF"/>
+        <w:rPr>
+          <w:rFonts w:ascii="Roboto" w:hAnsi="Roboto"/>
+          <w:color w:val="2D2F31"/>
+        </w:rPr>
+      </w:pPr>
+      <w:r>
+        <w:rPr>
+          <w:rFonts w:ascii="Roboto" w:hAnsi="Roboto"/>
+          <w:color w:val="2D2F31"/>
+        </w:rPr>
+        <w:t>For example:</w:t>
+      </w:r>
+    </w:p>
+    <w:p>
+      <w:pPr>
+        <w:pStyle w:val="HTMLPreformatted"/>
+        <w:pBdr>
+          <w:top w:val="single" w:sz="6" w:space="2" w:color="888888"/>
+          <w:left w:val="single" w:sz="6" w:space="2" w:color="888888"/>
+          <w:bottom w:val="single" w:sz="6" w:space="2" w:color="888888"/>
+          <w:right w:val="single" w:sz="6" w:space="2" w:color="888888"/>
+        </w:pBdr>
+        <w:shd w:val="clear" w:color="auto" w:fill="FFFFFF"/>
+        <w:rPr>
+          <w:rFonts w:ascii="Consolas" w:hAnsi="Consolas"/>
+          <w:color w:val="2D2F31"/>
+        </w:rPr>
+      </w:pPr>
+      <w:r>
+        <w:rPr>
+          <w:rFonts w:ascii="Consolas" w:hAnsi="Consolas"/>
+          <w:color w:val="2D2F31"/>
+        </w:rPr>
+        <w:t>interface IShape</w:t>
+      </w:r>
+    </w:p>
+    <w:p>
+      <w:pPr>
+        <w:pStyle w:val="HTMLPreformatted"/>
+        <w:pBdr>
+          <w:top w:val="single" w:sz="6" w:space="2" w:color="888888"/>
+          <w:left w:val="single" w:sz="6" w:space="2" w:color="888888"/>
+          <w:bottom w:val="single" w:sz="6" w:space="2" w:color="888888"/>
+          <w:right w:val="single" w:sz="6" w:space="2" w:color="888888"/>
+        </w:pBdr>
+        <w:shd w:val="clear" w:color="auto" w:fill="FFFFFF"/>
+        <w:rPr>
+          <w:rFonts w:ascii="Consolas" w:hAnsi="Consolas"/>
+          <w:color w:val="2D2F31"/>
+        </w:rPr>
+      </w:pPr>
+      <w:r>
+        <w:rPr>
+          <w:rFonts w:ascii="Consolas" w:hAnsi="Consolas"/>
+          <w:color w:val="2D2F31"/>
+        </w:rPr>
+        <w:t>{</w:t>
+      </w:r>
+    </w:p>
+    <w:p>
+      <w:pPr>
+        <w:pStyle w:val="HTMLPreformatted"/>
+        <w:pBdr>
+          <w:top w:val="single" w:sz="6" w:space="2" w:color="888888"/>
+          <w:left w:val="single" w:sz="6" w:space="2" w:color="888888"/>
+          <w:bottom w:val="single" w:sz="6" w:space="2" w:color="888888"/>
+          <w:right w:val="single" w:sz="6" w:space="2" w:color="888888"/>
+        </w:pBdr>
+        <w:shd w:val="clear" w:color="auto" w:fill="FFFFFF"/>
+        <w:rPr>
+          <w:rFonts w:ascii="Consolas" w:hAnsi="Consolas"/>
+          <w:color w:val="2D2F31"/>
+        </w:rPr>
+      </w:pPr>
+      <w:r>
+        <w:rPr>
+          <w:rFonts w:ascii="Consolas" w:hAnsi="Consolas"/>
+          <w:color w:val="2D2F31"/>
+        </w:rPr>
+        <w:t xml:space="preserve">    void Draw();</w:t>
+      </w:r>
+    </w:p>
+    <w:p>
+      <w:pPr>
+        <w:pStyle w:val="HTMLPreformatted"/>
+        <w:pBdr>
+          <w:top w:val="single" w:sz="6" w:space="2" w:color="888888"/>
+          <w:left w:val="single" w:sz="6" w:space="2" w:color="888888"/>
+          <w:bottom w:val="single" w:sz="6" w:space="2" w:color="888888"/>
+          <w:right w:val="single" w:sz="6" w:space="2" w:color="888888"/>
+        </w:pBdr>
+        <w:shd w:val="clear" w:color="auto" w:fill="FFFFFF"/>
+        <w:rPr>
+          <w:rFonts w:ascii="Consolas" w:hAnsi="Consolas"/>
+          <w:color w:val="2D2F31"/>
+        </w:rPr>
+      </w:pPr>
+      <w:r>
+        <w:rPr>
+          <w:rFonts w:ascii="Consolas" w:hAnsi="Consolas"/>
+          <w:color w:val="2D2F31"/>
+        </w:rPr>
+        <w:t>}</w:t>
+      </w:r>
+    </w:p>
+    <w:p>
+      <w:pPr>
+        <w:pStyle w:val="HTMLPreformatted"/>
+        <w:pBdr>
+          <w:top w:val="single" w:sz="6" w:space="2" w:color="888888"/>
+          <w:left w:val="single" w:sz="6" w:space="2" w:color="888888"/>
+          <w:bottom w:val="single" w:sz="6" w:space="2" w:color="888888"/>
+          <w:right w:val="single" w:sz="6" w:space="2" w:color="888888"/>
+        </w:pBdr>
+        <w:shd w:val="clear" w:color="auto" w:fill="FFFFFF"/>
+        <w:rPr>
+          <w:rFonts w:ascii="Consolas" w:hAnsi="Consolas"/>
+          <w:color w:val="2D2F31"/>
+        </w:rPr>
+      </w:pPr>
+    </w:p>
+    <w:p>
+      <w:pPr>
+        <w:pStyle w:val="HTMLPreformatted"/>
+        <w:pBdr>
+          <w:top w:val="single" w:sz="6" w:space="2" w:color="888888"/>
+          <w:left w:val="single" w:sz="6" w:space="2" w:color="888888"/>
+          <w:bottom w:val="single" w:sz="6" w:space="2" w:color="888888"/>
+          <w:right w:val="single" w:sz="6" w:space="2" w:color="888888"/>
+        </w:pBdr>
+        <w:shd w:val="clear" w:color="auto" w:fill="FFFFFF"/>
+        <w:rPr>
+          <w:rFonts w:ascii="Consolas" w:hAnsi="Consolas"/>
+          <w:color w:val="2D2F31"/>
+        </w:rPr>
+      </w:pPr>
+      <w:r>
+        <w:rPr>
+          <w:rFonts w:ascii="Consolas" w:hAnsi="Consolas"/>
+          <w:color w:val="2D2F31"/>
+        </w:rPr>
+        <w:t>interface IColorable</w:t>
+      </w:r>
+    </w:p>
+    <w:p>
+      <w:pPr>
+        <w:pStyle w:val="HTMLPreformatted"/>
+        <w:pBdr>
+          <w:top w:val="single" w:sz="6" w:space="2" w:color="888888"/>
+          <w:left w:val="single" w:sz="6" w:space="2" w:color="888888"/>
+          <w:bottom w:val="single" w:sz="6" w:space="2" w:color="888888"/>
+          <w:right w:val="single" w:sz="6" w:space="2" w:color="888888"/>
+        </w:pBdr>
+        <w:shd w:val="clear" w:color="auto" w:fill="FFFFFF"/>
+        <w:rPr>
+          <w:rFonts w:ascii="Consolas" w:hAnsi="Consolas"/>
+          <w:color w:val="2D2F31"/>
+        </w:rPr>
+      </w:pPr>
+      <w:r>
+        <w:rPr>
+          <w:rFonts w:ascii="Consolas" w:hAnsi="Consolas"/>
+          <w:color w:val="2D2F31"/>
+        </w:rPr>
+        <w:t>{</w:t>
+      </w:r>
+    </w:p>
+    <w:p>
+      <w:pPr>
+        <w:pStyle w:val="HTMLPreformatted"/>
+        <w:pBdr>
+          <w:top w:val="single" w:sz="6" w:space="2" w:color="888888"/>
+          <w:left w:val="single" w:sz="6" w:space="2" w:color="888888"/>
+          <w:bottom w:val="single" w:sz="6" w:space="2" w:color="888888"/>
+          <w:right w:val="single" w:sz="6" w:space="2" w:color="888888"/>
+        </w:pBdr>
+        <w:shd w:val="clear" w:color="auto" w:fill="FFFFFF"/>
+        <w:rPr>
+          <w:rFonts w:ascii="Consolas" w:hAnsi="Consolas"/>
+          <w:color w:val="2D2F31"/>
+        </w:rPr>
+      </w:pPr>
+      <w:r>
+        <w:rPr>
+          <w:rFonts w:ascii="Consolas" w:hAnsi="Consolas"/>
+          <w:color w:val="2D2F31"/>
+        </w:rPr>
+        <w:t xml:space="preserve">    void Draw();</w:t>
+      </w:r>
+    </w:p>
+    <w:p>
+      <w:pPr>
+        <w:pStyle w:val="HTMLPreformatted"/>
+        <w:pBdr>
+          <w:top w:val="single" w:sz="6" w:space="2" w:color="888888"/>
+          <w:left w:val="single" w:sz="6" w:space="2" w:color="888888"/>
+          <w:bottom w:val="single" w:sz="6" w:space="2" w:color="888888"/>
+          <w:right w:val="single" w:sz="6" w:space="2" w:color="888888"/>
+        </w:pBdr>
+        <w:shd w:val="clear" w:color="auto" w:fill="FFFFFF"/>
+        <w:rPr>
+          <w:rFonts w:ascii="Consolas" w:hAnsi="Consolas"/>
+          <w:color w:val="2D2F31"/>
+        </w:rPr>
+      </w:pPr>
+      <w:r>
+        <w:rPr>
+          <w:rFonts w:ascii="Consolas" w:hAnsi="Consolas"/>
+          <w:color w:val="2D2F31"/>
+        </w:rPr>
+        <w:t>}</w:t>
+      </w:r>
+    </w:p>
+    <w:p>
+      <w:pPr>
+        <w:pStyle w:val="HTMLPreformatted"/>
+        <w:pBdr>
+          <w:top w:val="single" w:sz="6" w:space="2" w:color="888888"/>
+          <w:left w:val="single" w:sz="6" w:space="2" w:color="888888"/>
+          <w:bottom w:val="single" w:sz="6" w:space="2" w:color="888888"/>
+          <w:right w:val="single" w:sz="6" w:space="2" w:color="888888"/>
+        </w:pBdr>
+        <w:shd w:val="clear" w:color="auto" w:fill="FFFFFF"/>
+        <w:rPr>
+          <w:rFonts w:ascii="Consolas" w:hAnsi="Consolas"/>
+          <w:color w:val="2D2F31"/>
+        </w:rPr>
+      </w:pPr>
+    </w:p>
+    <w:p>
+      <w:pPr>
+        <w:pStyle w:val="HTMLPreformatted"/>
+        <w:pBdr>
+          <w:top w:val="single" w:sz="6" w:space="2" w:color="888888"/>
+          <w:left w:val="single" w:sz="6" w:space="2" w:color="888888"/>
+          <w:bottom w:val="single" w:sz="6" w:space="2" w:color="888888"/>
+          <w:right w:val="single" w:sz="6" w:space="2" w:color="888888"/>
+        </w:pBdr>
+        <w:shd w:val="clear" w:color="auto" w:fill="FFFFFF"/>
+        <w:rPr>
+          <w:rFonts w:ascii="Consolas" w:hAnsi="Consolas"/>
+          <w:color w:val="2D2F31"/>
+        </w:rPr>
+      </w:pPr>
+      <w:r>
+        <w:rPr>
+          <w:rFonts w:ascii="Consolas" w:hAnsi="Consolas"/>
+          <w:color w:val="2D2F31"/>
+        </w:rPr>
+        <w:t>class Circle : IShape, IColorable</w:t>
+      </w:r>
+    </w:p>
+    <w:p>
+      <w:pPr>
+        <w:pStyle w:val="HTMLPreformatted"/>
+        <w:pBdr>
+          <w:top w:val="single" w:sz="6" w:space="2" w:color="888888"/>
+          <w:left w:val="single" w:sz="6" w:space="2" w:color="888888"/>
+          <w:bottom w:val="single" w:sz="6" w:space="2" w:color="888888"/>
+          <w:right w:val="single" w:sz="6" w:space="2" w:color="888888"/>
+        </w:pBdr>
+        <w:shd w:val="clear" w:color="auto" w:fill="FFFFFF"/>
+        <w:rPr>
+          <w:rFonts w:ascii="Consolas" w:hAnsi="Consolas"/>
+          <w:color w:val="2D2F31"/>
+        </w:rPr>
+      </w:pPr>
+      <w:r>
+        <w:rPr>
+          <w:rFonts w:ascii="Consolas" w:hAnsi="Consolas"/>
+          <w:color w:val="2D2F31"/>
+        </w:rPr>
+        <w:t>{</w:t>
+      </w:r>
+    </w:p>
+    <w:p>
+      <w:pPr>
+        <w:pStyle w:val="HTMLPreformatted"/>
+        <w:pBdr>
+          <w:top w:val="single" w:sz="6" w:space="2" w:color="888888"/>
+          <w:left w:val="single" w:sz="6" w:space="2" w:color="888888"/>
+          <w:bottom w:val="single" w:sz="6" w:space="2" w:color="888888"/>
+          <w:right w:val="single" w:sz="6" w:space="2" w:color="888888"/>
+        </w:pBdr>
+        <w:shd w:val="clear" w:color="auto" w:fill="FFFFFF"/>
+        <w:rPr>
+          <w:rFonts w:ascii="Consolas" w:hAnsi="Consolas"/>
+          <w:color w:val="2D2F31"/>
+        </w:rPr>
+      </w:pPr>
+      <w:r>
+        <w:rPr>
+          <w:rFonts w:ascii="Consolas" w:hAnsi="Consolas"/>
+          <w:color w:val="2D2F31"/>
+        </w:rPr>
+        <w:lastRenderedPageBreak/>
+        <w:t xml:space="preserve">    void IShape.Draw()</w:t>
+      </w:r>
+    </w:p>
+    <w:p>
+      <w:pPr>
+        <w:pStyle w:val="HTMLPreformatted"/>
+        <w:pBdr>
+          <w:top w:val="single" w:sz="6" w:space="2" w:color="888888"/>
+          <w:left w:val="single" w:sz="6" w:space="2" w:color="888888"/>
+          <w:bottom w:val="single" w:sz="6" w:space="2" w:color="888888"/>
+          <w:right w:val="single" w:sz="6" w:space="2" w:color="888888"/>
+        </w:pBdr>
+        <w:shd w:val="clear" w:color="auto" w:fill="FFFFFF"/>
+        <w:rPr>
+          <w:rFonts w:ascii="Consolas" w:hAnsi="Consolas"/>
+          <w:color w:val="2D2F31"/>
+        </w:rPr>
+      </w:pPr>
+      <w:r>
+        <w:rPr>
+          <w:rFonts w:ascii="Consolas" w:hAnsi="Consolas"/>
+          <w:color w:val="2D2F31"/>
+        </w:rPr>
+        <w:t xml:space="preserve">    {</w:t>
+      </w:r>
+    </w:p>
+    <w:p>
+      <w:pPr>
+        <w:pStyle w:val="HTMLPreformatted"/>
+        <w:pBdr>
+          <w:top w:val="single" w:sz="6" w:space="2" w:color="888888"/>
+          <w:left w:val="single" w:sz="6" w:space="2" w:color="888888"/>
+          <w:bottom w:val="single" w:sz="6" w:space="2" w:color="888888"/>
+          <w:right w:val="single" w:sz="6" w:space="2" w:color="888888"/>
+        </w:pBdr>
+        <w:shd w:val="clear" w:color="auto" w:fill="FFFFFF"/>
+        <w:rPr>
+          <w:rFonts w:ascii="Consolas" w:hAnsi="Consolas"/>
+          <w:color w:val="2D2F31"/>
+        </w:rPr>
+      </w:pPr>
+      <w:r>
+        <w:rPr>
+          <w:rFonts w:ascii="Consolas" w:hAnsi="Consolas"/>
+          <w:color w:val="2D2F31"/>
+        </w:rPr>
+        <w:t xml:space="preserve">        // Implementation for IShape</w:t>
+      </w:r>
+    </w:p>
+    <w:p>
+      <w:pPr>
+        <w:pStyle w:val="HTMLPreformatted"/>
+        <w:pBdr>
+          <w:top w:val="single" w:sz="6" w:space="2" w:color="888888"/>
+          <w:left w:val="single" w:sz="6" w:space="2" w:color="888888"/>
+          <w:bottom w:val="single" w:sz="6" w:space="2" w:color="888888"/>
+          <w:right w:val="single" w:sz="6" w:space="2" w:color="888888"/>
+        </w:pBdr>
+        <w:shd w:val="clear" w:color="auto" w:fill="FFFFFF"/>
+        <w:rPr>
+          <w:rFonts w:ascii="Consolas" w:hAnsi="Consolas"/>
+          <w:color w:val="2D2F31"/>
+        </w:rPr>
+      </w:pPr>
+      <w:r>
+        <w:rPr>
+          <w:rFonts w:ascii="Consolas" w:hAnsi="Consolas"/>
+          <w:color w:val="2D2F31"/>
+        </w:rPr>
+        <w:t xml:space="preserve">    }</w:t>
+      </w:r>
+    </w:p>
+    <w:p>
+      <w:pPr>
+        <w:pStyle w:val="HTMLPreformatted"/>
+        <w:pBdr>
+          <w:top w:val="single" w:sz="6" w:space="2" w:color="888888"/>
+          <w:left w:val="single" w:sz="6" w:space="2" w:color="888888"/>
+          <w:bottom w:val="single" w:sz="6" w:space="2" w:color="888888"/>
+          <w:right w:val="single" w:sz="6" w:space="2" w:color="888888"/>
+        </w:pBdr>
+        <w:shd w:val="clear" w:color="auto" w:fill="FFFFFF"/>
+        <w:rPr>
+          <w:rFonts w:ascii="Consolas" w:hAnsi="Consolas"/>
+          <w:color w:val="2D2F31"/>
+        </w:rPr>
+      </w:pPr>
+    </w:p>
+    <w:p>
+      <w:pPr>
+        <w:pStyle w:val="HTMLPreformatted"/>
+        <w:pBdr>
+          <w:top w:val="single" w:sz="6" w:space="2" w:color="888888"/>
+          <w:left w:val="single" w:sz="6" w:space="2" w:color="888888"/>
+          <w:bottom w:val="single" w:sz="6" w:space="2" w:color="888888"/>
+          <w:right w:val="single" w:sz="6" w:space="2" w:color="888888"/>
+        </w:pBdr>
+        <w:shd w:val="clear" w:color="auto" w:fill="FFFFFF"/>
+        <w:rPr>
+          <w:rFonts w:ascii="Consolas" w:hAnsi="Consolas"/>
+          <w:color w:val="2D2F31"/>
+        </w:rPr>
+      </w:pPr>
+      <w:r>
+        <w:rPr>
+          <w:rFonts w:ascii="Consolas" w:hAnsi="Consolas"/>
+          <w:color w:val="2D2F31"/>
+        </w:rPr>
+        <w:t xml:space="preserve">    void IColorable.Draw()</w:t>
+      </w:r>
+    </w:p>
+    <w:p>
+      <w:pPr>
+        <w:pStyle w:val="HTMLPreformatted"/>
+        <w:pBdr>
+          <w:top w:val="single" w:sz="6" w:space="2" w:color="888888"/>
+          <w:left w:val="single" w:sz="6" w:space="2" w:color="888888"/>
+          <w:bottom w:val="single" w:sz="6" w:space="2" w:color="888888"/>
+          <w:right w:val="single" w:sz="6" w:space="2" w:color="888888"/>
+        </w:pBdr>
+        <w:shd w:val="clear" w:color="auto" w:fill="FFFFFF"/>
+        <w:rPr>
+          <w:rFonts w:ascii="Consolas" w:hAnsi="Consolas"/>
+          <w:color w:val="2D2F31"/>
+        </w:rPr>
+      </w:pPr>
+      <w:r>
+        <w:rPr>
+          <w:rFonts w:ascii="Consolas" w:hAnsi="Consolas"/>
+          <w:color w:val="2D2F31"/>
+        </w:rPr>
+        <w:t xml:space="preserve">    {</w:t>
+      </w:r>
+    </w:p>
+    <w:p>
+      <w:pPr>
+        <w:pStyle w:val="HTMLPreformatted"/>
+        <w:pBdr>
+          <w:top w:val="single" w:sz="6" w:space="2" w:color="888888"/>
+          <w:left w:val="single" w:sz="6" w:space="2" w:color="888888"/>
+          <w:bottom w:val="single" w:sz="6" w:space="2" w:color="888888"/>
+          <w:right w:val="single" w:sz="6" w:space="2" w:color="888888"/>
+        </w:pBdr>
+        <w:shd w:val="clear" w:color="auto" w:fill="FFFFFF"/>
+        <w:rPr>
+          <w:rFonts w:ascii="Consolas" w:hAnsi="Consolas"/>
+          <w:color w:val="2D2F31"/>
+        </w:rPr>
+      </w:pPr>
+      <w:r>
+        <w:rPr>
+          <w:rFonts w:ascii="Consolas" w:hAnsi="Consolas"/>
+          <w:color w:val="2D2F31"/>
+        </w:rPr>
+        <w:t xml:space="preserve">        // Implementation for IColorable</w:t>
+      </w:r>
+    </w:p>
+    <w:p>
+      <w:pPr>
+        <w:pStyle w:val="HTMLPreformatted"/>
+        <w:pBdr>
+          <w:top w:val="single" w:sz="6" w:space="2" w:color="888888"/>
+          <w:left w:val="single" w:sz="6" w:space="2" w:color="888888"/>
+          <w:bottom w:val="single" w:sz="6" w:space="2" w:color="888888"/>
+          <w:right w:val="single" w:sz="6" w:space="2" w:color="888888"/>
+        </w:pBdr>
+        <w:shd w:val="clear" w:color="auto" w:fill="FFFFFF"/>
+        <w:rPr>
+          <w:rFonts w:ascii="Consolas" w:hAnsi="Consolas"/>
+          <w:color w:val="2D2F31"/>
+        </w:rPr>
+      </w:pPr>
+      <w:r>
+        <w:rPr>
+          <w:rFonts w:ascii="Consolas" w:hAnsi="Consolas"/>
+          <w:color w:val="2D2F31"/>
+        </w:rPr>
+        <w:t xml:space="preserve">    }</w:t>
+      </w:r>
+    </w:p>
+    <w:p>
+      <w:pPr>
+        <w:pStyle w:val="HTMLPreformatted"/>
+        <w:pBdr>
+          <w:top w:val="single" w:sz="6" w:space="2" w:color="888888"/>
+          <w:left w:val="single" w:sz="6" w:space="2" w:color="888888"/>
+          <w:bottom w:val="single" w:sz="6" w:space="2" w:color="888888"/>
+          <w:right w:val="single" w:sz="6" w:space="2" w:color="888888"/>
+        </w:pBdr>
+        <w:shd w:val="clear" w:color="auto" w:fill="FFFFFF"/>
+        <w:rPr>
+          <w:rFonts w:ascii="Consolas" w:hAnsi="Consolas"/>
+          <w:color w:val="2D2F31"/>
+        </w:rPr>
+      </w:pPr>
+      <w:r>
+        <w:rPr>
+          <w:rFonts w:ascii="Consolas" w:hAnsi="Consolas"/>
+          <w:color w:val="2D2F31"/>
+        </w:rPr>
+        <w:t>}</w:t>
+      </w:r>
+    </w:p>
+    <w:p>
+      <w:pPr>
+        <w:pStyle w:val="NormalWeb"/>
+        <w:shd w:val="clear" w:color="auto" w:fill="FFFFFF"/>
+        <w:spacing w:before="0" w:beforeAutospacing="0" w:after="0" w:afterAutospacing="0"/>
+        <w:rPr>
+          <w:rFonts w:ascii="Roboto" w:hAnsi="Roboto"/>
+          <w:color w:val="2D2F31"/>
+        </w:rPr>
+      </w:pPr>
+    </w:p>
+    <w:p>
+      <w:pPr>
+        <w:pStyle w:val="NormalWeb"/>
+        <w:shd w:val="clear" w:color="auto" w:fill="FFFFFF"/>
+        <w:rPr>
+          <w:rFonts w:ascii="Roboto" w:hAnsi="Roboto"/>
+          <w:color w:val="2D2F31"/>
+        </w:rPr>
+      </w:pPr>
+      <w:r>
+        <w:rPr>
+          <w:rFonts w:ascii="Roboto" w:hAnsi="Roboto"/>
+          <w:color w:val="2D2F31"/>
+        </w:rPr>
+        <w:t>In this example, the Circle class implements both the IShape and IColorable interfaces. However, the Draw() method is defined in both interfaces. By using explicit interface inheritance, the Circle class can provide separate implementations for Draw() based on whether it is accessed through IShape or IColorable. This can be beneficial in scenarios where you want to provide different behavior for different interfaces, while avoiding ambiguity and ensuring that the correct implementation is called based on the interface being accessed.</w:t>
+      </w:r>
+    </w:p>
+    <w:p>
+      <w:pPr>
+        <w:pStyle w:val="NormalWeb"/>
+        <w:shd w:val="clear" w:color="auto" w:fill="FFFFFF"/>
+        <w:spacing w:before="0" w:beforeAutospacing="0" w:after="0" w:afterAutospacing="0"/>
+        <w:rPr>
+          <w:rFonts w:ascii="Roboto" w:hAnsi="Roboto"/>
+          <w:color w:val="2D2F31"/>
+        </w:rPr>
+      </w:pPr>
+      <w:r>
+        <w:rPr>
+          <w:rFonts w:ascii="Roboto" w:hAnsi="Roboto"/>
+          <w:color w:val="2D2F31"/>
+        </w:rPr>
+        <w:t>What is the difference between virtual method and abstract method in C#?</w:t>
+      </w:r>
+    </w:p>
+    <w:p>
+      <w:pPr>
+        <w:pStyle w:val="NormalWeb"/>
+        <w:shd w:val="clear" w:color="auto" w:fill="FFFFFF"/>
+        <w:spacing w:before="0" w:beforeAutospacing="0" w:after="0" w:afterAutospacing="0"/>
+        <w:rPr>
+          <w:rFonts w:ascii="Roboto" w:hAnsi="Roboto"/>
+          <w:color w:val="2D2F31"/>
+        </w:rPr>
+      </w:pPr>
+      <w:r>
+        <w:rPr>
+          <w:rFonts w:ascii="Roboto" w:hAnsi="Roboto"/>
+          <w:color w:val="2D2F31"/>
+        </w:rPr>
+        <w:t>In C#, both virtual methods and abstract methods are used to enable polymorphism and provide a mechanism for method overriding in derived classes.</w:t>
+      </w:r>
+    </w:p>
+    <w:p>
+      <w:pPr>
+        <w:pStyle w:val="NormalWeb"/>
+        <w:shd w:val="clear" w:color="auto" w:fill="FFFFFF"/>
+        <w:rPr>
+          <w:rFonts w:ascii="Roboto" w:hAnsi="Roboto"/>
+          <w:color w:val="2D2F31"/>
+        </w:rPr>
+      </w:pPr>
+      <w:r>
+        <w:rPr>
+          <w:rFonts w:ascii="Roboto" w:hAnsi="Roboto"/>
+          <w:color w:val="2D2F31"/>
+        </w:rPr>
+        <w:t>However, there are some key differences between virtual methods and abstract methods:</w:t>
+      </w:r>
+    </w:p>
+    <w:p>
+      <w:pPr>
+        <w:pStyle w:val="NormalWeb"/>
+        <w:shd w:val="clear" w:color="auto" w:fill="FFFFFF"/>
+        <w:spacing w:before="0" w:after="0"/>
+        <w:rPr>
+          <w:rFonts w:ascii="Roboto" w:hAnsi="Roboto"/>
+          <w:color w:val="2D2F31"/>
+        </w:rPr>
+      </w:pPr>
+      <w:r>
+        <w:rPr>
+          <w:rStyle w:val="Strong"/>
+          <w:rFonts w:ascii="Roboto" w:hAnsi="Roboto"/>
+          <w:color w:val="2D2F31"/>
+        </w:rPr>
+        <w:t>Virtual Methods:</w:t>
+      </w:r>
+    </w:p>
+    <w:p>
+      <w:pPr>
+        <w:pStyle w:val="NormalWeb"/>
+        <w:numPr>
+          <w:ilvl w:val="0"/>
+          <w:numId w:val="3"/>
+        </w:numPr>
+        <w:shd w:val="clear" w:color="auto" w:fill="FFFFFF"/>
+        <w:spacing w:before="0" w:beforeAutospacing="0" w:after="0" w:afterAutospacing="0"/>
+        <w:rPr>
+          <w:rFonts w:ascii="Roboto" w:hAnsi="Roboto"/>
+          <w:color w:val="2D2F31"/>
+        </w:rPr>
+      </w:pPr>
+      <w:r>
+        <w:rPr>
+          <w:rFonts w:ascii="Roboto" w:hAnsi="Roboto"/>
+          <w:color w:val="2D2F31"/>
+        </w:rPr>
+        <w:t>Virtual methods are methods in a base class that are marked with the virtual keyword, and they provide a default implementation that can be overridden in derived classes.</w:t>
+      </w:r>
+    </w:p>
+    <w:p>
+      <w:pPr>
+        <w:pStyle w:val="NormalWeb"/>
+        <w:numPr>
+          <w:ilvl w:val="0"/>
+          <w:numId w:val="3"/>
+        </w:numPr>
+        <w:shd w:val="clear" w:color="auto" w:fill="FFFFFF"/>
+        <w:spacing w:before="0" w:beforeAutospacing="0" w:after="0" w:afterAutospacing="0"/>
+        <w:rPr>
+          <w:rFonts w:ascii="Roboto" w:hAnsi="Roboto"/>
+          <w:color w:val="2D2F31"/>
+        </w:rPr>
+      </w:pPr>
+      <w:r>
+        <w:rPr>
+          <w:rFonts w:ascii="Roboto" w:hAnsi="Roboto"/>
+          <w:color w:val="2D2F31"/>
+        </w:rPr>
+        <w:t>Virtual methods have a default implementation in the base class, and they can be called directly from the base class or overridden in derived classes to provide a new implementation.</w:t>
+      </w:r>
+    </w:p>
+    <w:p>
+      <w:pPr>
+        <w:pStyle w:val="NormalWeb"/>
+        <w:numPr>
+          <w:ilvl w:val="0"/>
+          <w:numId w:val="3"/>
+        </w:numPr>
+        <w:shd w:val="clear" w:color="auto" w:fill="FFFFFF"/>
+        <w:spacing w:before="0" w:beforeAutospacing="0" w:after="0" w:afterAutospacing="0"/>
+        <w:rPr>
+          <w:rFonts w:ascii="Roboto" w:hAnsi="Roboto"/>
+          <w:color w:val="2D2F31"/>
+        </w:rPr>
+      </w:pPr>
+      <w:r>
+        <w:rPr>
+          <w:rFonts w:ascii="Roboto" w:hAnsi="Roboto"/>
+          <w:color w:val="2D2F31"/>
+        </w:rPr>
+        <w:t>Virtual methods allow for method overriding in derived classes, which means that a derived class can provide its own implementation of the virtual method.</w:t>
+      </w:r>
+    </w:p>
+    <w:p>
+      <w:pPr>
+        <w:pStyle w:val="NormalWeb"/>
+        <w:numPr>
+          <w:ilvl w:val="0"/>
+          <w:numId w:val="3"/>
+        </w:numPr>
+        <w:shd w:val="clear" w:color="auto" w:fill="FFFFFF"/>
+        <w:spacing w:before="0" w:beforeAutospacing="0" w:after="0" w:afterAutospacing="0"/>
+        <w:rPr>
+          <w:rFonts w:ascii="Roboto" w:hAnsi="Roboto"/>
+          <w:color w:val="2D2F31"/>
+        </w:rPr>
+      </w:pPr>
+      <w:r>
+        <w:rPr>
+          <w:rFonts w:ascii="Roboto" w:hAnsi="Roboto"/>
+          <w:color w:val="2D2F31"/>
+        </w:rPr>
+        <w:t>Virtual methods can have an implementation in the base class, but they can also be overridden in derived classes to provide a new implementation.</w:t>
+      </w:r>
+    </w:p>
+    <w:p>
+      <w:pPr>
+        <w:pStyle w:val="NormalWeb"/>
+        <w:numPr>
+          <w:ilvl w:val="0"/>
+          <w:numId w:val="3"/>
+        </w:numPr>
+        <w:shd w:val="clear" w:color="auto" w:fill="FFFFFF"/>
+        <w:spacing w:before="0" w:beforeAutospacing="0" w:after="0" w:afterAutospacing="0"/>
+        <w:rPr>
+          <w:rFonts w:ascii="Roboto" w:hAnsi="Roboto"/>
+          <w:color w:val="2D2F31"/>
+        </w:rPr>
+      </w:pPr>
+      <w:r>
+        <w:rPr>
+          <w:rFonts w:ascii="Roboto" w:hAnsi="Roboto"/>
+          <w:color w:val="2D2F31"/>
+        </w:rPr>
+        <w:t>Virtual methods can be accessed using the base keyword from derived classes to call the implementation in the base class.</w:t>
+      </w:r>
+    </w:p>
+    <w:p>
+      <w:pPr>
+        <w:pStyle w:val="NormalWeb"/>
+        <w:numPr>
+          <w:ilvl w:val="0"/>
+          <w:numId w:val="3"/>
+        </w:numPr>
+        <w:shd w:val="clear" w:color="auto" w:fill="FFFFFF"/>
+        <w:spacing w:before="0" w:beforeAutospacing="0" w:after="0" w:afterAutospacing="0"/>
+        <w:rPr>
+          <w:rFonts w:ascii="Roboto" w:hAnsi="Roboto"/>
+          <w:color w:val="2D2F31"/>
+        </w:rPr>
+      </w:pPr>
+      <w:r>
+        <w:rPr>
+          <w:rFonts w:ascii="Roboto" w:hAnsi="Roboto"/>
+          <w:color w:val="2D2F31"/>
+        </w:rPr>
+        <w:t>Virtual methods do not require derived classes to provide an implementation, and they can be called directly from the base class.</w:t>
+      </w:r>
+    </w:p>
+    <w:p>
+      <w:pPr>
+        <w:pStyle w:val="NormalWeb"/>
+        <w:shd w:val="clear" w:color="auto" w:fill="FFFFFF"/>
+        <w:spacing w:before="0" w:after="0"/>
+        <w:rPr>
+          <w:rFonts w:ascii="Roboto" w:hAnsi="Roboto"/>
+          <w:color w:val="2D2F31"/>
+        </w:rPr>
+      </w:pPr>
+    </w:p>
+    <w:p>
+      <w:pPr>
+        <w:pStyle w:val="NormalWeb"/>
+        <w:shd w:val="clear" w:color="auto" w:fill="FFFFFF"/>
+        <w:spacing w:before="0" w:after="0"/>
+        <w:rPr>
+          <w:rFonts w:ascii="Roboto" w:hAnsi="Roboto"/>
+          <w:color w:val="2D2F31"/>
+        </w:rPr>
+      </w:pPr>
+    </w:p>
+    <w:p>
+      <w:pPr>
+        <w:pStyle w:val="NormalWeb"/>
+        <w:shd w:val="clear" w:color="auto" w:fill="FFFFFF"/>
+        <w:spacing w:before="0" w:after="0"/>
+        <w:rPr>
+          <w:rFonts w:ascii="Roboto" w:hAnsi="Roboto"/>
+          <w:color w:val="2D2F31"/>
+        </w:rPr>
+      </w:pPr>
+      <w:r>
+        <w:rPr>
+          <w:rStyle w:val="Strong"/>
+          <w:rFonts w:ascii="Roboto" w:hAnsi="Roboto"/>
+          <w:color w:val="2D2F31"/>
+        </w:rPr>
+        <w:t>Abstract Methods:</w:t>
+      </w:r>
+    </w:p>
+    <w:p>
+      <w:pPr>
+        <w:pStyle w:val="NormalWeb"/>
+        <w:numPr>
+          <w:ilvl w:val="0"/>
+          <w:numId w:val="4"/>
+        </w:numPr>
+        <w:shd w:val="clear" w:color="auto" w:fill="FFFFFF"/>
+        <w:spacing w:before="0" w:beforeAutospacing="0" w:after="0" w:afterAutospacing="0"/>
+        <w:rPr>
+          <w:rFonts w:ascii="Roboto" w:hAnsi="Roboto"/>
+          <w:color w:val="2D2F31"/>
+        </w:rPr>
+      </w:pPr>
+      <w:r>
+        <w:rPr>
+          <w:rFonts w:ascii="Roboto" w:hAnsi="Roboto"/>
+          <w:color w:val="2D2F31"/>
+        </w:rPr>
+        <w:t>Abstract methods are methods in an abstract class or an interface that are marked with the abstract keyword, and they do not have any implementation in the base class or interface.</w:t>
+      </w:r>
+    </w:p>
+    <w:p>
+      <w:pPr>
+        <w:pStyle w:val="NormalWeb"/>
+        <w:numPr>
+          <w:ilvl w:val="0"/>
+          <w:numId w:val="4"/>
+        </w:numPr>
+        <w:shd w:val="clear" w:color="auto" w:fill="FFFFFF"/>
+        <w:spacing w:before="0" w:beforeAutospacing="0" w:after="0" w:afterAutospacing="0"/>
+        <w:rPr>
+          <w:rFonts w:ascii="Roboto" w:hAnsi="Roboto"/>
+          <w:color w:val="2D2F31"/>
+        </w:rPr>
+      </w:pPr>
+      <w:r>
+        <w:rPr>
+          <w:rFonts w:ascii="Roboto" w:hAnsi="Roboto"/>
+          <w:color w:val="2D2F31"/>
+        </w:rPr>
+        <w:t>Abstract methods provide a contract that must be implemented by any class that derives from the abstract class or implements the interface.</w:t>
+      </w:r>
+    </w:p>
+    <w:p>
+      <w:pPr>
+        <w:pStyle w:val="NormalWeb"/>
+        <w:numPr>
+          <w:ilvl w:val="0"/>
+          <w:numId w:val="4"/>
+        </w:numPr>
+        <w:shd w:val="clear" w:color="auto" w:fill="FFFFFF"/>
+        <w:spacing w:before="0" w:beforeAutospacing="0" w:after="0" w:afterAutospacing="0"/>
+        <w:rPr>
+          <w:rFonts w:ascii="Roboto" w:hAnsi="Roboto"/>
+          <w:color w:val="2D2F31"/>
+        </w:rPr>
+      </w:pPr>
+      <w:r>
+        <w:rPr>
+          <w:rFonts w:ascii="Roboto" w:hAnsi="Roboto"/>
+          <w:color w:val="2D2F31"/>
+        </w:rPr>
+        <w:t>Abstract methods do not have a default implementation and must be overridden in derived classes or implemented in classes that implement the interface.</w:t>
+      </w:r>
+    </w:p>
+    <w:p>
+      <w:pPr>
+        <w:pStyle w:val="NormalWeb"/>
+        <w:numPr>
+          <w:ilvl w:val="0"/>
+          <w:numId w:val="4"/>
+        </w:numPr>
+        <w:shd w:val="clear" w:color="auto" w:fill="FFFFFF"/>
+        <w:spacing w:before="0" w:beforeAutospacing="0" w:after="0" w:afterAutospacing="0"/>
+        <w:rPr>
+          <w:rFonts w:ascii="Roboto" w:hAnsi="Roboto"/>
+          <w:color w:val="2D2F31"/>
+        </w:rPr>
+      </w:pPr>
+      <w:r>
+        <w:rPr>
+          <w:rFonts w:ascii="Roboto" w:hAnsi="Roboto"/>
+          <w:color w:val="2D2F31"/>
+        </w:rPr>
+        <w:t>Abstract methods do not have a body and end with a semicolon (;) instead of a method body.</w:t>
+      </w:r>
+    </w:p>
+    <w:p>
+      <w:pPr>
+        <w:pStyle w:val="NormalWeb"/>
+        <w:numPr>
+          <w:ilvl w:val="0"/>
+          <w:numId w:val="4"/>
+        </w:numPr>
+        <w:shd w:val="clear" w:color="auto" w:fill="FFFFFF"/>
+        <w:spacing w:before="0" w:beforeAutospacing="0" w:after="0" w:afterAutospacing="0"/>
+        <w:rPr>
+          <w:rFonts w:ascii="Roboto" w:hAnsi="Roboto"/>
+          <w:color w:val="2D2F31"/>
+        </w:rPr>
+      </w:pPr>
+      <w:r>
+        <w:rPr>
+          <w:rFonts w:ascii="Roboto" w:hAnsi="Roboto"/>
+          <w:color w:val="2D2F31"/>
+        </w:rPr>
+        <w:t>Classes that have one or more abstract methods must be marked as abstract as well, and they cannot be instantiated directly.</w:t>
+      </w:r>
+    </w:p>
+    <w:p>
+      <w:pPr>
+        <w:pStyle w:val="NormalWeb"/>
+        <w:numPr>
+          <w:ilvl w:val="0"/>
+          <w:numId w:val="4"/>
+        </w:numPr>
+        <w:shd w:val="clear" w:color="auto" w:fill="FFFFFF"/>
+        <w:spacing w:before="0" w:beforeAutospacing="0" w:after="0" w:afterAutospacing="0"/>
+        <w:rPr>
+          <w:rFonts w:ascii="Roboto" w:hAnsi="Roboto"/>
+          <w:color w:val="2D2F31"/>
+        </w:rPr>
+      </w:pPr>
+      <w:r>
+        <w:rPr>
+          <w:rFonts w:ascii="Roboto" w:hAnsi="Roboto"/>
+          <w:color w:val="2D2F31"/>
+        </w:rPr>
+        <w:t>Abstract methods must be overridden in derived classes or implemented in classes that implement the interface, and they must provide a concrete implementation of the method.</w:t>
+      </w:r>
+    </w:p>
+    <w:p>
+      <w:pPr>
+        <w:pStyle w:val="NormalWeb"/>
+        <w:shd w:val="clear" w:color="auto" w:fill="FFFFFF"/>
+        <w:spacing w:before="0" w:after="0"/>
+        <w:rPr>
+          <w:rFonts w:ascii="Roboto" w:hAnsi="Roboto"/>
+          <w:color w:val="2D2F31"/>
+        </w:rPr>
+      </w:pPr>
+    </w:p>
+    <w:p>
+      <w:pPr>
+        <w:pStyle w:val="NormalWeb"/>
+        <w:shd w:val="clear" w:color="auto" w:fill="FFFFFF"/>
+        <w:rPr>
+          <w:rFonts w:ascii="Roboto" w:hAnsi="Roboto"/>
+          <w:color w:val="2D2F31"/>
+        </w:rPr>
+      </w:pPr>
+      <w:r>
+        <w:rPr>
+          <w:rFonts w:ascii="Roboto" w:hAnsi="Roboto"/>
+          <w:color w:val="2D2F31"/>
+        </w:rPr>
+        <w:t>In summary, virtual methods provide a default implementation that can be overridden in derived classes, while abstract methods do not have an implementation in the base class or interface and must be overridden or implemented in derived classes or implementing classes. Virtual methods allow for optional method overriding, while abstract methods enforce the implementation of the method in derived classes or implementing classes.</w:t>
+      </w:r>
+    </w:p>
+    <w:p>
+      <w:pPr>
+        <w:pStyle w:val="NormalWeb"/>
+        <w:shd w:val="clear" w:color="auto" w:fill="FFFFFF"/>
+        <w:spacing w:before="0" w:beforeAutospacing="0" w:after="0" w:afterAutospacing="0"/>
+        <w:rPr>
+          <w:rFonts w:ascii="Roboto" w:hAnsi="Roboto"/>
+          <w:color w:val="2D2F31"/>
+        </w:rPr>
+      </w:pPr>
+      <w:r>
+        <w:rPr>
+          <w:rFonts w:ascii="Roboto" w:hAnsi="Roboto"/>
+          <w:color w:val="2D2F31"/>
+        </w:rPr>
+        <w:t>What is abstraction? what are its benefits in C#?</w:t>
+      </w:r>
+    </w:p>
+    <w:p>
+      <w:pPr>
+        <w:pStyle w:val="NormalWeb"/>
+        <w:shd w:val="clear" w:color="auto" w:fill="FFFFFF"/>
+        <w:spacing w:before="0" w:beforeAutospacing="0" w:after="0" w:afterAutospacing="0"/>
+        <w:rPr>
+          <w:rFonts w:ascii="Roboto" w:hAnsi="Roboto"/>
+          <w:color w:val="2D2F31"/>
+        </w:rPr>
+      </w:pPr>
+      <w:r>
+        <w:rPr>
+          <w:rFonts w:ascii="Roboto" w:hAnsi="Roboto"/>
+          <w:color w:val="2D2F31"/>
+        </w:rPr>
+        <w:t>Abstraction is a fundamental concept in object-oriented programming (OOP) that allows you to represent complex systems by simplifying their structure and behavior. It involves focusing on essential aspects while hiding unnecessary details. In the context of C#, abstraction is achieved through abstract classes and interfaces.</w:t>
+      </w:r>
+    </w:p>
+    <w:p>
+      <w:pPr>
+        <w:pStyle w:val="NormalWeb"/>
+        <w:shd w:val="clear" w:color="auto" w:fill="FFFFFF"/>
+        <w:rPr>
+          <w:rFonts w:ascii="Roboto" w:hAnsi="Roboto"/>
+          <w:color w:val="2D2F31"/>
+        </w:rPr>
+      </w:pPr>
+      <w:r>
+        <w:rPr>
+          <w:rFonts w:ascii="Roboto" w:hAnsi="Roboto"/>
+          <w:color w:val="2D2F31"/>
+        </w:rPr>
+        <w:t>The benefits of abstraction in C# are as follows:</w:t>
+      </w:r>
+    </w:p>
+    <w:p>
+      <w:pPr>
+        <w:pStyle w:val="NormalWeb"/>
+        <w:numPr>
+          <w:ilvl w:val="0"/>
+          <w:numId w:val="5"/>
+        </w:numPr>
+        <w:shd w:val="clear" w:color="auto" w:fill="FFFFFF"/>
+        <w:spacing w:before="0" w:beforeAutospacing="0" w:after="0" w:afterAutospacing="0"/>
+        <w:rPr>
+          <w:rFonts w:ascii="Roboto" w:hAnsi="Roboto"/>
+          <w:color w:val="2D2F31"/>
+        </w:rPr>
+      </w:pPr>
+      <w:r>
+        <w:rPr>
+          <w:rStyle w:val="Strong"/>
+          <w:rFonts w:ascii="Roboto" w:hAnsi="Roboto"/>
+          <w:color w:val="2D2F31"/>
+        </w:rPr>
+        <w:t>Modularity:</w:t>
+      </w:r>
+      <w:r>
+        <w:rPr>
+          <w:rFonts w:ascii="Roboto" w:hAnsi="Roboto"/>
+          <w:color w:val="2D2F31"/>
+        </w:rPr>
+        <w:t> Abstraction promotes modularity by allowing you to break down a complex system into smaller, more manageable components. Abstract classes and interfaces define a clear boundary between the external interface and the internal implementation of a class. This makes it easier to understand, maintain, and update the codebase.</w:t>
+      </w:r>
+    </w:p>
+    <w:p>
+      <w:pPr>
+        <w:pStyle w:val="NormalWeb"/>
+        <w:numPr>
+          <w:ilvl w:val="0"/>
+          <w:numId w:val="5"/>
+        </w:numPr>
+        <w:shd w:val="clear" w:color="auto" w:fill="FFFFFF"/>
+        <w:spacing w:before="0" w:beforeAutospacing="0" w:after="0" w:afterAutospacing="0"/>
+        <w:rPr>
+          <w:rFonts w:ascii="Roboto" w:hAnsi="Roboto"/>
+          <w:color w:val="2D2F31"/>
+        </w:rPr>
+      </w:pPr>
+      <w:r>
+        <w:rPr>
+          <w:rStyle w:val="Strong"/>
+          <w:rFonts w:ascii="Roboto" w:hAnsi="Roboto"/>
+          <w:color w:val="2D2F31"/>
+        </w:rPr>
+        <w:t>Code Reusability:</w:t>
+      </w:r>
+      <w:r>
+        <w:rPr>
+          <w:rFonts w:ascii="Roboto" w:hAnsi="Roboto"/>
+          <w:color w:val="2D2F31"/>
+        </w:rPr>
+        <w:t xml:space="preserve"> Abstraction encourages code reusability. With abstract classes and interfaces, you can define common behavior and contracts that can be implemented by multiple classes. This allows you to write generic code that </w:t>
+      </w:r>
+      <w:r>
+        <w:rPr>
+          <w:rFonts w:ascii="Roboto" w:hAnsi="Roboto"/>
+          <w:color w:val="2D2F31"/>
+        </w:rPr>
+        <w:lastRenderedPageBreak/>
+        <w:t>can work with different implementations, promoting efficient code reuse and reducing duplication.</w:t>
+      </w:r>
+    </w:p>
+    <w:p>
+      <w:pPr>
+        <w:pStyle w:val="NormalWeb"/>
+        <w:numPr>
+          <w:ilvl w:val="0"/>
+          <w:numId w:val="5"/>
+        </w:numPr>
+        <w:shd w:val="clear" w:color="auto" w:fill="FFFFFF"/>
+        <w:spacing w:before="0" w:beforeAutospacing="0" w:after="0" w:afterAutospacing="0"/>
+        <w:rPr>
+          <w:rFonts w:ascii="Roboto" w:hAnsi="Roboto"/>
+          <w:color w:val="2D2F31"/>
+        </w:rPr>
+      </w:pPr>
+      <w:r>
+        <w:rPr>
+          <w:rStyle w:val="Strong"/>
+          <w:rFonts w:ascii="Roboto" w:hAnsi="Roboto"/>
+          <w:color w:val="2D2F31"/>
+        </w:rPr>
+        <w:t>Polymorphism: </w:t>
+      </w:r>
+      <w:r>
+        <w:rPr>
+          <w:rFonts w:ascii="Roboto" w:hAnsi="Roboto"/>
+          <w:color w:val="2D2F31"/>
+        </w:rPr>
+        <w:t>Abstraction enables polymorphism, which is a key concept in OOP. Polymorphism allows objects of different classes to be treated as instances of a common base class or interface. This flexibility allows you to write code that can work with various types of objects interchangeably, providing extensibility and flexibility to your application.</w:t>
+      </w:r>
+    </w:p>
+    <w:p>
+      <w:pPr>
+        <w:pStyle w:val="NormalWeb"/>
+        <w:numPr>
+          <w:ilvl w:val="0"/>
+          <w:numId w:val="5"/>
+        </w:numPr>
+        <w:shd w:val="clear" w:color="auto" w:fill="FFFFFF"/>
+        <w:spacing w:before="0" w:beforeAutospacing="0" w:after="0" w:afterAutospacing="0"/>
+        <w:rPr>
+          <w:rFonts w:ascii="Roboto" w:hAnsi="Roboto"/>
+          <w:color w:val="2D2F31"/>
+        </w:rPr>
+      </w:pPr>
+      <w:r>
+        <w:rPr>
+          <w:rStyle w:val="Strong"/>
+          <w:rFonts w:ascii="Roboto" w:hAnsi="Roboto"/>
+          <w:color w:val="2D2F31"/>
+        </w:rPr>
+        <w:t>Design Flexibility: </w:t>
+      </w:r>
+      <w:r>
+        <w:rPr>
+          <w:rFonts w:ascii="Roboto" w:hAnsi="Roboto"/>
+          <w:color w:val="2D2F31"/>
+        </w:rPr>
+        <w:t>Abstraction provides design flexibility by allowing you to design systems at a higher level of abstraction. It helps you focus on the essential aspects of an object or system while abstracting away the underlying complexities. This promotes better separation of concerns, enhances maintainability, and makes it easier to evolve and extend the codebase over time.</w:t>
+      </w:r>
+    </w:p>
+    <w:p>
+      <w:pPr>
+        <w:pStyle w:val="NormalWeb"/>
+        <w:shd w:val="clear" w:color="auto" w:fill="FFFFFF"/>
+        <w:rPr>
+          <w:rFonts w:ascii="Roboto" w:hAnsi="Roboto"/>
+          <w:color w:val="2D2F31"/>
+        </w:rPr>
+      </w:pPr>
+      <w:r>
+        <w:rPr>
+          <w:rFonts w:ascii="Roboto" w:hAnsi="Roboto"/>
+          <w:color w:val="2D2F31"/>
+        </w:rPr>
+        <w:t>Overall, abstraction in C# helps in creating more modular, reusable, and maintainable code. It enables you to design systems at a higher level of abstraction, promotes code reuse, and allows for flexibility and extensibility. By abstracting away unnecessary details, you can create code that is easier to understand, test, and modify, resulting in more robust and scalable applications.</w:t>
+      </w:r>
+    </w:p>
+    <w:p>
+      <w:pPr>
+        <w:pStyle w:val="NormalWeb"/>
+        <w:shd w:val="clear" w:color="auto" w:fill="FFFFFF"/>
+        <w:spacing w:before="0" w:beforeAutospacing="0" w:after="0" w:afterAutospacing="0"/>
+        <w:rPr>
+          <w:rFonts w:ascii="Roboto" w:hAnsi="Roboto"/>
+          <w:color w:val="2D2F31"/>
+        </w:rPr>
+      </w:pPr>
+      <w:r>
+        <w:rPr>
+          <w:rFonts w:ascii="Roboto" w:hAnsi="Roboto"/>
+          <w:color w:val="2D2F31"/>
+        </w:rPr>
+        <w:t>What is the difference between abstraction and encapsulation in brief?</w:t>
+      </w:r>
+    </w:p>
+    <w:p>
+      <w:pPr>
+        <w:pStyle w:val="NormalWeb"/>
+        <w:shd w:val="clear" w:color="auto" w:fill="FFFFFF"/>
+        <w:spacing w:before="0" w:beforeAutospacing="0" w:after="0" w:afterAutospacing="0"/>
+        <w:rPr>
+          <w:rFonts w:ascii="Roboto" w:hAnsi="Roboto"/>
+          <w:color w:val="2D2F31"/>
+        </w:rPr>
+      </w:pPr>
+      <w:r>
+        <w:rPr>
+          <w:rFonts w:ascii="Roboto" w:hAnsi="Roboto"/>
+          <w:color w:val="2D2F31"/>
+        </w:rPr>
+        <w:t>In brief, the main difference between abstraction and encapsulation is:</w:t>
+      </w:r>
+    </w:p>
+    <w:p>
+      <w:pPr>
+        <w:pStyle w:val="NormalWeb"/>
+        <w:shd w:val="clear" w:color="auto" w:fill="FFFFFF"/>
+        <w:rPr>
+          <w:rFonts w:ascii="Roboto" w:hAnsi="Roboto"/>
+          <w:color w:val="2D2F31"/>
+        </w:rPr>
+      </w:pPr>
+      <w:r>
+        <w:rPr>
+          <w:rFonts w:ascii="Roboto" w:hAnsi="Roboto"/>
+          <w:color w:val="2D2F31"/>
+        </w:rPr>
+        <w:t>Abstraction focuses on the outside view of an object and its essential characteristics, hiding unnecessary details and complexity. It allows you to represent complex systems by simplifying their structure and behavior. Abstraction is achieved through the use of abstract classes and interfaces, defining contracts and common behavior that can be implemented by multiple classes.</w:t>
+      </w:r>
+    </w:p>
+    <w:p>
+      <w:pPr>
+        <w:pStyle w:val="NormalWeb"/>
+        <w:shd w:val="clear" w:color="auto" w:fill="FFFFFF"/>
+        <w:rPr>
+          <w:rFonts w:ascii="Roboto" w:hAnsi="Roboto"/>
+          <w:color w:val="2D2F31"/>
+        </w:rPr>
+      </w:pPr>
+      <w:r>
+        <w:rPr>
+          <w:rFonts w:ascii="Roboto" w:hAnsi="Roboto"/>
+          <w:color w:val="2D2F31"/>
+        </w:rPr>
+        <w:t>Encapsulation, on the other hand, is about bundling data and the methods that operate on that data into a single unit, known as a class. It involves hiding the internal details and implementation of an object and providing a well-defined external interface to interact with it. Encapsulation helps in achieving data integrity, security, and modularity by preventing direct access to the internal state of an object.</w:t>
+      </w:r>
+    </w:p>
+    <w:p>
+      <w:pPr>
+        <w:pStyle w:val="NormalWeb"/>
+        <w:shd w:val="clear" w:color="auto" w:fill="FFFFFF"/>
+        <w:rPr>
+          <w:rFonts w:ascii="Roboto" w:hAnsi="Roboto"/>
+          <w:color w:val="2D2F31"/>
+        </w:rPr>
+      </w:pPr>
+      <w:r>
+        <w:rPr>
+          <w:rFonts w:ascii="Roboto" w:hAnsi="Roboto"/>
+          <w:color w:val="2D2F31"/>
+        </w:rPr>
+        <w:t>In summary, abstraction is about hiding unnecessary details and providing a higher-level view, while encapsulation is about bundling data and methods together and controlling access to them. Abstraction focuses on the outside view of an object, while encapsulation focuses on the internal implementation and data protection. Both concepts are important in object-oriented programming and work together to create well-structured and maintainable code.</w:t>
+      </w:r>
+    </w:p>
     <w:p/>
     <w:sectPr>
       <w:pgSz w:w="12240" w:h="15840"/>
@@ -16,6 +5173,268 @@
 <file path=word/numbering.xml><?xml version="1.0" encoding="utf-8"?>
 <w:numbering xmlns:wpc="http://schemas.microsoft.com/office/word/2010/wordprocessingCanvas" xmlns:cx="http://schemas.microsoft.com/office/drawing/2014/chartex" xmlns:cx1="http://schemas.microsoft.com/office/drawing/2015/9/8/chartex" xmlns:cx2="http://schemas.microsoft.com/office/drawing/2015/10/21/chartex" xmlns:cx3="http://schemas.microsoft.com/office/drawing/2016/5/9/chartex" xmlns:cx4="http://schemas.microsoft.com/office/drawing/2016/5/10/chartex" xmlns:cx5="http://schemas.microsoft.com/office/drawing/2016/5/11/chartex" xmlns:cx6="http://schemas.microsoft.com/office/drawing/2016/5/12/chartex" xmlns:cx7="http://schemas.microsoft.com/office/drawing/2016/5/13/chartex" xmlns:cx8="http://schemas.microsoft.com/office/drawing/2016/5/14/chartex" xmlns:mc="http://schemas.openxmlformats.org/markup-compatibility/2006" xmlns:aink="http://schemas.microsoft.com/office/drawing/2016/ink" xmlns:am3d="http://schemas.microsoft.com/office/drawing/2017/model3d" xmlns:o="urn:schemas-microsoft-com:office:office" xmlns:oel="http://schemas.microsoft.com/office/2019/extlst" xmlns:r="http://schemas.openxmlformats.org/officeDocument/2006/relationships" xmlns:m="http://schemas.openxmlformats.org/officeDocument/2006/math" xmlns:v="urn:schemas-microsoft-com:vml" xmlns:wp14="http://schemas.microsoft.com/office/word/2010/wordprocessingDrawing" xmlns:wp="http://schemas.openxmlformats.org/drawingml/2006/wordprocessingDrawing" xmlns:w10="urn:schemas-microsoft-com:office:word" xmlns:w="http://schemas.openxmlformats.org/wordprocessingml/2006/main" xmlns:w14="http://schemas.microsoft.com/office/word/2010/wordml" xmlns:w15="http://schemas.microsoft.com/office/word/2012/wordml" xmlns:w16cex="http://schemas.microsoft.com/office/word/2018/wordml/cex" xmlns:w16cid="http://schemas.microsoft.com/office/word/2016/wordml/cid" xmlns:w16="http://schemas.microsoft.com/office/word/2018/wordml" xmlns:w16sdtdh="http://schemas.microsoft.com/office/word/2020/wordml/sdtdatahash" xmlns:w16se="http://schemas.microsoft.com/office/word/2015/wordml/symex" xmlns:wpg="http://schemas.microsoft.com/office/word/2010/wordprocessingGroup" xmlns:wpi="http://schemas.microsoft.com/office/word/2010/wordprocessingInk" xmlns:wne="http://schemas.microsoft.com/office/word/2006/wordml" xmlns:wps="http://schemas.microsoft.com/office/word/2010/wordprocessingShape" mc:Ignorable="w14 w15 w16se w16cid w16 w16cex w16sdtdh wp14">
   <w:abstractNum w:abstractNumId="0" w15:restartNumberingAfterBreak="0">
+    <w:nsid w:val="25F96A97"/>
+    <w:multiLevelType w:val="multilevel"/>
+    <w:tmpl w:val="E3BE8AC0"/>
+    <w:lvl w:ilvl="0">
+      <w:start w:val="1"/>
+      <w:numFmt w:val="bullet"/>
+      <w:lvlText w:val=""/>
+      <w:lvlJc w:val="left"/>
+      <w:pPr>
+        <w:tabs>
+          <w:tab w:val="num" w:pos="720"/>
+        </w:tabs>
+        <w:ind w:left="720" w:hanging="360"/>
+      </w:pPr>
+      <w:rPr>
+        <w:rFonts w:ascii="Symbol" w:hAnsi="Symbol" w:hint="default"/>
+        <w:sz w:val="20"/>
+      </w:rPr>
+    </w:lvl>
+    <w:lvl w:ilvl="1" w:tentative="1">
+      <w:start w:val="1"/>
+      <w:numFmt w:val="bullet"/>
+      <w:lvlText w:val="o"/>
+      <w:lvlJc w:val="left"/>
+      <w:pPr>
+        <w:tabs>
+          <w:tab w:val="num" w:pos="1440"/>
+        </w:tabs>
+        <w:ind w:left="1440" w:hanging="360"/>
+      </w:pPr>
+      <w:rPr>
+        <w:rFonts w:ascii="Courier New" w:hAnsi="Courier New" w:hint="default"/>
+        <w:sz w:val="20"/>
+      </w:rPr>
+    </w:lvl>
+    <w:lvl w:ilvl="2" w:tentative="1">
+      <w:start w:val="1"/>
+      <w:numFmt w:val="bullet"/>
+      <w:lvlText w:val=""/>
+      <w:lvlJc w:val="left"/>
+      <w:pPr>
+        <w:tabs>
+          <w:tab w:val="num" w:pos="2160"/>
+        </w:tabs>
+        <w:ind w:left="2160" w:hanging="360"/>
+      </w:pPr>
+      <w:rPr>
+        <w:rFonts w:ascii="Wingdings" w:hAnsi="Wingdings" w:hint="default"/>
+        <w:sz w:val="20"/>
+      </w:rPr>
+    </w:lvl>
+    <w:lvl w:ilvl="3" w:tentative="1">
+      <w:start w:val="1"/>
+      <w:numFmt w:val="bullet"/>
+      <w:lvlText w:val=""/>
+      <w:lvlJc w:val="left"/>
+      <w:pPr>
+        <w:tabs>
+          <w:tab w:val="num" w:pos="2880"/>
+        </w:tabs>
+        <w:ind w:left="2880" w:hanging="360"/>
+      </w:pPr>
+      <w:rPr>
+        <w:rFonts w:ascii="Wingdings" w:hAnsi="Wingdings" w:hint="default"/>
+        <w:sz w:val="20"/>
+      </w:rPr>
+    </w:lvl>
+    <w:lvl w:ilvl="4" w:tentative="1">
+      <w:start w:val="1"/>
+      <w:numFmt w:val="bullet"/>
+      <w:lvlText w:val=""/>
+      <w:lvlJc w:val="left"/>
+      <w:pPr>
+        <w:tabs>
+          <w:tab w:val="num" w:pos="3600"/>
+        </w:tabs>
+        <w:ind w:left="3600" w:hanging="360"/>
+      </w:pPr>
+      <w:rPr>
+        <w:rFonts w:ascii="Wingdings" w:hAnsi="Wingdings" w:hint="default"/>
+        <w:sz w:val="20"/>
+      </w:rPr>
+    </w:lvl>
+    <w:lvl w:ilvl="5" w:tentative="1">
+      <w:start w:val="1"/>
+      <w:numFmt w:val="bullet"/>
+      <w:lvlText w:val=""/>
+      <w:lvlJc w:val="left"/>
+      <w:pPr>
+        <w:tabs>
+          <w:tab w:val="num" w:pos="4320"/>
+        </w:tabs>
+        <w:ind w:left="4320" w:hanging="360"/>
+      </w:pPr>
+      <w:rPr>
+        <w:rFonts w:ascii="Wingdings" w:hAnsi="Wingdings" w:hint="default"/>
+        <w:sz w:val="20"/>
+      </w:rPr>
+    </w:lvl>
+    <w:lvl w:ilvl="6" w:tentative="1">
+      <w:start w:val="1"/>
+      <w:numFmt w:val="bullet"/>
+      <w:lvlText w:val=""/>
+      <w:lvlJc w:val="left"/>
+      <w:pPr>
+        <w:tabs>
+          <w:tab w:val="num" w:pos="5040"/>
+        </w:tabs>
+        <w:ind w:left="5040" w:hanging="360"/>
+      </w:pPr>
+      <w:rPr>
+        <w:rFonts w:ascii="Wingdings" w:hAnsi="Wingdings" w:hint="default"/>
+        <w:sz w:val="20"/>
+      </w:rPr>
+    </w:lvl>
+    <w:lvl w:ilvl="7" w:tentative="1">
+      <w:start w:val="1"/>
+      <w:numFmt w:val="bullet"/>
+      <w:lvlText w:val=""/>
+      <w:lvlJc w:val="left"/>
+      <w:pPr>
+        <w:tabs>
+          <w:tab w:val="num" w:pos="5760"/>
+        </w:tabs>
+        <w:ind w:left="5760" w:hanging="360"/>
+      </w:pPr>
+      <w:rPr>
+        <w:rFonts w:ascii="Wingdings" w:hAnsi="Wingdings" w:hint="default"/>
+        <w:sz w:val="20"/>
+      </w:rPr>
+    </w:lvl>
+    <w:lvl w:ilvl="8" w:tentative="1">
+      <w:start w:val="1"/>
+      <w:numFmt w:val="bullet"/>
+      <w:lvlText w:val=""/>
+      <w:lvlJc w:val="left"/>
+      <w:pPr>
+        <w:tabs>
+          <w:tab w:val="num" w:pos="6480"/>
+        </w:tabs>
+        <w:ind w:left="6480" w:hanging="360"/>
+      </w:pPr>
+      <w:rPr>
+        <w:rFonts w:ascii="Wingdings" w:hAnsi="Wingdings" w:hint="default"/>
+        <w:sz w:val="20"/>
+      </w:rPr>
+    </w:lvl>
+  </w:abstractNum>
+  <w:abstractNum w:abstractNumId="1" w15:restartNumberingAfterBreak="0">
+    <w:nsid w:val="3F1B3A44"/>
+    <w:multiLevelType w:val="multilevel"/>
+    <w:tmpl w:val="18304570"/>
+    <w:lvl w:ilvl="0">
+      <w:start w:val="1"/>
+      <w:numFmt w:val="decimal"/>
+      <w:lvlText w:val="%1."/>
+      <w:lvlJc w:val="left"/>
+      <w:pPr>
+        <w:tabs>
+          <w:tab w:val="num" w:pos="720"/>
+        </w:tabs>
+        <w:ind w:left="720" w:hanging="360"/>
+      </w:pPr>
+    </w:lvl>
+    <w:lvl w:ilvl="1" w:tentative="1">
+      <w:start w:val="1"/>
+      <w:numFmt w:val="decimal"/>
+      <w:lvlText w:val="%2."/>
+      <w:lvlJc w:val="left"/>
+      <w:pPr>
+        <w:tabs>
+          <w:tab w:val="num" w:pos="1440"/>
+        </w:tabs>
+        <w:ind w:left="1440" w:hanging="360"/>
+      </w:pPr>
+    </w:lvl>
+    <w:lvl w:ilvl="2" w:tentative="1">
+      <w:start w:val="1"/>
+      <w:numFmt w:val="decimal"/>
+      <w:lvlText w:val="%3."/>
+      <w:lvlJc w:val="left"/>
+      <w:pPr>
+        <w:tabs>
+          <w:tab w:val="num" w:pos="2160"/>
+        </w:tabs>
+        <w:ind w:left="2160" w:hanging="360"/>
+      </w:pPr>
+    </w:lvl>
+    <w:lvl w:ilvl="3" w:tentative="1">
+      <w:start w:val="1"/>
+      <w:numFmt w:val="decimal"/>
+      <w:lvlText w:val="%4."/>
+      <w:lvlJc w:val="left"/>
+      <w:pPr>
+        <w:tabs>
+          <w:tab w:val="num" w:pos="2880"/>
+        </w:tabs>
+        <w:ind w:left="2880" w:hanging="360"/>
+      </w:pPr>
+    </w:lvl>
+    <w:lvl w:ilvl="4" w:tentative="1">
+      <w:start w:val="1"/>
+      <w:numFmt w:val="decimal"/>
+      <w:lvlText w:val="%5."/>
+      <w:lvlJc w:val="left"/>
+      <w:pPr>
+        <w:tabs>
+          <w:tab w:val="num" w:pos="3600"/>
+        </w:tabs>
+        <w:ind w:left="3600" w:hanging="360"/>
+      </w:pPr>
+    </w:lvl>
+    <w:lvl w:ilvl="5" w:tentative="1">
+      <w:start w:val="1"/>
+      <w:numFmt w:val="decimal"/>
+      <w:lvlText w:val="%6."/>
+      <w:lvlJc w:val="left"/>
+      <w:pPr>
+        <w:tabs>
+          <w:tab w:val="num" w:pos="4320"/>
+        </w:tabs>
+        <w:ind w:left="4320" w:hanging="360"/>
+      </w:pPr>
+    </w:lvl>
+    <w:lvl w:ilvl="6" w:tentative="1">
+      <w:start w:val="1"/>
+      <w:numFmt w:val="decimal"/>
+      <w:lvlText w:val="%7."/>
+      <w:lvlJc w:val="left"/>
+      <w:pPr>
+        <w:tabs>
+          <w:tab w:val="num" w:pos="5040"/>
+        </w:tabs>
+        <w:ind w:left="5040" w:hanging="360"/>
+      </w:pPr>
+    </w:lvl>
+    <w:lvl w:ilvl="7" w:tentative="1">
+      <w:start w:val="1"/>
+      <w:numFmt w:val="decimal"/>
+      <w:lvlText w:val="%8."/>
+      <w:lvlJc w:val="left"/>
+      <w:pPr>
+        <w:tabs>
+          <w:tab w:val="num" w:pos="5760"/>
+        </w:tabs>
+        <w:ind w:left="5760" w:hanging="360"/>
+      </w:pPr>
+    </w:lvl>
+    <w:lvl w:ilvl="8" w:tentative="1">
+      <w:start w:val="1"/>
+      <w:numFmt w:val="decimal"/>
+      <w:lvlText w:val="%9."/>
+      <w:lvlJc w:val="left"/>
+      <w:pPr>
+        <w:tabs>
+          <w:tab w:val="num" w:pos="6480"/>
+        </w:tabs>
+        <w:ind w:left="6480" w:hanging="360"/>
+      </w:pPr>
+    </w:lvl>
+  </w:abstractNum>
+  <w:abstractNum w:abstractNumId="2" w15:restartNumberingAfterBreak="0">
     <w:nsid w:val="4DF32A77"/>
     <w:multiLevelType w:val="multilevel"/>
     <w:tmpl w:val="A2D66A06"/>
@@ -128,8 +5547,318 @@
       </w:pPr>
     </w:lvl>
   </w:abstractNum>
+  <w:abstractNum w:abstractNumId="3" w15:restartNumberingAfterBreak="0">
+    <w:nsid w:val="534716D7"/>
+    <w:multiLevelType w:val="multilevel"/>
+    <w:tmpl w:val="B62059DE"/>
+    <w:lvl w:ilvl="0">
+      <w:start w:val="1"/>
+      <w:numFmt w:val="bullet"/>
+      <w:lvlText w:val=""/>
+      <w:lvlJc w:val="left"/>
+      <w:pPr>
+        <w:tabs>
+          <w:tab w:val="num" w:pos="720"/>
+        </w:tabs>
+        <w:ind w:left="720" w:hanging="360"/>
+      </w:pPr>
+      <w:rPr>
+        <w:rFonts w:ascii="Symbol" w:hAnsi="Symbol" w:hint="default"/>
+        <w:sz w:val="20"/>
+      </w:rPr>
+    </w:lvl>
+    <w:lvl w:ilvl="1" w:tentative="1">
+      <w:start w:val="1"/>
+      <w:numFmt w:val="bullet"/>
+      <w:lvlText w:val="o"/>
+      <w:lvlJc w:val="left"/>
+      <w:pPr>
+        <w:tabs>
+          <w:tab w:val="num" w:pos="1440"/>
+        </w:tabs>
+        <w:ind w:left="1440" w:hanging="360"/>
+      </w:pPr>
+      <w:rPr>
+        <w:rFonts w:ascii="Courier New" w:hAnsi="Courier New" w:hint="default"/>
+        <w:sz w:val="20"/>
+      </w:rPr>
+    </w:lvl>
+    <w:lvl w:ilvl="2" w:tentative="1">
+      <w:start w:val="1"/>
+      <w:numFmt w:val="bullet"/>
+      <w:lvlText w:val=""/>
+      <w:lvlJc w:val="left"/>
+      <w:pPr>
+        <w:tabs>
+          <w:tab w:val="num" w:pos="2160"/>
+        </w:tabs>
+        <w:ind w:left="2160" w:hanging="360"/>
+      </w:pPr>
+      <w:rPr>
+        <w:rFonts w:ascii="Wingdings" w:hAnsi="Wingdings" w:hint="default"/>
+        <w:sz w:val="20"/>
+      </w:rPr>
+    </w:lvl>
+    <w:lvl w:ilvl="3" w:tentative="1">
+      <w:start w:val="1"/>
+      <w:numFmt w:val="bullet"/>
+      <w:lvlText w:val=""/>
+      <w:lvlJc w:val="left"/>
+      <w:pPr>
+        <w:tabs>
+          <w:tab w:val="num" w:pos="2880"/>
+        </w:tabs>
+        <w:ind w:left="2880" w:hanging="360"/>
+      </w:pPr>
+      <w:rPr>
+        <w:rFonts w:ascii="Wingdings" w:hAnsi="Wingdings" w:hint="default"/>
+        <w:sz w:val="20"/>
+      </w:rPr>
+    </w:lvl>
+    <w:lvl w:ilvl="4" w:tentative="1">
+      <w:start w:val="1"/>
+      <w:numFmt w:val="bullet"/>
+      <w:lvlText w:val=""/>
+      <w:lvlJc w:val="left"/>
+      <w:pPr>
+        <w:tabs>
+          <w:tab w:val="num" w:pos="3600"/>
+        </w:tabs>
+        <w:ind w:left="3600" w:hanging="360"/>
+      </w:pPr>
+      <w:rPr>
+        <w:rFonts w:ascii="Wingdings" w:hAnsi="Wingdings" w:hint="default"/>
+        <w:sz w:val="20"/>
+      </w:rPr>
+    </w:lvl>
+    <w:lvl w:ilvl="5" w:tentative="1">
+      <w:start w:val="1"/>
+      <w:numFmt w:val="bullet"/>
+      <w:lvlText w:val=""/>
+      <w:lvlJc w:val="left"/>
+      <w:pPr>
+        <w:tabs>
+          <w:tab w:val="num" w:pos="4320"/>
+        </w:tabs>
+        <w:ind w:left="4320" w:hanging="360"/>
+      </w:pPr>
+      <w:rPr>
+        <w:rFonts w:ascii="Wingdings" w:hAnsi="Wingdings" w:hint="default"/>
+        <w:sz w:val="20"/>
+      </w:rPr>
+    </w:lvl>
+    <w:lvl w:ilvl="6" w:tentative="1">
+      <w:start w:val="1"/>
+      <w:numFmt w:val="bullet"/>
+      <w:lvlText w:val=""/>
+      <w:lvlJc w:val="left"/>
+      <w:pPr>
+        <w:tabs>
+          <w:tab w:val="num" w:pos="5040"/>
+        </w:tabs>
+        <w:ind w:left="5040" w:hanging="360"/>
+      </w:pPr>
+      <w:rPr>
+        <w:rFonts w:ascii="Wingdings" w:hAnsi="Wingdings" w:hint="default"/>
+        <w:sz w:val="20"/>
+      </w:rPr>
+    </w:lvl>
+    <w:lvl w:ilvl="7" w:tentative="1">
+      <w:start w:val="1"/>
+      <w:numFmt w:val="bullet"/>
+      <w:lvlText w:val=""/>
+      <w:lvlJc w:val="left"/>
+      <w:pPr>
+        <w:tabs>
+          <w:tab w:val="num" w:pos="5760"/>
+        </w:tabs>
+        <w:ind w:left="5760" w:hanging="360"/>
+      </w:pPr>
+      <w:rPr>
+        <w:rFonts w:ascii="Wingdings" w:hAnsi="Wingdings" w:hint="default"/>
+        <w:sz w:val="20"/>
+      </w:rPr>
+    </w:lvl>
+    <w:lvl w:ilvl="8" w:tentative="1">
+      <w:start w:val="1"/>
+      <w:numFmt w:val="bullet"/>
+      <w:lvlText w:val=""/>
+      <w:lvlJc w:val="left"/>
+      <w:pPr>
+        <w:tabs>
+          <w:tab w:val="num" w:pos="6480"/>
+        </w:tabs>
+        <w:ind w:left="6480" w:hanging="360"/>
+      </w:pPr>
+      <w:rPr>
+        <w:rFonts w:ascii="Wingdings" w:hAnsi="Wingdings" w:hint="default"/>
+        <w:sz w:val="20"/>
+      </w:rPr>
+    </w:lvl>
+  </w:abstractNum>
+  <w:abstractNum w:abstractNumId="4" w15:restartNumberingAfterBreak="0">
+    <w:nsid w:val="6B125AE5"/>
+    <w:multiLevelType w:val="multilevel"/>
+    <w:tmpl w:val="A2F4D910"/>
+    <w:lvl w:ilvl="0">
+      <w:start w:val="1"/>
+      <w:numFmt w:val="bullet"/>
+      <w:lvlText w:val=""/>
+      <w:lvlJc w:val="left"/>
+      <w:pPr>
+        <w:tabs>
+          <w:tab w:val="num" w:pos="720"/>
+        </w:tabs>
+        <w:ind w:left="720" w:hanging="360"/>
+      </w:pPr>
+      <w:rPr>
+        <w:rFonts w:ascii="Symbol" w:hAnsi="Symbol" w:hint="default"/>
+        <w:sz w:val="20"/>
+      </w:rPr>
+    </w:lvl>
+    <w:lvl w:ilvl="1" w:tentative="1">
+      <w:start w:val="1"/>
+      <w:numFmt w:val="bullet"/>
+      <w:lvlText w:val="o"/>
+      <w:lvlJc w:val="left"/>
+      <w:pPr>
+        <w:tabs>
+          <w:tab w:val="num" w:pos="1440"/>
+        </w:tabs>
+        <w:ind w:left="1440" w:hanging="360"/>
+      </w:pPr>
+      <w:rPr>
+        <w:rFonts w:ascii="Courier New" w:hAnsi="Courier New" w:hint="default"/>
+        <w:sz w:val="20"/>
+      </w:rPr>
+    </w:lvl>
+    <w:lvl w:ilvl="2" w:tentative="1">
+      <w:start w:val="1"/>
+      <w:numFmt w:val="bullet"/>
+      <w:lvlText w:val=""/>
+      <w:lvlJc w:val="left"/>
+      <w:pPr>
+        <w:tabs>
+          <w:tab w:val="num" w:pos="2160"/>
+        </w:tabs>
+        <w:ind w:left="2160" w:hanging="360"/>
+      </w:pPr>
+      <w:rPr>
+        <w:rFonts w:ascii="Wingdings" w:hAnsi="Wingdings" w:hint="default"/>
+        <w:sz w:val="20"/>
+      </w:rPr>
+    </w:lvl>
+    <w:lvl w:ilvl="3" w:tentative="1">
+      <w:start w:val="1"/>
+      <w:numFmt w:val="bullet"/>
+      <w:lvlText w:val=""/>
+      <w:lvlJc w:val="left"/>
+      <w:pPr>
+        <w:tabs>
+          <w:tab w:val="num" w:pos="2880"/>
+        </w:tabs>
+        <w:ind w:left="2880" w:hanging="360"/>
+      </w:pPr>
+      <w:rPr>
+        <w:rFonts w:ascii="Wingdings" w:hAnsi="Wingdings" w:hint="default"/>
+        <w:sz w:val="20"/>
+      </w:rPr>
+    </w:lvl>
+    <w:lvl w:ilvl="4" w:tentative="1">
+      <w:start w:val="1"/>
+      <w:numFmt w:val="bullet"/>
+      <w:lvlText w:val=""/>
+      <w:lvlJc w:val="left"/>
+      <w:pPr>
+        <w:tabs>
+          <w:tab w:val="num" w:pos="3600"/>
+        </w:tabs>
+        <w:ind w:left="3600" w:hanging="360"/>
+      </w:pPr>
+      <w:rPr>
+        <w:rFonts w:ascii="Wingdings" w:hAnsi="Wingdings" w:hint="default"/>
+        <w:sz w:val="20"/>
+      </w:rPr>
+    </w:lvl>
+    <w:lvl w:ilvl="5" w:tentative="1">
+      <w:start w:val="1"/>
+      <w:numFmt w:val="bullet"/>
+      <w:lvlText w:val=""/>
+      <w:lvlJc w:val="left"/>
+      <w:pPr>
+        <w:tabs>
+          <w:tab w:val="num" w:pos="4320"/>
+        </w:tabs>
+        <w:ind w:left="4320" w:hanging="360"/>
+      </w:pPr>
+      <w:rPr>
+        <w:rFonts w:ascii="Wingdings" w:hAnsi="Wingdings" w:hint="default"/>
+        <w:sz w:val="20"/>
+      </w:rPr>
+    </w:lvl>
+    <w:lvl w:ilvl="6" w:tentative="1">
+      <w:start w:val="1"/>
+      <w:numFmt w:val="bullet"/>
+      <w:lvlText w:val=""/>
+      <w:lvlJc w:val="left"/>
+      <w:pPr>
+        <w:tabs>
+          <w:tab w:val="num" w:pos="5040"/>
+        </w:tabs>
+        <w:ind w:left="5040" w:hanging="360"/>
+      </w:pPr>
+      <w:rPr>
+        <w:rFonts w:ascii="Wingdings" w:hAnsi="Wingdings" w:hint="default"/>
+        <w:sz w:val="20"/>
+      </w:rPr>
+    </w:lvl>
+    <w:lvl w:ilvl="7" w:tentative="1">
+      <w:start w:val="1"/>
+      <w:numFmt w:val="bullet"/>
+      <w:lvlText w:val=""/>
+      <w:lvlJc w:val="left"/>
+      <w:pPr>
+        <w:tabs>
+          <w:tab w:val="num" w:pos="5760"/>
+        </w:tabs>
+        <w:ind w:left="5760" w:hanging="360"/>
+      </w:pPr>
+      <w:rPr>
+        <w:rFonts w:ascii="Wingdings" w:hAnsi="Wingdings" w:hint="default"/>
+        <w:sz w:val="20"/>
+      </w:rPr>
+    </w:lvl>
+    <w:lvl w:ilvl="8" w:tentative="1">
+      <w:start w:val="1"/>
+      <w:numFmt w:val="bullet"/>
+      <w:lvlText w:val=""/>
+      <w:lvlJc w:val="left"/>
+      <w:pPr>
+        <w:tabs>
+          <w:tab w:val="num" w:pos="6480"/>
+        </w:tabs>
+        <w:ind w:left="6480" w:hanging="360"/>
+      </w:pPr>
+      <w:rPr>
+        <w:rFonts w:ascii="Wingdings" w:hAnsi="Wingdings" w:hint="default"/>
+        <w:sz w:val="20"/>
+      </w:rPr>
+    </w:lvl>
+  </w:abstractNum>
   <w:num w:numId="1" w16cid:durableId="1930307681">
+    <w:abstractNumId w:val="2"/>
+  </w:num>
+  <w:num w:numId="2" w16cid:durableId="292374192">
     <w:abstractNumId w:val="0"/>
+  </w:num>
+  <w:num w:numId="3" w16cid:durableId="206453070">
+    <w:abstractNumId w:val="3"/>
+  </w:num>
+  <w:num w:numId="4" w16cid:durableId="301270535">
+    <w:abstractNumId w:val="4"/>
+  </w:num>
+  <w:num w:numId="5" w16cid:durableId="2013335453">
+    <w:abstractNumId w:val="1"/>
   </w:num>
 </w:numbering>
 </file>
